--- a/report/G4 - Informe de proyecto final - Pendulo Invertido Con Control Inteligente.docx
+++ b/report/G4 - Informe de proyecto final - Pendulo Invertido Con Control Inteligente.docx
@@ -66,12 +66,12 @@
           <wp:inline distB="114300" distT="114300" distL="114300" distR="114300">
             <wp:extent cx="2025487" cy="2363069"/>
             <wp:effectExtent b="0" l="0" r="0" t="0"/>
-            <wp:docPr id="1" name="image27.png"/>
+            <wp:docPr id="1" name="image26.png"/>
             <a:graphic>
               <a:graphicData uri="http://schemas.openxmlformats.org/drawingml/2006/picture">
                 <pic:pic>
                   <pic:nvPicPr>
-                    <pic:cNvPr id="0" name="image27.png"/>
+                    <pic:cNvPr id="0" name="image26.png"/>
                     <pic:cNvPicPr preferRelativeResize="0"/>
                   </pic:nvPicPr>
                   <pic:blipFill>
@@ -240,7 +240,7 @@
       <w:pPr>
         <w:numPr>
           <w:ilvl w:val="0"/>
-          <w:numId w:val="11"/>
+          <w:numId w:val="10"/>
         </w:numPr>
         <w:spacing w:after="0" w:line="480" w:lineRule="auto"/>
         <w:ind w:left="2160" w:hanging="360"/>
@@ -265,7 +265,7 @@
       <w:pPr>
         <w:numPr>
           <w:ilvl w:val="0"/>
-          <w:numId w:val="11"/>
+          <w:numId w:val="10"/>
         </w:numPr>
         <w:spacing w:after="0" w:before="0" w:line="480" w:lineRule="auto"/>
         <w:ind w:left="2160" w:hanging="360"/>
@@ -290,7 +290,7 @@
       <w:pPr>
         <w:numPr>
           <w:ilvl w:val="0"/>
-          <w:numId w:val="11"/>
+          <w:numId w:val="10"/>
         </w:numPr>
         <w:spacing w:after="0" w:before="0" w:line="480" w:lineRule="auto"/>
         <w:ind w:left="2160" w:hanging="360"/>
@@ -315,7 +315,7 @@
       <w:pPr>
         <w:numPr>
           <w:ilvl w:val="0"/>
-          <w:numId w:val="11"/>
+          <w:numId w:val="10"/>
         </w:numPr>
         <w:spacing w:after="0" w:before="0" w:line="480" w:lineRule="auto"/>
         <w:ind w:left="2160" w:hanging="360"/>
@@ -340,7 +340,7 @@
       <w:pPr>
         <w:numPr>
           <w:ilvl w:val="0"/>
-          <w:numId w:val="11"/>
+          <w:numId w:val="10"/>
         </w:numPr>
         <w:spacing w:after="0" w:before="0" w:line="480" w:lineRule="auto"/>
         <w:ind w:left="2160" w:hanging="360"/>
@@ -365,7 +365,7 @@
       <w:pPr>
         <w:numPr>
           <w:ilvl w:val="0"/>
-          <w:numId w:val="11"/>
+          <w:numId w:val="10"/>
         </w:numPr>
         <w:spacing w:after="0" w:line="480" w:lineRule="auto"/>
         <w:ind w:left="2160" w:hanging="360"/>
@@ -404,13 +404,25 @@
       </w:pPr>
       <w:r>
         <w:rPr>
+          <w:rtl w:val="0"/>
+        </w:rPr>
+      </w:r>
+    </w:p>
+    <w:p>
+      <w:pPr>
+        <w:spacing w:after="0" w:line="480" w:lineRule="auto"/>
+        <w:jc w:val="center"/>
+        <w:rPr>
           <w:rFonts w:ascii="Times New Roman" w:cs="Times New Roman" w:eastAsia="Times New Roman" w:hAnsi="Times New Roman"/>
           <w:b w:val="1"/>
           <w:sz w:val="28"/>
           <w:szCs w:val="28"/>
-          <w:rtl w:val="0"/>
-        </w:rPr>
-        <w:t xml:space="preserve">Lima, Perú</w:t>
+        </w:rPr>
+      </w:pPr>
+      <w:r>
+        <w:rPr>
+          <w:rtl w:val="0"/>
+        </w:rPr>
       </w:r>
     </w:p>
     <w:p>
@@ -432,30 +444,59 @@
           <w:szCs w:val="28"/>
           <w:rtl w:val="0"/>
         </w:rPr>
-        <w:t xml:space="preserve">2024</w:t>
-      </w:r>
-      <w:r>
-        <w:br w:type="page"/>
-      </w:r>
-      <w:r>
-        <w:rPr>
-          <w:rtl w:val="0"/>
-        </w:rPr>
-      </w:r>
-    </w:p>
-    <w:p>
-      <w:pPr>
-        <w:spacing w:after="200" w:line="480" w:lineRule="auto"/>
-        <w:rPr>
-          <w:rFonts w:ascii="Times New Roman" w:cs="Times New Roman" w:eastAsia="Times New Roman" w:hAnsi="Times New Roman"/>
+        <w:t xml:space="preserve">Lima, Perú</w:t>
+      </w:r>
+    </w:p>
+    <w:p>
+      <w:pPr>
+        <w:spacing w:after="0" w:line="480" w:lineRule="auto"/>
+        <w:jc w:val="center"/>
+        <w:rPr>
+          <w:rFonts w:ascii="Times New Roman" w:cs="Times New Roman" w:eastAsia="Times New Roman" w:hAnsi="Times New Roman"/>
+          <w:b w:val="1"/>
           <w:sz w:val="28"/>
           <w:szCs w:val="28"/>
         </w:rPr>
       </w:pPr>
       <w:r>
         <w:rPr>
-          <w:rtl w:val="0"/>
-        </w:rPr>
+          <w:rFonts w:ascii="Times New Roman" w:cs="Times New Roman" w:eastAsia="Times New Roman" w:hAnsi="Times New Roman"/>
+          <w:b w:val="1"/>
+          <w:sz w:val="28"/>
+          <w:szCs w:val="28"/>
+          <w:rtl w:val="0"/>
+        </w:rPr>
+        <w:t xml:space="preserve">2024</w:t>
+      </w:r>
+      <w:r>
+        <w:br w:type="page"/>
+      </w:r>
+      <w:r>
+        <w:rPr>
+          <w:rtl w:val="0"/>
+        </w:rPr>
+      </w:r>
+    </w:p>
+    <w:p>
+      <w:pPr>
+        <w:spacing w:after="200" w:line="480" w:lineRule="auto"/>
+        <w:jc w:val="center"/>
+        <w:rPr>
+          <w:rFonts w:ascii="Times New Roman" w:cs="Times New Roman" w:eastAsia="Times New Roman" w:hAnsi="Times New Roman"/>
+          <w:b w:val="1"/>
+          <w:sz w:val="28"/>
+          <w:szCs w:val="28"/>
+        </w:rPr>
+      </w:pPr>
+      <w:r>
+        <w:rPr>
+          <w:rFonts w:ascii="Times New Roman" w:cs="Times New Roman" w:eastAsia="Times New Roman" w:hAnsi="Times New Roman"/>
+          <w:b w:val="1"/>
+          <w:sz w:val="28"/>
+          <w:szCs w:val="28"/>
+          <w:rtl w:val="0"/>
+        </w:rPr>
+        <w:t xml:space="preserve">ÍNDICE</w:t>
       </w:r>
     </w:p>
     <w:sdt>
@@ -496,6 +537,25 @@
             <w:r>
               <w:rPr>
                 <w:rFonts w:ascii="Times New Roman" w:cs="Times New Roman" w:eastAsia="Times New Roman" w:hAnsi="Times New Roman"/>
+                <w:b w:val="1"/>
+                <w:i w:val="0"/>
+                <w:smallCaps w:val="0"/>
+                <w:strike w:val="0"/>
+                <w:color w:val="000000"/>
+                <w:sz w:val="24"/>
+                <w:szCs w:val="24"/>
+                <w:u w:val="none"/>
+                <w:shd w:fill="auto" w:val="clear"/>
+                <w:vertAlign w:val="baseline"/>
+                <w:rtl w:val="0"/>
+              </w:rPr>
+              <w:t xml:space="preserve">1. Introducción</w:t>
+            </w:r>
+          </w:hyperlink>
+          <w:hyperlink w:anchor="_3lzys31p6riu">
+            <w:r>
+              <w:rPr>
+                <w:rFonts w:ascii="Times New Roman" w:cs="Times New Roman" w:eastAsia="Times New Roman" w:hAnsi="Times New Roman"/>
                 <w:b w:val="0"/>
                 <w:i w:val="0"/>
                 <w:smallCaps w:val="0"/>
@@ -508,7 +568,6 @@
                 <w:vertAlign w:val="baseline"/>
                 <w:rtl w:val="0"/>
               </w:rPr>
-              <w:t xml:space="preserve">1. Introducción</w:t>
               <w:tab/>
               <w:t xml:space="preserve">3</w:t>
             </w:r>
@@ -544,6 +603,25 @@
             <w:r>
               <w:rPr>
                 <w:rFonts w:ascii="Times New Roman" w:cs="Times New Roman" w:eastAsia="Times New Roman" w:hAnsi="Times New Roman"/>
+                <w:b w:val="1"/>
+                <w:i w:val="0"/>
+                <w:smallCaps w:val="0"/>
+                <w:strike w:val="0"/>
+                <w:color w:val="000000"/>
+                <w:sz w:val="24"/>
+                <w:szCs w:val="24"/>
+                <w:u w:val="none"/>
+                <w:shd w:fill="auto" w:val="clear"/>
+                <w:vertAlign w:val="baseline"/>
+                <w:rtl w:val="0"/>
+              </w:rPr>
+              <w:t xml:space="preserve">2. Marco Teórico</w:t>
+            </w:r>
+          </w:hyperlink>
+          <w:hyperlink w:anchor="_atue69bctfgy">
+            <w:r>
+              <w:rPr>
+                <w:rFonts w:ascii="Times New Roman" w:cs="Times New Roman" w:eastAsia="Times New Roman" w:hAnsi="Times New Roman"/>
                 <w:b w:val="0"/>
                 <w:i w:val="0"/>
                 <w:smallCaps w:val="0"/>
@@ -556,7 +634,6 @@
                 <w:vertAlign w:val="baseline"/>
                 <w:rtl w:val="0"/>
               </w:rPr>
-              <w:t xml:space="preserve">2. Marco Teórico</w:t>
               <w:tab/>
               <w:t xml:space="preserve">3</w:t>
             </w:r>
@@ -837,7 +914,7 @@
             <w:r>
               <w:rPr>
                 <w:rFonts w:ascii="Times New Roman" w:cs="Times New Roman" w:eastAsia="Times New Roman" w:hAnsi="Times New Roman"/>
-                <w:b w:val="0"/>
+                <w:b w:val="1"/>
                 <w:i w:val="0"/>
                 <w:smallCaps w:val="0"/>
                 <w:strike w:val="0"/>
@@ -850,39 +927,9 @@
                 <w:rtl w:val="0"/>
               </w:rPr>
               <w:t xml:space="preserve">3. Implementación</w:t>
-              <w:tab/>
-              <w:t xml:space="preserve">7</w:t>
             </w:r>
           </w:hyperlink>
-          <w:r>
-            <w:rPr>
-              <w:rtl w:val="0"/>
-            </w:rPr>
-          </w:r>
-        </w:p>
-        <w:p>
-          <w:pPr>
-            <w:widowControl w:val="0"/>
-            <w:tabs>
-              <w:tab w:val="right" w:leader="none" w:pos="12000"/>
-            </w:tabs>
-            <w:spacing w:before="60" w:line="240" w:lineRule="auto"/>
-            <w:ind w:left="360" w:firstLine="0"/>
-            <w:rPr>
-              <w:rFonts w:ascii="Arial" w:cs="Arial" w:eastAsia="Arial" w:hAnsi="Arial"/>
-              <w:b w:val="0"/>
-              <w:i w:val="0"/>
-              <w:smallCaps w:val="0"/>
-              <w:strike w:val="0"/>
-              <w:color w:val="000000"/>
-              <w:sz w:val="22"/>
-              <w:szCs w:val="22"/>
-              <w:u w:val="none"/>
-              <w:shd w:fill="auto" w:val="clear"/>
-              <w:vertAlign w:val="baseline"/>
-            </w:rPr>
-          </w:pPr>
-          <w:hyperlink w:anchor="_xjlw4iyfrki">
+          <w:hyperlink w:anchor="_b36ql1g8aj3l">
             <w:r>
               <w:rPr>
                 <w:rFonts w:ascii="Times New Roman" w:cs="Times New Roman" w:eastAsia="Times New Roman" w:hAnsi="Times New Roman"/>
@@ -898,156 +945,8 @@
                 <w:vertAlign w:val="baseline"/>
                 <w:rtl w:val="0"/>
               </w:rPr>
-              <w:t xml:space="preserve">3.1. Modelo del Sistema (CartPole)</w:t>
               <w:tab/>
-              <w:t xml:space="preserve">8</w:t>
-            </w:r>
-          </w:hyperlink>
-          <w:r>
-            <w:rPr>
-              <w:rtl w:val="0"/>
-            </w:rPr>
-          </w:r>
-        </w:p>
-        <w:p>
-          <w:pPr>
-            <w:widowControl w:val="0"/>
-            <w:tabs>
-              <w:tab w:val="right" w:leader="none" w:pos="12000"/>
-            </w:tabs>
-            <w:spacing w:before="60" w:line="240" w:lineRule="auto"/>
-            <w:ind w:left="360" w:firstLine="0"/>
-            <w:rPr>
-              <w:rFonts w:ascii="Arial" w:cs="Arial" w:eastAsia="Arial" w:hAnsi="Arial"/>
-              <w:b w:val="0"/>
-              <w:i w:val="0"/>
-              <w:smallCaps w:val="0"/>
-              <w:strike w:val="0"/>
-              <w:color w:val="000000"/>
-              <w:sz w:val="22"/>
-              <w:szCs w:val="22"/>
-              <w:u w:val="none"/>
-              <w:shd w:fill="auto" w:val="clear"/>
-              <w:vertAlign w:val="baseline"/>
-            </w:rPr>
-          </w:pPr>
-          <w:hyperlink w:anchor="_b97mgf36izg2">
-            <w:r>
-              <w:rPr>
-                <w:rFonts w:ascii="Times New Roman" w:cs="Times New Roman" w:eastAsia="Times New Roman" w:hAnsi="Times New Roman"/>
-                <w:b w:val="0"/>
-                <w:i w:val="0"/>
-                <w:smallCaps w:val="0"/>
-                <w:strike w:val="0"/>
-                <w:color w:val="000000"/>
-                <w:sz w:val="24"/>
-                <w:szCs w:val="24"/>
-                <w:u w:val="none"/>
-                <w:shd w:fill="auto" w:val="clear"/>
-                <w:vertAlign w:val="baseline"/>
-                <w:rtl w:val="0"/>
-              </w:rPr>
-              <w:t xml:space="preserve">3.2. Agente Inteligente ( Agent y QLearning)</w:t>
-              <w:tab/>
-              <w:t xml:space="preserve">8</w:t>
-            </w:r>
-          </w:hyperlink>
-          <w:r>
-            <w:rPr>
-              <w:rtl w:val="0"/>
-            </w:rPr>
-          </w:r>
-        </w:p>
-        <w:p>
-          <w:pPr>
-            <w:widowControl w:val="0"/>
-            <w:tabs>
-              <w:tab w:val="right" w:leader="none" w:pos="12000"/>
-            </w:tabs>
-            <w:spacing w:before="60" w:line="240" w:lineRule="auto"/>
-            <w:ind w:left="720" w:firstLine="0"/>
-            <w:rPr>
-              <w:rFonts w:ascii="Arial" w:cs="Arial" w:eastAsia="Arial" w:hAnsi="Arial"/>
-              <w:b w:val="0"/>
-              <w:i w:val="0"/>
-              <w:smallCaps w:val="0"/>
-              <w:strike w:val="0"/>
-              <w:color w:val="000000"/>
-              <w:sz w:val="22"/>
-              <w:szCs w:val="22"/>
-              <w:u w:val="none"/>
-              <w:shd w:fill="auto" w:val="clear"/>
-              <w:vertAlign w:val="baseline"/>
-            </w:rPr>
-          </w:pPr>
-          <w:hyperlink w:anchor="_ve8yg0m8a668">
-            <w:r>
-              <w:rPr>
-                <w:rFonts w:ascii="Arial" w:cs="Arial" w:eastAsia="Arial" w:hAnsi="Arial"/>
-                <w:b w:val="0"/>
-                <w:i w:val="0"/>
-                <w:smallCaps w:val="0"/>
-                <w:strike w:val="0"/>
-                <w:color w:val="000000"/>
-                <w:sz w:val="22"/>
-                <w:szCs w:val="22"/>
-                <w:u w:val="none"/>
-                <w:shd w:fill="auto" w:val="clear"/>
-                <w:vertAlign w:val="baseline"/>
-                <w:rtl w:val="0"/>
-              </w:rPr>
-              <w:t xml:space="preserve">3.2.1. Agent:</w:t>
-              <w:tab/>
-              <w:t xml:space="preserve">8</w:t>
-            </w:r>
-          </w:hyperlink>
-          <w:r>
-            <w:rPr>
-              <w:rtl w:val="0"/>
-            </w:rPr>
-          </w:r>
-        </w:p>
-        <w:p>
-          <w:pPr>
-            <w:widowControl w:val="0"/>
-            <w:tabs>
-              <w:tab w:val="right" w:leader="none" w:pos="12000"/>
-            </w:tabs>
-            <w:spacing w:before="60" w:line="240" w:lineRule="auto"/>
-            <w:ind w:left="720" w:firstLine="0"/>
-            <w:rPr>
-              <w:rFonts w:ascii="Arial" w:cs="Arial" w:eastAsia="Arial" w:hAnsi="Arial"/>
-              <w:b w:val="0"/>
-              <w:i w:val="0"/>
-              <w:smallCaps w:val="0"/>
-              <w:strike w:val="0"/>
-              <w:color w:val="000000"/>
-              <w:sz w:val="22"/>
-              <w:szCs w:val="22"/>
-              <w:u w:val="none"/>
-              <w:shd w:fill="auto" w:val="clear"/>
-              <w:vertAlign w:val="baseline"/>
-            </w:rPr>
-          </w:pPr>
-          <w:hyperlink w:anchor="_dlcdmyp6dtj">
-            <w:r>
-              <w:rPr>
-                <w:rFonts w:ascii="Arial" w:cs="Arial" w:eastAsia="Arial" w:hAnsi="Arial"/>
-                <w:b w:val="0"/>
-                <w:i w:val="0"/>
-                <w:smallCaps w:val="0"/>
-                <w:strike w:val="0"/>
-                <w:color w:val="000000"/>
-                <w:sz w:val="22"/>
-                <w:szCs w:val="22"/>
-                <w:u w:val="none"/>
-                <w:shd w:fill="auto" w:val="clear"/>
-                <w:vertAlign w:val="baseline"/>
-                <w:rtl w:val="0"/>
-              </w:rPr>
-              <w:t xml:space="preserve">3.2.2. QLearning:</w:t>
-              <w:tab/>
-              <w:t xml:space="preserve">9</w:t>
+              <w:t xml:space="preserve">7</w:t>
             </w:r>
           </w:hyperlink>
           <w:r>
@@ -1094,9 +993,9 @@
                 <w:vertAlign w:val="baseline"/>
                 <w:rtl w:val="0"/>
               </w:rPr>
-              <w:t xml:space="preserve">3.3. Entrenamiento y Prueba del Sistema</w:t>
+              <w:t xml:space="preserve">3.1. Entrenamiento y Prueba del Sistema</w:t>
               <w:tab/>
-              <w:t xml:space="preserve">9</w:t>
+              <w:t xml:space="preserve">8</w:t>
             </w:r>
           </w:hyperlink>
           <w:r>
@@ -1143,9 +1042,9 @@
                 <w:vertAlign w:val="baseline"/>
                 <w:rtl w:val="0"/>
               </w:rPr>
-              <w:t xml:space="preserve">3.3.1. Entorno de Simulación (CartPole.py)</w:t>
+              <w:t xml:space="preserve">3.1.1. Componentes Base del Sistema</w:t>
               <w:tab/>
-              <w:t xml:space="preserve">9</w:t>
+              <w:t xml:space="preserve">8</w:t>
             </w:r>
           </w:hyperlink>
           <w:r>
@@ -1192,7 +1091,7 @@
                 <w:vertAlign w:val="baseline"/>
                 <w:rtl w:val="0"/>
               </w:rPr>
-              <w:t xml:space="preserve">3.3.2. Algoritmo de Aprendizaje (Qlearning.py)</w:t>
+              <w:t xml:space="preserve">3.1.2. Lógica de Aprendizaje (learning)</w:t>
               <w:tab/>
               <w:t xml:space="preserve">10</w:t>
             </w:r>
@@ -1241,7 +1140,7 @@
                 <w:vertAlign w:val="baseline"/>
                 <w:rtl w:val="0"/>
               </w:rPr>
-              <w:t xml:space="preserve">3.3.3. Lógica de Aprendizaje (learning.py)</w:t>
+              <w:t xml:space="preserve">3.1.3. Evaluación del Sistema (test)</w:t>
               <w:tab/>
               <w:t xml:space="preserve">11</w:t>
             </w:r>
@@ -1290,58 +1189,9 @@
                 <w:vertAlign w:val="baseline"/>
                 <w:rtl w:val="0"/>
               </w:rPr>
-              <w:t xml:space="preserve">3.3.4. Evaluación del Sistema (test.py)</w:t>
+              <w:t xml:space="preserve">3.1.4. Coordinación del Sistema (main)</w:t>
               <w:tab/>
-              <w:t xml:space="preserve">12</w:t>
-            </w:r>
-          </w:hyperlink>
-          <w:r>
-            <w:rPr>
-              <w:rtl w:val="0"/>
-            </w:rPr>
-          </w:r>
-        </w:p>
-        <w:p>
-          <w:pPr>
-            <w:widowControl w:val="0"/>
-            <w:tabs>
-              <w:tab w:val="right" w:leader="none" w:pos="12000"/>
-            </w:tabs>
-            <w:spacing w:before="60" w:line="240" w:lineRule="auto"/>
-            <w:ind w:left="720" w:firstLine="0"/>
-            <w:rPr>
-              <w:rFonts w:ascii="Arial" w:cs="Arial" w:eastAsia="Arial" w:hAnsi="Arial"/>
-              <w:b w:val="0"/>
-              <w:i w:val="0"/>
-              <w:smallCaps w:val="0"/>
-              <w:strike w:val="0"/>
-              <w:color w:val="000000"/>
-              <w:sz w:val="22"/>
-              <w:szCs w:val="22"/>
-              <w:u w:val="none"/>
-              <w:shd w:fill="auto" w:val="clear"/>
-              <w:vertAlign w:val="baseline"/>
-            </w:rPr>
-          </w:pPr>
-          <w:hyperlink w:anchor="_7cjrex6xekqi">
-            <w:r>
-              <w:rPr>
-                <w:rFonts w:ascii="Arial" w:cs="Arial" w:eastAsia="Arial" w:hAnsi="Arial"/>
-                <w:b w:val="0"/>
-                <w:i w:val="0"/>
-                <w:smallCaps w:val="0"/>
-                <w:strike w:val="0"/>
-                <w:color w:val="000000"/>
-                <w:sz w:val="22"/>
-                <w:szCs w:val="22"/>
-                <w:u w:val="none"/>
-                <w:shd w:fill="auto" w:val="clear"/>
-                <w:vertAlign w:val="baseline"/>
-                <w:rtl w:val="0"/>
-              </w:rPr>
-              <w:t xml:space="preserve">3.3.5. Coordinación del Sistema (main.py)</w:t>
-              <w:tab/>
-              <w:t xml:space="preserve">12</w:t>
+              <w:t xml:space="preserve">11</w:t>
             </w:r>
           </w:hyperlink>
           <w:r>
@@ -1388,58 +1238,9 @@
                 <w:vertAlign w:val="baseline"/>
                 <w:rtl w:val="0"/>
               </w:rPr>
-              <w:t xml:space="preserve">3.4. Visualización y Almacenamiento de Resultados</w:t>
+              <w:t xml:space="preserve">3.2. Almacenamiento de Resultados</w:t>
               <w:tab/>
-              <w:t xml:space="preserve">13</w:t>
-            </w:r>
-          </w:hyperlink>
-          <w:r>
-            <w:rPr>
-              <w:rtl w:val="0"/>
-            </w:rPr>
-          </w:r>
-        </w:p>
-        <w:p>
-          <w:pPr>
-            <w:widowControl w:val="0"/>
-            <w:tabs>
-              <w:tab w:val="right" w:leader="none" w:pos="12000"/>
-            </w:tabs>
-            <w:spacing w:before="60" w:line="240" w:lineRule="auto"/>
-            <w:ind w:left="720" w:firstLine="0"/>
-            <w:rPr>
-              <w:rFonts w:ascii="Arial" w:cs="Arial" w:eastAsia="Arial" w:hAnsi="Arial"/>
-              <w:b w:val="0"/>
-              <w:i w:val="0"/>
-              <w:smallCaps w:val="0"/>
-              <w:strike w:val="0"/>
-              <w:color w:val="000000"/>
-              <w:sz w:val="22"/>
-              <w:szCs w:val="22"/>
-              <w:u w:val="none"/>
-              <w:shd w:fill="auto" w:val="clear"/>
-              <w:vertAlign w:val="baseline"/>
-            </w:rPr>
-          </w:pPr>
-          <w:hyperlink w:anchor="_32j4rsa0lgvh">
-            <w:r>
-              <w:rPr>
-                <w:rFonts w:ascii="Arial" w:cs="Arial" w:eastAsia="Arial" w:hAnsi="Arial"/>
-                <w:b w:val="0"/>
-                <w:i w:val="0"/>
-                <w:smallCaps w:val="0"/>
-                <w:strike w:val="0"/>
-                <w:color w:val="000000"/>
-                <w:sz w:val="22"/>
-                <w:szCs w:val="22"/>
-                <w:u w:val="none"/>
-                <w:shd w:fill="auto" w:val="clear"/>
-                <w:vertAlign w:val="baseline"/>
-                <w:rtl w:val="0"/>
-              </w:rPr>
-              <w:t xml:space="preserve">3.4.1. Sistema de visualización (visualization.py):</w:t>
-              <w:tab/>
-              <w:t xml:space="preserve">13</w:t>
+              <w:t xml:space="preserve">12</w:t>
             </w:r>
           </w:hyperlink>
           <w:r>
@@ -1486,9 +1287,9 @@
                 <w:vertAlign w:val="baseline"/>
                 <w:rtl w:val="0"/>
               </w:rPr>
-              <w:t xml:space="preserve">3.4.2. Sistema de Almacenamiento (storage.py):</w:t>
+              <w:t xml:space="preserve">3.2.1. Sistema de Almacenamiento (storage):</w:t>
               <w:tab/>
-              <w:t xml:space="preserve">16</w:t>
+              <w:t xml:space="preserve">12</w:t>
             </w:r>
           </w:hyperlink>
           <w:r>
@@ -1522,6 +1323,25 @@
             <w:r>
               <w:rPr>
                 <w:rFonts w:ascii="Times New Roman" w:cs="Times New Roman" w:eastAsia="Times New Roman" w:hAnsi="Times New Roman"/>
+                <w:b w:val="1"/>
+                <w:i w:val="0"/>
+                <w:smallCaps w:val="0"/>
+                <w:strike w:val="0"/>
+                <w:color w:val="000000"/>
+                <w:sz w:val="24"/>
+                <w:szCs w:val="24"/>
+                <w:u w:val="none"/>
+                <w:shd w:fill="auto" w:val="clear"/>
+                <w:vertAlign w:val="baseline"/>
+                <w:rtl w:val="0"/>
+              </w:rPr>
+              <w:t xml:space="preserve">4. Análisis Gráfico y respuesta a las preguntas</w:t>
+            </w:r>
+          </w:hyperlink>
+          <w:hyperlink w:anchor="_cmu3efwoqmm">
+            <w:r>
+              <w:rPr>
+                <w:rFonts w:ascii="Times New Roman" w:cs="Times New Roman" w:eastAsia="Times New Roman" w:hAnsi="Times New Roman"/>
                 <w:b w:val="0"/>
                 <w:i w:val="0"/>
                 <w:smallCaps w:val="0"/>
@@ -1534,9 +1354,8 @@
                 <w:vertAlign w:val="baseline"/>
                 <w:rtl w:val="0"/>
               </w:rPr>
-              <w:t xml:space="preserve">4. Análisis Gráfico y respuesta a las preguntas</w:t>
               <w:tab/>
-              <w:t xml:space="preserve">18</w:t>
+              <w:t xml:space="preserve">14</w:t>
             </w:r>
           </w:hyperlink>
           <w:r>
@@ -1585,7 +1404,7 @@
               </w:rPr>
               <w:t xml:space="preserve">4.1. Impacto del ajuste en la tasa de exploración y explotación</w:t>
               <w:tab/>
-              <w:t xml:space="preserve">18</w:t>
+              <w:t xml:space="preserve">14</w:t>
             </w:r>
           </w:hyperlink>
           <w:r>
@@ -1634,7 +1453,7 @@
               </w:rPr>
               <w:t xml:space="preserve">4.2. ¿Cómo afecta la longitud del péndulo o la fuerza máxima aplicable en el carro a la capacidad del agente de estabilizar el sistema?</w:t>
               <w:tab/>
-              <w:t xml:space="preserve">21</w:t>
+              <w:t xml:space="preserve">17</w:t>
             </w:r>
           </w:hyperlink>
           <w:r>
@@ -1683,7 +1502,7 @@
               </w:rPr>
               <w:t xml:space="preserve">4.3. ¿Cómo influye la estructura de la función de recompensa en el desempeño del agente? Por ejemplo, ¿qué efecto tiene aumentar o disminuir las penalizaciones por movimientos excesivos del carro o la caída del péndulo?</w:t>
               <w:tab/>
-              <w:t xml:space="preserve">24</w:t>
+              <w:t xml:space="preserve">20</w:t>
             </w:r>
           </w:hyperlink>
           <w:r>
@@ -1732,7 +1551,7 @@
               </w:rPr>
               <w:t xml:space="preserve">4.4. ¿Cuánto tiempo tarda el agente en aprender una política estable? Analiza cómo la tasa de aprendizaje, el factor de descuento (γ) y la política de exploración afectan el tiempo de convergencia.</w:t>
               <w:tab/>
-              <w:t xml:space="preserve">28</w:t>
+              <w:t xml:space="preserve">24</w:t>
             </w:r>
           </w:hyperlink>
           <w:r>
@@ -1781,7 +1600,7 @@
               </w:rPr>
               <w:t xml:space="preserve">4.5. ¿Cómo responde el agente a estados iniciales desfavorables, como un ángulo del péndulo cercano al límite de caída o a una posición extrema del carro?</w:t>
               <w:tab/>
-              <w:t xml:space="preserve">31</w:t>
+              <w:t xml:space="preserve">27</w:t>
             </w:r>
           </w:hyperlink>
           <w:r>
@@ -1815,6 +1634,25 @@
             <w:r>
               <w:rPr>
                 <w:rFonts w:ascii="Times New Roman" w:cs="Times New Roman" w:eastAsia="Times New Roman" w:hAnsi="Times New Roman"/>
+                <w:b w:val="1"/>
+                <w:i w:val="0"/>
+                <w:smallCaps w:val="0"/>
+                <w:strike w:val="0"/>
+                <w:color w:val="000000"/>
+                <w:sz w:val="24"/>
+                <w:szCs w:val="24"/>
+                <w:u w:val="none"/>
+                <w:shd w:fill="auto" w:val="clear"/>
+                <w:vertAlign w:val="baseline"/>
+                <w:rtl w:val="0"/>
+              </w:rPr>
+              <w:t xml:space="preserve">5. Conclusiones</w:t>
+            </w:r>
+          </w:hyperlink>
+          <w:hyperlink w:anchor="_9p4ci4sj68ku">
+            <w:r>
+              <w:rPr>
+                <w:rFonts w:ascii="Times New Roman" w:cs="Times New Roman" w:eastAsia="Times New Roman" w:hAnsi="Times New Roman"/>
                 <w:b w:val="0"/>
                 <w:i w:val="0"/>
                 <w:smallCaps w:val="0"/>
@@ -1827,9 +1665,8 @@
                 <w:vertAlign w:val="baseline"/>
                 <w:rtl w:val="0"/>
               </w:rPr>
-              <w:t xml:space="preserve">5. Conclusiones</w:t>
               <w:tab/>
-              <w:t xml:space="preserve">34</w:t>
+              <w:t xml:space="preserve">30</w:t>
             </w:r>
           </w:hyperlink>
           <w:r>
@@ -1863,6 +1700,25 @@
             <w:r>
               <w:rPr>
                 <w:rFonts w:ascii="Times New Roman" w:cs="Times New Roman" w:eastAsia="Times New Roman" w:hAnsi="Times New Roman"/>
+                <w:b w:val="1"/>
+                <w:i w:val="0"/>
+                <w:smallCaps w:val="0"/>
+                <w:strike w:val="0"/>
+                <w:color w:val="000000"/>
+                <w:sz w:val="24"/>
+                <w:szCs w:val="24"/>
+                <w:u w:val="none"/>
+                <w:shd w:fill="auto" w:val="clear"/>
+                <w:vertAlign w:val="baseline"/>
+                <w:rtl w:val="0"/>
+              </w:rPr>
+              <w:t xml:space="preserve">6. Referencias</w:t>
+            </w:r>
+          </w:hyperlink>
+          <w:hyperlink w:anchor="_4b8bqvo9r5ap">
+            <w:r>
+              <w:rPr>
+                <w:rFonts w:ascii="Times New Roman" w:cs="Times New Roman" w:eastAsia="Times New Roman" w:hAnsi="Times New Roman"/>
                 <w:b w:val="0"/>
                 <w:i w:val="0"/>
                 <w:smallCaps w:val="0"/>
@@ -1875,9 +1731,8 @@
                 <w:vertAlign w:val="baseline"/>
                 <w:rtl w:val="0"/>
               </w:rPr>
-              <w:t xml:space="preserve">6. Referencias</w:t>
               <w:tab/>
-              <w:t xml:space="preserve">34</w:t>
+              <w:t xml:space="preserve">31</w:t>
             </w:r>
           </w:hyperlink>
           <w:r>
@@ -1911,6 +1766,25 @@
             <w:r>
               <w:rPr>
                 <w:rFonts w:ascii="Times New Roman" w:cs="Times New Roman" w:eastAsia="Times New Roman" w:hAnsi="Times New Roman"/>
+                <w:b w:val="1"/>
+                <w:i w:val="0"/>
+                <w:smallCaps w:val="0"/>
+                <w:strike w:val="0"/>
+                <w:color w:val="000000"/>
+                <w:sz w:val="24"/>
+                <w:szCs w:val="24"/>
+                <w:u w:val="none"/>
+                <w:shd w:fill="auto" w:val="clear"/>
+                <w:vertAlign w:val="baseline"/>
+                <w:rtl w:val="0"/>
+              </w:rPr>
+              <w:t xml:space="preserve">7. Anexos</w:t>
+            </w:r>
+          </w:hyperlink>
+          <w:hyperlink w:anchor="_uufpwv5z8f5a">
+            <w:r>
+              <w:rPr>
+                <w:rFonts w:ascii="Times New Roman" w:cs="Times New Roman" w:eastAsia="Times New Roman" w:hAnsi="Times New Roman"/>
                 <w:b w:val="0"/>
                 <w:i w:val="0"/>
                 <w:smallCaps w:val="0"/>
@@ -1923,9 +1797,8 @@
                 <w:vertAlign w:val="baseline"/>
                 <w:rtl w:val="0"/>
               </w:rPr>
-              <w:t xml:space="preserve">7. Anexos</w:t>
               <w:tab/>
-              <w:t xml:space="preserve">34</w:t>
+              <w:t xml:space="preserve">31</w:t>
             </w:r>
           </w:hyperlink>
           <w:r>
@@ -1965,7 +1838,7 @@
         <w:keepLines w:val="0"/>
         <w:numPr>
           <w:ilvl w:val="0"/>
-          <w:numId w:val="10"/>
+          <w:numId w:val="9"/>
         </w:numPr>
         <w:spacing w:after="200" w:before="0" w:line="480" w:lineRule="auto"/>
         <w:ind w:left="720" w:hanging="360"/>
@@ -2006,7 +1879,7 @@
           <w:szCs w:val="24"/>
           <w:rtl w:val="0"/>
         </w:rPr>
-        <w:t xml:space="preserve">El péndulo invertido es un sistema dinámico complejo que presenta inestabilidad inherente, constituyendo un desafío fundamental en estrategias de control con aplicaciones desde el equilibrio humano hasta la estabilización de cohetes. Tradicionalmente estudiado mediante métodos como PID y LQR, estos enfoques encuentran limitaciones al requerir modelos matemáticos precisos que no capturan completamente la dinámica del sistema.</w:t>
+        <w:t xml:space="preserve">El péndulo invertido es un sistema dinámico complejo que presenta inestabilidad inherente, constituyendo un desafío fundamental en estrategias de control con aplicaciones desde el equilibrio humano hasta la estabilización de cohetes.  En esta ocasión se usará el aprendizaje por refuerzo (RL) ya que este permite a los sistemas aprender comportamientos óptimos mediante interacción directa con su entorno, evitando la necesidad de modelos explícitos. En el artículo de Safeea (2024) se habla más de esto, en él se nos cuenta que el RL es más adecuado para comprender el comportamiento dinámico de un agente en interacción que para establecer asignaciones estáticas entre variables.</w:t>
       </w:r>
     </w:p>
     <w:p>
@@ -2026,27 +1899,7 @@
           <w:szCs w:val="24"/>
           <w:rtl w:val="0"/>
         </w:rPr>
-        <w:t xml:space="preserve">El aprendizaje por refuerzo (RL) es una solución a esto, ya que permite a los sistemas aprender comportamientos óptimos mediante interacción directa con su entorno, evitando la necesidad de modelos explícitos. En el artículo de Safeea (2024) se habla más de esto, en él se nos cuenta que el RL es más adecuado para comprender el comportamiento dinámico de un agente en interacción que para establecer asignaciones estáticas entre variables.</w:t>
-      </w:r>
-    </w:p>
-    <w:p>
-      <w:pPr>
-        <w:spacing w:after="200" w:line="480" w:lineRule="auto"/>
-        <w:ind w:firstLine="720"/>
-        <w:rPr>
-          <w:rFonts w:ascii="Times New Roman" w:cs="Times New Roman" w:eastAsia="Times New Roman" w:hAnsi="Times New Roman"/>
-          <w:sz w:val="24"/>
-          <w:szCs w:val="24"/>
-        </w:rPr>
-      </w:pPr>
-      <w:r>
-        <w:rPr>
-          <w:rFonts w:ascii="Times New Roman" w:cs="Times New Roman" w:eastAsia="Times New Roman" w:hAnsi="Times New Roman"/>
-          <w:sz w:val="24"/>
-          <w:szCs w:val="24"/>
-          <w:rtl w:val="0"/>
-        </w:rPr>
-        <w:t xml:space="preserve">En el presente informe se detalla un proyecto que busca estabilizar un péndulo invertido utilizando Q-learning en el entorno CartPole-v1 de OpenAI Gym. El objetivo es diseñar un agente capaz de aprender una política de control óptima, explorando desafíos como el diseño de funciones de recompensa, discretización de estados y configuración de parámetros de aprendizaje y apoyándonos de gráficos donde podemos visualizar el aprendizaje del sistema</w:t>
+        <w:t xml:space="preserve">En el presente informe se detalla un proyecto que busca estabilizar un péndulo invertido utilizando Q-learning en el entorno CartPole-v1 de OpenAI Gym. El objetivo es diseñar un agente capaz de aprender una política de control óptima, explorando desafíos como el diseño de funciones de recompensa, discretización de estados y configuración de parámetros de aprendizaje y apoyándonos de gráficos donde podemos visualizar el aprendizaje del sistema.</w:t>
       </w:r>
     </w:p>
     <w:p>
@@ -2056,7 +1909,7 @@
         <w:keepLines w:val="0"/>
         <w:numPr>
           <w:ilvl w:val="0"/>
-          <w:numId w:val="10"/>
+          <w:numId w:val="9"/>
         </w:numPr>
         <w:spacing w:after="200" w:before="0" w:line="480" w:lineRule="auto"/>
         <w:ind w:left="720" w:hanging="360"/>
@@ -2085,7 +1938,7 @@
         <w:pStyle w:val="Heading2"/>
         <w:numPr>
           <w:ilvl w:val="1"/>
-          <w:numId w:val="10"/>
+          <w:numId w:val="9"/>
         </w:numPr>
         <w:spacing w:after="200" w:line="480" w:lineRule="auto"/>
         <w:ind w:left="1440" w:hanging="360"/>
@@ -2266,35 +2119,6 @@
       </w:pPr>
       <m:oMath>
         <m:r>
-          <w:rPr>
-            <w:rFonts w:ascii="Times New Roman" w:cs="Times New Roman" w:eastAsia="Times New Roman" w:hAnsi="Times New Roman"/>
-            <w:sz w:val="24"/>
-            <w:szCs w:val="24"/>
-          </w:rPr>
-          <m:t xml:space="preserve">g</m:t>
-        </m:r>
-      </m:oMath>
-      <w:r>
-        <w:rPr>
-          <w:rFonts w:ascii="Times New Roman" w:cs="Times New Roman" w:eastAsia="Times New Roman" w:hAnsi="Times New Roman"/>
-          <w:sz w:val="24"/>
-          <w:szCs w:val="24"/>
-          <w:rtl w:val="0"/>
-        </w:rPr>
-        <w:t xml:space="preserve">: Aceleración gravitatoria.</w:t>
-      </w:r>
-    </w:p>
-    <w:p>
-      <w:pPr>
-        <w:spacing w:after="240" w:before="240" w:line="480" w:lineRule="auto"/>
-        <w:rPr>
-          <w:rFonts w:ascii="Times New Roman" w:cs="Times New Roman" w:eastAsia="Times New Roman" w:hAnsi="Times New Roman"/>
-          <w:sz w:val="24"/>
-          <w:szCs w:val="24"/>
-        </w:rPr>
-      </w:pPr>
-      <m:oMath>
-        <m:r>
           <m:t>θ</m:t>
         </m:r>
       </m:oMath>
@@ -2324,7 +2148,7 @@
             <w:sz w:val="24"/>
             <w:szCs w:val="24"/>
           </w:rPr>
-          <m:t xml:space="preserve">F</m:t>
+          <m:t xml:space="preserve">u</m:t>
         </m:r>
       </m:oMath>
       <w:r>
@@ -2406,12 +2230,12 @@
           <wp:inline distB="114300" distT="114300" distL="114300" distR="114300">
             <wp:extent cx="3181350" cy="2562225"/>
             <wp:effectExtent b="0" l="0" r="0" t="0"/>
-            <wp:docPr id="20" name="image3.png"/>
+            <wp:docPr id="21" name="image15.png"/>
             <a:graphic>
               <a:graphicData uri="http://schemas.openxmlformats.org/drawingml/2006/picture">
                 <pic:pic>
                   <pic:nvPicPr>
-                    <pic:cNvPr id="0" name="image3.png"/>
+                    <pic:cNvPr id="0" name="image15.png"/>
                     <pic:cNvPicPr preferRelativeResize="0"/>
                   </pic:nvPicPr>
                   <pic:blipFill>
@@ -2476,7 +2300,7 @@
           <w:szCs w:val="24"/>
           <w:rtl w:val="0"/>
         </w:rPr>
-        <w:t xml:space="preserve">, mása </w:t>
+        <w:t xml:space="preserve">, masa </w:t>
       </w:r>
       <m:oMath>
         <m:r>
@@ -2495,7 +2319,7 @@
           <w:szCs w:val="24"/>
           <w:rtl w:val="0"/>
         </w:rPr>
-        <w:t xml:space="preserve">, y un carro de mása </w:t>
+        <w:t xml:space="preserve">, y un carro de masa </w:t>
       </w:r>
       <m:oMath>
         <m:r>
@@ -2537,12 +2361,12 @@
           <wp:inline distB="114300" distT="114300" distL="114300" distR="114300">
             <wp:extent cx="2657475" cy="1028700"/>
             <wp:effectExtent b="0" l="0" r="0" t="0"/>
-            <wp:docPr id="9" name="image5.png"/>
+            <wp:docPr id="10" name="image1.png"/>
             <a:graphic>
               <a:graphicData uri="http://schemas.openxmlformats.org/drawingml/2006/picture">
                 <pic:pic>
                   <pic:nvPicPr>
-                    <pic:cNvPr id="0" name="image5.png"/>
+                    <pic:cNvPr id="0" name="image1.png"/>
                     <pic:cNvPicPr preferRelativeResize="0"/>
                   </pic:nvPicPr>
                   <pic:blipFill>
@@ -2577,7 +2401,7 @@
         <w:pStyle w:val="Heading2"/>
         <w:numPr>
           <w:ilvl w:val="1"/>
-          <w:numId w:val="10"/>
+          <w:numId w:val="9"/>
         </w:numPr>
         <w:spacing w:after="200" w:line="480" w:lineRule="auto"/>
         <w:ind w:left="1440" w:hanging="360"/>
@@ -2657,14 +2481,92 @@
           <w:szCs w:val="24"/>
           <w:rtl w:val="0"/>
         </w:rPr>
-        <w:t xml:space="preserve">El problema de aprendizaje se modela como un Proceso de Decisión de Markov (MDP) definido por:</w:t>
+        <w:t xml:space="preserve">El problema de aprendizaje se modela como un Proceso de Decisión de Markov (MDP), el cual Safeea (2024) define por un conjunto de estados </w:t>
+      </w:r>
+      <m:oMath>
+        <m:r>
+          <w:rPr>
+            <w:rFonts w:ascii="Times New Roman" w:cs="Times New Roman" w:eastAsia="Times New Roman" w:hAnsi="Times New Roman"/>
+            <w:sz w:val="24"/>
+            <w:szCs w:val="24"/>
+          </w:rPr>
+          <m:t xml:space="preserve">s</m:t>
+        </m:r>
+      </m:oMath>
+      <w:r>
+        <w:rPr>
+          <w:rFonts w:ascii="Times New Roman" w:cs="Times New Roman" w:eastAsia="Times New Roman" w:hAnsi="Times New Roman"/>
+          <w:sz w:val="24"/>
+          <w:szCs w:val="24"/>
+          <w:rtl w:val="0"/>
+        </w:rPr>
+        <w:t xml:space="preserve">, un conjunto de acciones </w:t>
+      </w:r>
+      <m:oMath>
+        <m:r>
+          <w:rPr>
+            <w:rFonts w:ascii="Times New Roman" w:cs="Times New Roman" w:eastAsia="Times New Roman" w:hAnsi="Times New Roman"/>
+            <w:sz w:val="24"/>
+            <w:szCs w:val="24"/>
+          </w:rPr>
+          <m:t xml:space="preserve">a</m:t>
+        </m:r>
+      </m:oMath>
+      <w:r>
+        <w:rPr>
+          <w:rFonts w:ascii="Times New Roman" w:cs="Times New Roman" w:eastAsia="Times New Roman" w:hAnsi="Times New Roman"/>
+          <w:sz w:val="24"/>
+          <w:szCs w:val="24"/>
+          <w:rtl w:val="0"/>
+        </w:rPr>
+        <w:t xml:space="preserve"> y una función de transición </w:t>
+      </w:r>
+      <w:r>
+        <w:rPr>
+          <w:rFonts w:ascii="Times New Roman" w:cs="Times New Roman" w:eastAsia="Times New Roman" w:hAnsi="Times New Roman"/>
+          <w:b w:val="1"/>
+          <w:sz w:val="24"/>
+          <w:szCs w:val="24"/>
+          <w:rtl w:val="0"/>
+        </w:rPr>
+        <w:t xml:space="preserve">(</w:t>
+      </w:r>
+      <m:oMath>
+        <m:r>
+          <w:rPr>
+            <w:rFonts w:ascii="Times New Roman" w:cs="Times New Roman" w:eastAsia="Times New Roman" w:hAnsi="Times New Roman"/>
+            <w:b w:val="1"/>
+            <w:sz w:val="24"/>
+            <w:szCs w:val="24"/>
+          </w:rPr>
+          <m:t xml:space="preserve">P(s',s,a)</m:t>
+        </m:r>
+      </m:oMath>
+      <w:r>
+        <w:rPr>
+          <w:rFonts w:ascii="Times New Roman" w:cs="Times New Roman" w:eastAsia="Times New Roman" w:hAnsi="Times New Roman"/>
+          <w:b w:val="1"/>
+          <w:sz w:val="24"/>
+          <w:szCs w:val="24"/>
+          <w:rtl w:val="0"/>
+        </w:rPr>
+        <w:t xml:space="preserve">)</w:t>
+      </w:r>
+      <w:r>
+        <w:rPr>
+          <w:rFonts w:ascii="Times New Roman" w:cs="Times New Roman" w:eastAsia="Times New Roman" w:hAnsi="Times New Roman"/>
+          <w:sz w:val="24"/>
+          <w:szCs w:val="24"/>
+          <w:rtl w:val="0"/>
+        </w:rPr>
+        <w:t xml:space="preserve">, en otras palabras tenemos:</w:t>
       </w:r>
     </w:p>
     <w:p>
       <w:pPr>
         <w:numPr>
           <w:ilvl w:val="0"/>
-          <w:numId w:val="19"/>
+          <w:numId w:val="18"/>
         </w:numPr>
         <w:spacing w:after="0" w:afterAutospacing="0" w:before="240" w:line="480" w:lineRule="auto"/>
         <w:ind w:left="720" w:hanging="360"/>
@@ -2720,7 +2622,7 @@
       <w:pPr>
         <w:numPr>
           <w:ilvl w:val="0"/>
-          <w:numId w:val="19"/>
+          <w:numId w:val="18"/>
         </w:numPr>
         <w:spacing w:after="0" w:afterAutospacing="0" w:before="0" w:beforeAutospacing="0" w:line="480" w:lineRule="auto"/>
         <w:ind w:left="720" w:hanging="360"/>
@@ -2776,7 +2678,7 @@
       <w:pPr>
         <w:numPr>
           <w:ilvl w:val="0"/>
-          <w:numId w:val="19"/>
+          <w:numId w:val="18"/>
         </w:numPr>
         <w:spacing w:after="0" w:afterAutospacing="0" w:before="0" w:beforeAutospacing="0" w:line="480" w:lineRule="auto"/>
         <w:ind w:left="720" w:hanging="360"/>
@@ -2889,7 +2791,7 @@
       <w:pPr>
         <w:numPr>
           <w:ilvl w:val="0"/>
-          <w:numId w:val="19"/>
+          <w:numId w:val="18"/>
         </w:numPr>
         <w:spacing w:after="200" w:before="0" w:beforeAutospacing="0" w:line="480" w:lineRule="auto"/>
         <w:ind w:left="720" w:hanging="360"/>
@@ -3060,12 +2962,12 @@
           <wp:inline distB="114300" distT="114300" distL="114300" distR="114300">
             <wp:extent cx="5448300" cy="400050"/>
             <wp:effectExtent b="0" l="0" r="0" t="0"/>
-            <wp:docPr id="27" name="image19.png"/>
+            <wp:docPr id="28" name="image20.png"/>
             <a:graphic>
               <a:graphicData uri="http://schemas.openxmlformats.org/drawingml/2006/picture">
                 <pic:pic>
                   <pic:nvPicPr>
-                    <pic:cNvPr id="0" name="image19.png"/>
+                    <pic:cNvPr id="0" name="image20.png"/>
                     <pic:cNvPicPr preferRelativeResize="0"/>
                   </pic:nvPicPr>
                   <pic:blipFill>
@@ -3100,7 +3002,7 @@
         <w:pStyle w:val="Heading2"/>
         <w:numPr>
           <w:ilvl w:val="1"/>
-          <w:numId w:val="10"/>
+          <w:numId w:val="9"/>
         </w:numPr>
         <w:spacing w:after="200" w:line="480" w:lineRule="auto"/>
         <w:ind w:left="1440" w:hanging="360"/>
@@ -3202,7 +3104,7 @@
       <w:pPr>
         <w:numPr>
           <w:ilvl w:val="0"/>
-          <w:numId w:val="27"/>
+          <w:numId w:val="25"/>
         </w:numPr>
         <w:spacing w:after="0" w:afterAutospacing="0" w:before="240" w:line="480" w:lineRule="auto"/>
         <w:ind w:left="720" w:hanging="360"/>
@@ -3246,7 +3148,7 @@
       <w:pPr>
         <w:numPr>
           <w:ilvl w:val="0"/>
-          <w:numId w:val="27"/>
+          <w:numId w:val="25"/>
         </w:numPr>
         <w:spacing w:after="0" w:afterAutospacing="0" w:before="0" w:beforeAutospacing="0" w:line="480" w:lineRule="auto"/>
         <w:ind w:left="720" w:hanging="360"/>
@@ -3304,7 +3206,7 @@
       <w:pPr>
         <w:numPr>
           <w:ilvl w:val="0"/>
-          <w:numId w:val="27"/>
+          <w:numId w:val="25"/>
         </w:numPr>
         <w:spacing w:after="0" w:afterAutospacing="0" w:before="0" w:beforeAutospacing="0" w:line="480" w:lineRule="auto"/>
         <w:ind w:left="720" w:hanging="360"/>
@@ -3343,7 +3245,7 @@
       <w:pPr>
         <w:numPr>
           <w:ilvl w:val="0"/>
-          <w:numId w:val="27"/>
+          <w:numId w:val="25"/>
         </w:numPr>
         <w:spacing w:after="240" w:before="0" w:beforeAutospacing="0" w:line="480" w:lineRule="auto"/>
         <w:ind w:left="720" w:hanging="360"/>
@@ -3419,7 +3321,7 @@
       <w:pPr>
         <w:numPr>
           <w:ilvl w:val="0"/>
-          <w:numId w:val="14"/>
+          <w:numId w:val="13"/>
         </w:numPr>
         <w:spacing w:after="0" w:afterAutospacing="0" w:before="240" w:line="480" w:lineRule="auto"/>
         <w:ind w:left="720" w:hanging="360"/>
@@ -3454,7 +3356,7 @@
       <w:pPr>
         <w:numPr>
           <w:ilvl w:val="0"/>
-          <w:numId w:val="14"/>
+          <w:numId w:val="13"/>
         </w:numPr>
         <w:spacing w:after="240" w:before="0" w:beforeAutospacing="0" w:line="480" w:lineRule="auto"/>
         <w:ind w:left="720" w:hanging="360"/>
@@ -3671,7 +3573,7 @@
         <w:pStyle w:val="Heading2"/>
         <w:numPr>
           <w:ilvl w:val="1"/>
-          <w:numId w:val="10"/>
+          <w:numId w:val="9"/>
         </w:numPr>
         <w:spacing w:after="200" w:line="480" w:lineRule="auto"/>
         <w:ind w:left="1440" w:hanging="360"/>
@@ -3731,12 +3633,12 @@
           <wp:inline distB="114300" distT="114300" distL="114300" distR="114300">
             <wp:extent cx="5457825" cy="533400"/>
             <wp:effectExtent b="0" l="0" r="0" t="0"/>
-            <wp:docPr id="22" name="image18.png"/>
+            <wp:docPr id="23" name="image17.png"/>
             <a:graphic>
               <a:graphicData uri="http://schemas.openxmlformats.org/drawingml/2006/picture">
                 <pic:pic>
                   <pic:nvPicPr>
-                    <pic:cNvPr id="0" name="image18.png"/>
+                    <pic:cNvPr id="0" name="image17.png"/>
                     <pic:cNvPicPr preferRelativeResize="0"/>
                   </pic:nvPicPr>
                   <pic:blipFill>
@@ -3771,7 +3673,7 @@
         <w:pStyle w:val="Heading2"/>
         <w:numPr>
           <w:ilvl w:val="1"/>
-          <w:numId w:val="10"/>
+          <w:numId w:val="9"/>
         </w:numPr>
         <w:spacing w:after="200" w:line="480" w:lineRule="auto"/>
         <w:ind w:left="1440" w:hanging="360"/>
@@ -3867,7 +3769,7 @@
           <w:ilvl w:val="0"/>
           <w:numId w:val="6"/>
         </w:numPr>
-        <w:spacing w:after="240" w:before="0" w:beforeAutospacing="0" w:line="480" w:lineRule="auto"/>
+        <w:spacing w:after="0" w:afterAutospacing="0" w:before="0" w:beforeAutospacing="0" w:line="480" w:lineRule="auto"/>
         <w:ind w:left="720" w:hanging="360"/>
         <w:rPr>
           <w:rFonts w:ascii="Times New Roman" w:cs="Times New Roman" w:eastAsia="Times New Roman" w:hAnsi="Times New Roman"/>
@@ -3912,27 +3814,12 @@
     </w:p>
     <w:p>
       <w:pPr>
-        <w:spacing w:after="200" w:before="240" w:line="480" w:lineRule="auto"/>
-        <w:rPr>
-          <w:rFonts w:ascii="Times New Roman" w:cs="Times New Roman" w:eastAsia="Times New Roman" w:hAnsi="Times New Roman"/>
-          <w:sz w:val="24"/>
-          <w:szCs w:val="24"/>
-        </w:rPr>
-      </w:pPr>
-      <w:r>
-        <w:rPr>
-          <w:rtl w:val="0"/>
-        </w:rPr>
-      </w:r>
-    </w:p>
-    <w:p>
-      <w:pPr>
         <w:pStyle w:val="Heading1"/>
         <w:keepNext w:val="0"/>
         <w:keepLines w:val="0"/>
         <w:numPr>
           <w:ilvl w:val="0"/>
-          <w:numId w:val="10"/>
+          <w:numId w:val="9"/>
         </w:numPr>
         <w:spacing w:after="200" w:before="0" w:line="480" w:lineRule="auto"/>
         <w:ind w:left="720" w:hanging="360"/>
@@ -4055,12 +3942,12 @@
           <wp:inline distB="114300" distT="114300" distL="114300" distR="114300">
             <wp:extent cx="4119563" cy="2065245"/>
             <wp:effectExtent b="0" l="0" r="0" t="0"/>
-            <wp:docPr id="14" name="image2.png"/>
+            <wp:docPr id="15" name="image11.png"/>
             <a:graphic>
               <a:graphicData uri="http://schemas.openxmlformats.org/drawingml/2006/picture">
                 <pic:pic>
                   <pic:nvPicPr>
-                    <pic:cNvPr id="0" name="image2.png"/>
+                    <pic:cNvPr id="0" name="image11.png"/>
                     <pic:cNvPicPr preferRelativeResize="0"/>
                   </pic:nvPicPr>
                   <pic:blipFill>
@@ -4112,7 +3999,7 @@
         <w:keepLines w:val="0"/>
         <w:numPr>
           <w:ilvl w:val="1"/>
-          <w:numId w:val="10"/>
+          <w:numId w:val="9"/>
         </w:numPr>
         <w:spacing w:after="200" w:before="0" w:line="480" w:lineRule="auto"/>
         <w:ind w:left="1440" w:hanging="360"/>
@@ -4159,7 +4046,7 @@
         <w:pStyle w:val="Heading3"/>
         <w:numPr>
           <w:ilvl w:val="2"/>
-          <w:numId w:val="10"/>
+          <w:numId w:val="9"/>
         </w:numPr>
         <w:spacing w:after="200" w:before="240" w:line="480" w:lineRule="auto"/>
         <w:ind w:left="2160" w:hanging="360"/>
@@ -4224,7 +4111,7 @@
           <w:szCs w:val="24"/>
           <w:rtl w:val="0"/>
         </w:rPr>
-        <w:t xml:space="preserve">Entorno de Simulación (CartPole.py):</w:t>
+        <w:t xml:space="preserve">Entorno de Simulación (CartPole):</w:t>
       </w:r>
     </w:p>
     <w:p>
@@ -4251,7 +4138,7 @@
       <w:pPr>
         <w:numPr>
           <w:ilvl w:val="0"/>
-          <w:numId w:val="17"/>
+          <w:numId w:val="16"/>
         </w:numPr>
         <w:spacing w:after="0" w:afterAutospacing="0" w:before="240" w:line="480" w:lineRule="auto"/>
         <w:ind w:left="2160" w:hanging="360"/>
@@ -4276,7 +4163,7 @@
       <w:pPr>
         <w:numPr>
           <w:ilvl w:val="0"/>
-          <w:numId w:val="17"/>
+          <w:numId w:val="16"/>
         </w:numPr>
         <w:spacing w:after="0" w:afterAutospacing="0" w:before="0" w:beforeAutospacing="0" w:line="480" w:lineRule="auto"/>
         <w:ind w:left="2160" w:hanging="360"/>
@@ -4301,7 +4188,7 @@
       <w:pPr>
         <w:numPr>
           <w:ilvl w:val="0"/>
-          <w:numId w:val="17"/>
+          <w:numId w:val="16"/>
         </w:numPr>
         <w:spacing w:after="0" w:afterAutospacing="0" w:before="0" w:beforeAutospacing="0" w:line="480" w:lineRule="auto"/>
         <w:ind w:left="2160" w:hanging="360"/>
@@ -4326,7 +4213,7 @@
       <w:pPr>
         <w:numPr>
           <w:ilvl w:val="0"/>
-          <w:numId w:val="17"/>
+          <w:numId w:val="16"/>
         </w:numPr>
         <w:spacing w:after="0" w:afterAutospacing="0" w:before="0" w:beforeAutospacing="0" w:line="480" w:lineRule="auto"/>
         <w:ind w:left="2160" w:hanging="360"/>
@@ -4351,7 +4238,7 @@
       <w:pPr>
         <w:numPr>
           <w:ilvl w:val="0"/>
-          <w:numId w:val="17"/>
+          <w:numId w:val="16"/>
         </w:numPr>
         <w:spacing w:after="200" w:before="0" w:beforeAutospacing="0" w:line="480" w:lineRule="auto"/>
         <w:ind w:left="2160" w:hanging="360"/>
@@ -4469,6 +4356,61 @@
     </w:p>
     <w:p>
       <w:pPr>
+        <w:spacing w:after="200" w:before="0" w:line="480" w:lineRule="auto"/>
+        <w:jc w:val="center"/>
+        <w:rPr>
+          <w:rFonts w:ascii="Times New Roman" w:cs="Times New Roman" w:eastAsia="Times New Roman" w:hAnsi="Times New Roman"/>
+          <w:sz w:val="24"/>
+          <w:szCs w:val="24"/>
+        </w:rPr>
+      </w:pPr>
+      <w:r>
+        <w:rPr>
+          <w:rFonts w:ascii="Times New Roman" w:cs="Times New Roman" w:eastAsia="Times New Roman" w:hAnsi="Times New Roman"/>
+          <w:sz w:val="24"/>
+          <w:szCs w:val="24"/>
+        </w:rPr>
+        <w:drawing>
+          <wp:inline distB="114300" distT="114300" distL="114300" distR="114300">
+            <wp:extent cx="4348163" cy="2993571"/>
+            <wp:effectExtent b="0" l="0" r="0" t="0"/>
+            <wp:docPr id="4" name="image32.png"/>
+            <a:graphic>
+              <a:graphicData uri="http://schemas.openxmlformats.org/drawingml/2006/picture">
+                <pic:pic>
+                  <pic:nvPicPr>
+                    <pic:cNvPr id="0" name="image32.png"/>
+                    <pic:cNvPicPr preferRelativeResize="0"/>
+                  </pic:nvPicPr>
+                  <pic:blipFill>
+                    <a:blip r:embed="rId12"/>
+                    <a:srcRect b="0" l="0" r="0" t="0"/>
+                    <a:stretch>
+                      <a:fillRect/>
+                    </a:stretch>
+                  </pic:blipFill>
+                  <pic:spPr>
+                    <a:xfrm>
+                      <a:off x="0" y="0"/>
+                      <a:ext cx="4348163" cy="2993571"/>
+                    </a:xfrm>
+                    <a:prstGeom prst="rect"/>
+                    <a:ln/>
+                  </pic:spPr>
+                </pic:pic>
+              </a:graphicData>
+            </a:graphic>
+          </wp:inline>
+        </w:drawing>
+      </w:r>
+      <w:r>
+        <w:rPr>
+          <w:rtl w:val="0"/>
+        </w:rPr>
+      </w:r>
+    </w:p>
+    <w:p>
+      <w:pPr>
         <w:spacing w:after="200" w:before="240" w:line="480" w:lineRule="auto"/>
         <w:ind w:left="1440" w:firstLine="0"/>
         <w:rPr>
@@ -4486,7 +4428,7 @@
           <w:szCs w:val="24"/>
           <w:rtl w:val="0"/>
         </w:rPr>
-        <w:t xml:space="preserve">Agente de Control (Agent.py):</w:t>
+        <w:t xml:space="preserve">Agente de Control (Agent):</w:t>
       </w:r>
     </w:p>
     <w:p>
@@ -4507,6 +4449,514 @@
           <w:rtl w:val="0"/>
         </w:rPr>
         <w:t xml:space="preserve">Este componente implementa la configuración de toma de decisiones del sistema, proporcionando:</w:t>
+      </w:r>
+    </w:p>
+    <w:p>
+      <w:pPr>
+        <w:numPr>
+          <w:ilvl w:val="0"/>
+          <w:numId w:val="14"/>
+        </w:numPr>
+        <w:spacing w:after="0" w:afterAutospacing="0" w:before="240" w:line="480" w:lineRule="auto"/>
+        <w:ind w:left="2160" w:hanging="360"/>
+        <w:rPr>
+          <w:rFonts w:ascii="Times New Roman" w:cs="Times New Roman" w:eastAsia="Times New Roman" w:hAnsi="Times New Roman"/>
+          <w:sz w:val="24"/>
+          <w:szCs w:val="24"/>
+        </w:rPr>
+      </w:pPr>
+      <w:r>
+        <w:rPr>
+          <w:rFonts w:ascii="Times New Roman" w:cs="Times New Roman" w:eastAsia="Times New Roman" w:hAnsi="Times New Roman"/>
+          <w:sz w:val="24"/>
+          <w:szCs w:val="24"/>
+          <w:rtl w:val="0"/>
+        </w:rPr>
+        <w:t xml:space="preserve">Discretización del espacio de estados continuo en 30 intervalos por dimensión.</w:t>
+      </w:r>
+    </w:p>
+    <w:p>
+      <w:pPr>
+        <w:numPr>
+          <w:ilvl w:val="0"/>
+          <w:numId w:val="14"/>
+        </w:numPr>
+        <w:spacing w:after="0" w:afterAutospacing="0" w:before="0" w:beforeAutospacing="0" w:line="480" w:lineRule="auto"/>
+        <w:ind w:left="2160" w:hanging="360"/>
+        <w:rPr>
+          <w:rFonts w:ascii="Times New Roman" w:cs="Times New Roman" w:eastAsia="Times New Roman" w:hAnsi="Times New Roman"/>
+          <w:sz w:val="24"/>
+          <w:szCs w:val="24"/>
+        </w:rPr>
+      </w:pPr>
+      <w:r>
+        <w:rPr>
+          <w:rFonts w:ascii="Times New Roman" w:cs="Times New Roman" w:eastAsia="Times New Roman" w:hAnsi="Times New Roman"/>
+          <w:sz w:val="24"/>
+          <w:szCs w:val="24"/>
+          <w:rtl w:val="0"/>
+        </w:rPr>
+        <w:t xml:space="preserve">Política de selección de acciones ε-greedy con probabilidad configurable de exploración.</w:t>
+      </w:r>
+    </w:p>
+    <w:p>
+      <w:pPr>
+        <w:numPr>
+          <w:ilvl w:val="0"/>
+          <w:numId w:val="14"/>
+        </w:numPr>
+        <w:spacing w:after="0" w:afterAutospacing="0" w:before="0" w:beforeAutospacing="0" w:line="480" w:lineRule="auto"/>
+        <w:ind w:left="2160" w:hanging="360"/>
+        <w:rPr>
+          <w:rFonts w:ascii="Times New Roman" w:cs="Times New Roman" w:eastAsia="Times New Roman" w:hAnsi="Times New Roman"/>
+          <w:sz w:val="24"/>
+          <w:szCs w:val="24"/>
+        </w:rPr>
+      </w:pPr>
+      <w:r>
+        <w:rPr>
+          <w:rFonts w:ascii="Times New Roman" w:cs="Times New Roman" w:eastAsia="Times New Roman" w:hAnsi="Times New Roman"/>
+          <w:sz w:val="24"/>
+          <w:szCs w:val="24"/>
+          <w:rtl w:val="0"/>
+        </w:rPr>
+        <w:t xml:space="preserve">Gestión de la tabla de valores Q mediante un diccionario de pares estado-acción.</w:t>
+      </w:r>
+    </w:p>
+    <w:p>
+      <w:pPr>
+        <w:numPr>
+          <w:ilvl w:val="0"/>
+          <w:numId w:val="14"/>
+        </w:numPr>
+        <w:spacing w:after="200" w:before="0" w:beforeAutospacing="0" w:line="480" w:lineRule="auto"/>
+        <w:ind w:left="2160" w:hanging="360"/>
+        <w:rPr>
+          <w:rFonts w:ascii="Times New Roman" w:cs="Times New Roman" w:eastAsia="Times New Roman" w:hAnsi="Times New Roman"/>
+          <w:sz w:val="24"/>
+          <w:szCs w:val="24"/>
+        </w:rPr>
+      </w:pPr>
+      <w:r>
+        <w:rPr>
+          <w:rFonts w:ascii="Times New Roman" w:cs="Times New Roman" w:eastAsia="Times New Roman" w:hAnsi="Times New Roman"/>
+          <w:sz w:val="24"/>
+          <w:szCs w:val="24"/>
+          <w:rtl w:val="0"/>
+        </w:rPr>
+        <w:t xml:space="preserve">Mecanismo de balance entre exploración y explotación.</w:t>
+      </w:r>
+    </w:p>
+    <w:p>
+      <w:pPr>
+        <w:spacing w:after="200" w:before="240" w:line="480" w:lineRule="auto"/>
+        <w:ind w:left="1440" w:firstLine="0"/>
+        <w:rPr>
+          <w:rFonts w:ascii="Times New Roman" w:cs="Times New Roman" w:eastAsia="Times New Roman" w:hAnsi="Times New Roman"/>
+          <w:b w:val="1"/>
+          <w:sz w:val="24"/>
+          <w:szCs w:val="24"/>
+        </w:rPr>
+      </w:pPr>
+      <w:r>
+        <w:rPr>
+          <w:rFonts w:ascii="Times New Roman" w:cs="Times New Roman" w:eastAsia="Times New Roman" w:hAnsi="Times New Roman"/>
+          <w:b w:val="1"/>
+          <w:sz w:val="24"/>
+          <w:szCs w:val="24"/>
+          <w:rtl w:val="0"/>
+        </w:rPr>
+        <w:t xml:space="preserve">Algoritmo de Aprendizaje (Q-Learning):</w:t>
+      </w:r>
+    </w:p>
+    <w:p>
+      <w:pPr>
+        <w:spacing w:after="200" w:before="240" w:line="480" w:lineRule="auto"/>
+        <w:ind w:left="1440" w:firstLine="0"/>
+        <w:rPr>
+          <w:rFonts w:ascii="Times New Roman" w:cs="Times New Roman" w:eastAsia="Times New Roman" w:hAnsi="Times New Roman"/>
+          <w:sz w:val="24"/>
+          <w:szCs w:val="24"/>
+        </w:rPr>
+      </w:pPr>
+      <w:r>
+        <w:rPr>
+          <w:rFonts w:ascii="Times New Roman" w:cs="Times New Roman" w:eastAsia="Times New Roman" w:hAnsi="Times New Roman"/>
+          <w:sz w:val="24"/>
+          <w:szCs w:val="24"/>
+          <w:rtl w:val="0"/>
+        </w:rPr>
+        <w:t xml:space="preserve">Implementa el núcleo del aprendizaje por refuerzo mediante el algoritmo Q-learning:</w:t>
+      </w:r>
+    </w:p>
+    <w:p>
+      <w:pPr>
+        <w:numPr>
+          <w:ilvl w:val="0"/>
+          <w:numId w:val="24"/>
+        </w:numPr>
+        <w:spacing w:after="0" w:afterAutospacing="0" w:before="240" w:line="480" w:lineRule="auto"/>
+        <w:ind w:left="2160" w:hanging="360"/>
+        <w:rPr>
+          <w:rFonts w:ascii="Times New Roman" w:cs="Times New Roman" w:eastAsia="Times New Roman" w:hAnsi="Times New Roman"/>
+          <w:sz w:val="24"/>
+          <w:szCs w:val="24"/>
+          <w:u w:val="none"/>
+        </w:rPr>
+      </w:pPr>
+      <w:r>
+        <w:rPr>
+          <w:rFonts w:ascii="Times New Roman" w:cs="Times New Roman" w:eastAsia="Times New Roman" w:hAnsi="Times New Roman"/>
+          <w:sz w:val="24"/>
+          <w:szCs w:val="24"/>
+          <w:rtl w:val="0"/>
+        </w:rPr>
+        <w:t xml:space="preserve">Tasa de aprendizaje (α) configurable para controlar la velocidad de actualización.</w:t>
+      </w:r>
+    </w:p>
+    <w:p>
+      <w:pPr>
+        <w:numPr>
+          <w:ilvl w:val="0"/>
+          <w:numId w:val="24"/>
+        </w:numPr>
+        <w:spacing w:after="0" w:afterAutospacing="0" w:before="0" w:beforeAutospacing="0" w:line="480" w:lineRule="auto"/>
+        <w:ind w:left="2160" w:hanging="360"/>
+        <w:rPr>
+          <w:rFonts w:ascii="Times New Roman" w:cs="Times New Roman" w:eastAsia="Times New Roman" w:hAnsi="Times New Roman"/>
+          <w:sz w:val="24"/>
+          <w:szCs w:val="24"/>
+          <w:u w:val="none"/>
+        </w:rPr>
+      </w:pPr>
+      <w:r>
+        <w:rPr>
+          <w:rFonts w:ascii="Times New Roman" w:cs="Times New Roman" w:eastAsia="Times New Roman" w:hAnsi="Times New Roman"/>
+          <w:sz w:val="24"/>
+          <w:szCs w:val="24"/>
+          <w:rtl w:val="0"/>
+        </w:rPr>
+        <w:t xml:space="preserve">Factor de descuento (γ) ajustable para balancear recompensas inmediatas y futuras.</w:t>
+      </w:r>
+    </w:p>
+    <w:p>
+      <w:pPr>
+        <w:numPr>
+          <w:ilvl w:val="0"/>
+          <w:numId w:val="24"/>
+        </w:numPr>
+        <w:spacing w:after="0" w:afterAutospacing="0" w:before="0" w:beforeAutospacing="0" w:line="480" w:lineRule="auto"/>
+        <w:ind w:left="2160" w:hanging="360"/>
+        <w:rPr>
+          <w:rFonts w:ascii="Times New Roman" w:cs="Times New Roman" w:eastAsia="Times New Roman" w:hAnsi="Times New Roman"/>
+          <w:sz w:val="24"/>
+          <w:szCs w:val="24"/>
+          <w:u w:val="none"/>
+        </w:rPr>
+      </w:pPr>
+      <w:r>
+        <w:rPr>
+          <w:rFonts w:ascii="Times New Roman" w:cs="Times New Roman" w:eastAsia="Times New Roman" w:hAnsi="Times New Roman"/>
+          <w:sz w:val="24"/>
+          <w:szCs w:val="24"/>
+          <w:rtl w:val="0"/>
+        </w:rPr>
+        <w:t xml:space="preserve">Mecanismo de actualización de valores </w:t>
+      </w:r>
+      <w:r>
+        <w:rPr>
+          <w:rFonts w:ascii="Times New Roman" w:cs="Times New Roman" w:eastAsia="Times New Roman" w:hAnsi="Times New Roman"/>
+          <w:sz w:val="24"/>
+          <w:szCs w:val="24"/>
+          <w:rtl w:val="0"/>
+        </w:rPr>
+        <w:t xml:space="preserve">Q basado</w:t>
+      </w:r>
+      <w:r>
+        <w:rPr>
+          <w:rFonts w:ascii="Times New Roman" w:cs="Times New Roman" w:eastAsia="Times New Roman" w:hAnsi="Times New Roman"/>
+          <w:sz w:val="24"/>
+          <w:szCs w:val="24"/>
+          <w:rtl w:val="0"/>
+        </w:rPr>
+        <w:t xml:space="preserve"> en la ecuación de Bellman.</w:t>
+      </w:r>
+    </w:p>
+    <w:p>
+      <w:pPr>
+        <w:numPr>
+          <w:ilvl w:val="0"/>
+          <w:numId w:val="24"/>
+        </w:numPr>
+        <w:spacing w:after="0" w:afterAutospacing="0" w:before="0" w:beforeAutospacing="0" w:line="480" w:lineRule="auto"/>
+        <w:ind w:left="2160" w:hanging="360"/>
+        <w:rPr>
+          <w:rFonts w:ascii="Times New Roman" w:cs="Times New Roman" w:eastAsia="Times New Roman" w:hAnsi="Times New Roman"/>
+          <w:sz w:val="24"/>
+          <w:szCs w:val="24"/>
+          <w:u w:val="none"/>
+        </w:rPr>
+      </w:pPr>
+      <w:r>
+        <w:rPr>
+          <w:rFonts w:ascii="Times New Roman" w:cs="Times New Roman" w:eastAsia="Times New Roman" w:hAnsi="Times New Roman"/>
+          <w:sz w:val="24"/>
+          <w:szCs w:val="24"/>
+          <w:rtl w:val="0"/>
+        </w:rPr>
+        <w:t xml:space="preserve">Gestión de estados terminales y no terminales en el proceso de aprendizaje.</w:t>
+      </w:r>
+      <w:r>
+        <w:rPr>
+          <w:rtl w:val="0"/>
+        </w:rPr>
+      </w:r>
+    </w:p>
+    <w:p>
+      <w:pPr>
+        <w:pStyle w:val="Heading3"/>
+        <w:numPr>
+          <w:ilvl w:val="2"/>
+          <w:numId w:val="9"/>
+        </w:numPr>
+        <w:spacing w:before="0" w:beforeAutospacing="0"/>
+        <w:ind w:left="2160" w:hanging="360"/>
+        <w:rPr>
+          <w:rFonts w:ascii="Times New Roman" w:cs="Times New Roman" w:eastAsia="Times New Roman" w:hAnsi="Times New Roman"/>
+          <w:b w:val="1"/>
+          <w:color w:val="000000"/>
+          <w:sz w:val="24"/>
+          <w:szCs w:val="24"/>
+        </w:rPr>
+      </w:pPr>
+      <w:bookmarkStart w:colFirst="0" w:colLast="0" w:name="_m4p4acda72fe" w:id="10"/>
+      <w:bookmarkEnd w:id="10"/>
+      <w:r>
+        <w:rPr>
+          <w:rFonts w:ascii="Times New Roman" w:cs="Times New Roman" w:eastAsia="Times New Roman" w:hAnsi="Times New Roman"/>
+          <w:b w:val="1"/>
+          <w:color w:val="000000"/>
+          <w:sz w:val="24"/>
+          <w:szCs w:val="24"/>
+          <w:rtl w:val="0"/>
+        </w:rPr>
+        <w:t xml:space="preserve">Lógica de Aprendizaje (learning)</w:t>
+      </w:r>
+    </w:p>
+    <w:p>
+      <w:pPr>
+        <w:spacing w:after="200" w:before="240" w:line="480" w:lineRule="auto"/>
+        <w:ind w:left="1440" w:firstLine="0"/>
+        <w:rPr>
+          <w:rFonts w:ascii="Times New Roman" w:cs="Times New Roman" w:eastAsia="Times New Roman" w:hAnsi="Times New Roman"/>
+          <w:sz w:val="24"/>
+          <w:szCs w:val="24"/>
+        </w:rPr>
+      </w:pPr>
+      <w:r>
+        <w:rPr>
+          <w:rFonts w:ascii="Times New Roman" w:cs="Times New Roman" w:eastAsia="Times New Roman" w:hAnsi="Times New Roman"/>
+          <w:sz w:val="24"/>
+          <w:szCs w:val="24"/>
+          <w:rtl w:val="0"/>
+        </w:rPr>
+        <w:t xml:space="preserve">El módulo de aprendizaje implementa el ciclo de entrenamiento mediante la función train_pendulum. Sus características principales incluyen:</w:t>
+      </w:r>
+    </w:p>
+    <w:p>
+      <w:pPr>
+        <w:spacing w:after="200" w:before="240" w:line="480" w:lineRule="auto"/>
+        <w:ind w:left="1440" w:firstLine="0"/>
+        <w:rPr>
+          <w:rFonts w:ascii="Times New Roman" w:cs="Times New Roman" w:eastAsia="Times New Roman" w:hAnsi="Times New Roman"/>
+          <w:sz w:val="24"/>
+          <w:szCs w:val="24"/>
+        </w:rPr>
+      </w:pPr>
+      <w:r>
+        <w:rPr>
+          <w:rFonts w:ascii="Times New Roman" w:cs="Times New Roman" w:eastAsia="Times New Roman" w:hAnsi="Times New Roman"/>
+          <w:sz w:val="24"/>
+          <w:szCs w:val="24"/>
+          <w:rtl w:val="0"/>
+        </w:rPr>
+        <w:t xml:space="preserve">Control de Entrenamiento:</w:t>
+      </w:r>
+    </w:p>
+    <w:p>
+      <w:pPr>
+        <w:numPr>
+          <w:ilvl w:val="0"/>
+          <w:numId w:val="11"/>
+        </w:numPr>
+        <w:spacing w:after="0" w:afterAutospacing="0" w:before="240" w:line="480" w:lineRule="auto"/>
+        <w:ind w:left="2160" w:hanging="360"/>
+        <w:rPr>
+          <w:rFonts w:ascii="Times New Roman" w:cs="Times New Roman" w:eastAsia="Times New Roman" w:hAnsi="Times New Roman"/>
+          <w:sz w:val="24"/>
+          <w:szCs w:val="24"/>
+          <w:u w:val="none"/>
+        </w:rPr>
+      </w:pPr>
+      <w:r>
+        <w:rPr>
+          <w:rFonts w:ascii="Times New Roman" w:cs="Times New Roman" w:eastAsia="Times New Roman" w:hAnsi="Times New Roman"/>
+          <w:sz w:val="24"/>
+          <w:szCs w:val="24"/>
+          <w:rtl w:val="0"/>
+        </w:rPr>
+        <w:t xml:space="preserve">Número de episodios configurables (experimentalmente entre 2000 y 15000).</w:t>
+      </w:r>
+    </w:p>
+    <w:p>
+      <w:pPr>
+        <w:numPr>
+          <w:ilvl w:val="0"/>
+          <w:numId w:val="11"/>
+        </w:numPr>
+        <w:spacing w:after="0" w:afterAutospacing="0" w:before="0" w:beforeAutospacing="0" w:line="480" w:lineRule="auto"/>
+        <w:ind w:left="2160" w:hanging="360"/>
+        <w:rPr>
+          <w:rFonts w:ascii="Times New Roman" w:cs="Times New Roman" w:eastAsia="Times New Roman" w:hAnsi="Times New Roman"/>
+          <w:sz w:val="24"/>
+          <w:szCs w:val="24"/>
+          <w:u w:val="none"/>
+        </w:rPr>
+      </w:pPr>
+      <w:r>
+        <w:rPr>
+          <w:rFonts w:ascii="Times New Roman" w:cs="Times New Roman" w:eastAsia="Times New Roman" w:hAnsi="Times New Roman"/>
+          <w:sz w:val="24"/>
+          <w:szCs w:val="24"/>
+          <w:rtl w:val="0"/>
+        </w:rPr>
+        <w:t xml:space="preserve">Gestión de tasa de exploración variable (rangos estudiados: 20% a 50%).</w:t>
+      </w:r>
+    </w:p>
+    <w:p>
+      <w:pPr>
+        <w:numPr>
+          <w:ilvl w:val="0"/>
+          <w:numId w:val="11"/>
+        </w:numPr>
+        <w:spacing w:after="0" w:afterAutospacing="0" w:before="0" w:beforeAutospacing="0" w:line="480" w:lineRule="auto"/>
+        <w:ind w:left="2160" w:hanging="360"/>
+        <w:rPr>
+          <w:rFonts w:ascii="Times New Roman" w:cs="Times New Roman" w:eastAsia="Times New Roman" w:hAnsi="Times New Roman"/>
+          <w:sz w:val="24"/>
+          <w:szCs w:val="24"/>
+          <w:u w:val="none"/>
+        </w:rPr>
+      </w:pPr>
+      <w:r>
+        <w:rPr>
+          <w:rFonts w:ascii="Times New Roman" w:cs="Times New Roman" w:eastAsia="Times New Roman" w:hAnsi="Times New Roman"/>
+          <w:sz w:val="24"/>
+          <w:szCs w:val="24"/>
+          <w:rtl w:val="0"/>
+        </w:rPr>
+        <w:t xml:space="preserve">Implementación de decaimiento de exploración adaptativo.</w:t>
+      </w:r>
+    </w:p>
+    <w:p>
+      <w:pPr>
+        <w:numPr>
+          <w:ilvl w:val="0"/>
+          <w:numId w:val="11"/>
+        </w:numPr>
+        <w:spacing w:after="0" w:afterAutospacing="0" w:before="0" w:beforeAutospacing="0" w:line="480" w:lineRule="auto"/>
+        <w:ind w:left="2160" w:hanging="360"/>
+        <w:rPr>
+          <w:rFonts w:ascii="Times New Roman" w:cs="Times New Roman" w:eastAsia="Times New Roman" w:hAnsi="Times New Roman"/>
+          <w:sz w:val="24"/>
+          <w:szCs w:val="24"/>
+          <w:u w:val="none"/>
+        </w:rPr>
+      </w:pPr>
+      <w:r>
+        <w:rPr>
+          <w:rFonts w:ascii="Times New Roman" w:cs="Times New Roman" w:eastAsia="Times New Roman" w:hAnsi="Times New Roman"/>
+          <w:sz w:val="24"/>
+          <w:szCs w:val="24"/>
+          <w:rtl w:val="0"/>
+        </w:rPr>
+        <w:t xml:space="preserve">Registro de métricas durante los entrenamientos.</w:t>
+      </w:r>
+      <w:r>
+        <w:rPr>
+          <w:rtl w:val="0"/>
+        </w:rPr>
+      </w:r>
+    </w:p>
+    <w:p>
+      <w:pPr>
+        <w:pStyle w:val="Heading3"/>
+        <w:numPr>
+          <w:ilvl w:val="2"/>
+          <w:numId w:val="9"/>
+        </w:numPr>
+        <w:spacing w:before="0" w:beforeAutospacing="0"/>
+        <w:ind w:left="2160" w:hanging="360"/>
+        <w:rPr>
+          <w:rFonts w:ascii="Times New Roman" w:cs="Times New Roman" w:eastAsia="Times New Roman" w:hAnsi="Times New Roman"/>
+          <w:b w:val="1"/>
+          <w:color w:val="000000"/>
+          <w:sz w:val="24"/>
+          <w:szCs w:val="24"/>
+        </w:rPr>
+      </w:pPr>
+      <w:bookmarkStart w:colFirst="0" w:colLast="0" w:name="_kj36dpuowgs2" w:id="11"/>
+      <w:bookmarkEnd w:id="11"/>
+      <w:r>
+        <w:rPr>
+          <w:rFonts w:ascii="Times New Roman" w:cs="Times New Roman" w:eastAsia="Times New Roman" w:hAnsi="Times New Roman"/>
+          <w:b w:val="1"/>
+          <w:color w:val="000000"/>
+          <w:sz w:val="24"/>
+          <w:szCs w:val="24"/>
+          <w:rtl w:val="0"/>
+        </w:rPr>
+        <w:t xml:space="preserve">Evaluación del Sistema (test)</w:t>
+      </w:r>
+    </w:p>
+    <w:p>
+      <w:pPr>
+        <w:spacing w:after="200" w:before="240" w:line="480" w:lineRule="auto"/>
+        <w:ind w:left="1440" w:firstLine="0"/>
+        <w:rPr>
+          <w:rFonts w:ascii="Times New Roman" w:cs="Times New Roman" w:eastAsia="Times New Roman" w:hAnsi="Times New Roman"/>
+          <w:sz w:val="24"/>
+          <w:szCs w:val="24"/>
+        </w:rPr>
+      </w:pPr>
+      <w:r>
+        <w:rPr>
+          <w:rFonts w:ascii="Times New Roman" w:cs="Times New Roman" w:eastAsia="Times New Roman" w:hAnsi="Times New Roman"/>
+          <w:sz w:val="24"/>
+          <w:szCs w:val="24"/>
+          <w:rtl w:val="0"/>
+        </w:rPr>
+        <w:t xml:space="preserve">El sistema de evaluación implementa un protocolo de pruebas que permite analizar el rendimiento del agente bajo diferentes condiciones:</w:t>
+      </w:r>
+    </w:p>
+    <w:p>
+      <w:pPr>
+        <w:spacing w:after="200" w:before="240" w:line="480" w:lineRule="auto"/>
+        <w:ind w:left="1440" w:firstLine="0"/>
+        <w:rPr>
+          <w:rFonts w:ascii="Times New Roman" w:cs="Times New Roman" w:eastAsia="Times New Roman" w:hAnsi="Times New Roman"/>
+          <w:sz w:val="24"/>
+          <w:szCs w:val="24"/>
+        </w:rPr>
+      </w:pPr>
+      <w:r>
+        <w:rPr>
+          <w:rFonts w:ascii="Times New Roman" w:cs="Times New Roman" w:eastAsia="Times New Roman" w:hAnsi="Times New Roman"/>
+          <w:sz w:val="24"/>
+          <w:szCs w:val="24"/>
+          <w:rtl w:val="0"/>
+        </w:rPr>
+        <w:t xml:space="preserve">Protocolo Base de Evaluación:</w:t>
       </w:r>
     </w:p>
     <w:p>
@@ -4521,16 +4971,17 @@
           <w:rFonts w:ascii="Times New Roman" w:cs="Times New Roman" w:eastAsia="Times New Roman" w:hAnsi="Times New Roman"/>
           <w:sz w:val="24"/>
           <w:szCs w:val="24"/>
-        </w:rPr>
-      </w:pPr>
-      <w:r>
-        <w:rPr>
-          <w:rFonts w:ascii="Times New Roman" w:cs="Times New Roman" w:eastAsia="Times New Roman" w:hAnsi="Times New Roman"/>
-          <w:sz w:val="24"/>
-          <w:szCs w:val="24"/>
-          <w:rtl w:val="0"/>
-        </w:rPr>
-        <w:t xml:space="preserve">Discretización del espacio de estados continuo en 30 intervalos por dimensión.</w:t>
+          <w:u w:val="none"/>
+        </w:rPr>
+      </w:pPr>
+      <w:r>
+        <w:rPr>
+          <w:rFonts w:ascii="Times New Roman" w:cs="Times New Roman" w:eastAsia="Times New Roman" w:hAnsi="Times New Roman"/>
+          <w:sz w:val="24"/>
+          <w:szCs w:val="24"/>
+          <w:rtl w:val="0"/>
+        </w:rPr>
+        <w:t xml:space="preserve">Ejecución de episodios de prueba (típicamente 10 episodios).</w:t>
       </w:r>
     </w:p>
     <w:p>
@@ -4545,40 +4996,17 @@
           <w:rFonts w:ascii="Times New Roman" w:cs="Times New Roman" w:eastAsia="Times New Roman" w:hAnsi="Times New Roman"/>
           <w:sz w:val="24"/>
           <w:szCs w:val="24"/>
-        </w:rPr>
-      </w:pPr>
-      <w:r>
-        <w:rPr>
-          <w:rFonts w:ascii="Times New Roman" w:cs="Times New Roman" w:eastAsia="Times New Roman" w:hAnsi="Times New Roman"/>
-          <w:sz w:val="24"/>
-          <w:szCs w:val="24"/>
-          <w:rtl w:val="0"/>
-        </w:rPr>
-        <w:t xml:space="preserve">Política de selección de acciones ε-greedy con probabilidad configurable de exploración.</w:t>
-      </w:r>
-    </w:p>
-    <w:p>
-      <w:pPr>
-        <w:numPr>
-          <w:ilvl w:val="0"/>
-          <w:numId w:val="15"/>
-        </w:numPr>
-        <w:spacing w:after="0" w:afterAutospacing="0" w:before="0" w:beforeAutospacing="0" w:line="480" w:lineRule="auto"/>
-        <w:ind w:left="2160" w:hanging="360"/>
-        <w:rPr>
-          <w:rFonts w:ascii="Times New Roman" w:cs="Times New Roman" w:eastAsia="Times New Roman" w:hAnsi="Times New Roman"/>
-          <w:sz w:val="24"/>
-          <w:szCs w:val="24"/>
-        </w:rPr>
-      </w:pPr>
-      <w:r>
-        <w:rPr>
-          <w:rFonts w:ascii="Times New Roman" w:cs="Times New Roman" w:eastAsia="Times New Roman" w:hAnsi="Times New Roman"/>
-          <w:sz w:val="24"/>
-          <w:szCs w:val="24"/>
-          <w:rtl w:val="0"/>
-        </w:rPr>
-        <w:t xml:space="preserve">Gestión de la tabla de valores Q mediante un diccionario de pares estado-acción.</w:t>
+          <w:u w:val="none"/>
+        </w:rPr>
+      </w:pPr>
+      <w:r>
+        <w:rPr>
+          <w:rFonts w:ascii="Times New Roman" w:cs="Times New Roman" w:eastAsia="Times New Roman" w:hAnsi="Times New Roman"/>
+          <w:sz w:val="24"/>
+          <w:szCs w:val="24"/>
+          <w:rtl w:val="0"/>
+        </w:rPr>
+        <w:t xml:space="preserve">Límite de 1000 pasos por episodio.</w:t>
       </w:r>
     </w:p>
     <w:p>
@@ -4593,16 +5021,17 @@
           <w:rFonts w:ascii="Times New Roman" w:cs="Times New Roman" w:eastAsia="Times New Roman" w:hAnsi="Times New Roman"/>
           <w:sz w:val="24"/>
           <w:szCs w:val="24"/>
-        </w:rPr>
-      </w:pPr>
-      <w:r>
-        <w:rPr>
-          <w:rFonts w:ascii="Times New Roman" w:cs="Times New Roman" w:eastAsia="Times New Roman" w:hAnsi="Times New Roman"/>
-          <w:sz w:val="24"/>
-          <w:szCs w:val="24"/>
-          <w:rtl w:val="0"/>
-        </w:rPr>
-        <w:t xml:space="preserve">Mecanismo de balance entre exploración y explotación.</w:t>
+          <w:u w:val="none"/>
+        </w:rPr>
+      </w:pPr>
+      <w:r>
+        <w:rPr>
+          <w:rFonts w:ascii="Times New Roman" w:cs="Times New Roman" w:eastAsia="Times New Roman" w:hAnsi="Times New Roman"/>
+          <w:sz w:val="24"/>
+          <w:szCs w:val="24"/>
+          <w:rtl w:val="0"/>
+        </w:rPr>
+        <w:t xml:space="preserve">Restricción temporal de 30 segundos por episodio.</w:t>
       </w:r>
     </w:p>
     <w:p>
@@ -4611,216 +5040,18 @@
         <w:ind w:left="1440" w:firstLine="0"/>
         <w:rPr>
           <w:rFonts w:ascii="Times New Roman" w:cs="Times New Roman" w:eastAsia="Times New Roman" w:hAnsi="Times New Roman"/>
-          <w:b w:val="1"/>
-          <w:sz w:val="24"/>
-          <w:szCs w:val="24"/>
-        </w:rPr>
-      </w:pPr>
-      <w:r>
-        <w:rPr>
-          <w:rFonts w:ascii="Times New Roman" w:cs="Times New Roman" w:eastAsia="Times New Roman" w:hAnsi="Times New Roman"/>
-          <w:b w:val="1"/>
-          <w:sz w:val="24"/>
-          <w:szCs w:val="24"/>
-          <w:rtl w:val="0"/>
-        </w:rPr>
-        <w:t xml:space="preserve">Algoritmo de Aprendizaje (QLearning.py):</w:t>
-      </w:r>
-    </w:p>
-    <w:p>
-      <w:pPr>
-        <w:spacing w:after="200" w:before="240" w:line="480" w:lineRule="auto"/>
-        <w:ind w:left="1440" w:firstLine="0"/>
-        <w:rPr>
-          <w:rFonts w:ascii="Times New Roman" w:cs="Times New Roman" w:eastAsia="Times New Roman" w:hAnsi="Times New Roman"/>
-          <w:sz w:val="24"/>
-          <w:szCs w:val="24"/>
-        </w:rPr>
-      </w:pPr>
-      <w:r>
-        <w:rPr>
-          <w:rFonts w:ascii="Times New Roman" w:cs="Times New Roman" w:eastAsia="Times New Roman" w:hAnsi="Times New Roman"/>
-          <w:sz w:val="24"/>
-          <w:szCs w:val="24"/>
-          <w:rtl w:val="0"/>
-        </w:rPr>
-        <w:t xml:space="preserve">Implementa el núcleo del aprendizaje por refuerzo mediante el algoritmo Q-learning:</w:t>
-      </w:r>
-    </w:p>
-    <w:p>
-      <w:pPr>
-        <w:numPr>
-          <w:ilvl w:val="0"/>
-          <w:numId w:val="25"/>
-        </w:numPr>
-        <w:spacing w:after="0" w:afterAutospacing="0" w:before="240" w:line="480" w:lineRule="auto"/>
-        <w:ind w:left="2160" w:hanging="360"/>
-        <w:rPr>
-          <w:rFonts w:ascii="Times New Roman" w:cs="Times New Roman" w:eastAsia="Times New Roman" w:hAnsi="Times New Roman"/>
-          <w:sz w:val="24"/>
-          <w:szCs w:val="24"/>
-          <w:u w:val="none"/>
-        </w:rPr>
-      </w:pPr>
-      <w:r>
-        <w:rPr>
-          <w:rFonts w:ascii="Times New Roman" w:cs="Times New Roman" w:eastAsia="Times New Roman" w:hAnsi="Times New Roman"/>
-          <w:sz w:val="24"/>
-          <w:szCs w:val="24"/>
-          <w:rtl w:val="0"/>
-        </w:rPr>
-        <w:t xml:space="preserve">Tasa de aprendizaje (α) configurable para controlar la velocidad de actualización.</w:t>
-      </w:r>
-    </w:p>
-    <w:p>
-      <w:pPr>
-        <w:numPr>
-          <w:ilvl w:val="0"/>
-          <w:numId w:val="25"/>
-        </w:numPr>
-        <w:spacing w:after="0" w:afterAutospacing="0" w:before="0" w:beforeAutospacing="0" w:line="480" w:lineRule="auto"/>
-        <w:ind w:left="2160" w:hanging="360"/>
-        <w:rPr>
-          <w:rFonts w:ascii="Times New Roman" w:cs="Times New Roman" w:eastAsia="Times New Roman" w:hAnsi="Times New Roman"/>
-          <w:sz w:val="24"/>
-          <w:szCs w:val="24"/>
-          <w:u w:val="none"/>
-        </w:rPr>
-      </w:pPr>
-      <w:r>
-        <w:rPr>
-          <w:rFonts w:ascii="Times New Roman" w:cs="Times New Roman" w:eastAsia="Times New Roman" w:hAnsi="Times New Roman"/>
-          <w:sz w:val="24"/>
-          <w:szCs w:val="24"/>
-          <w:rtl w:val="0"/>
-        </w:rPr>
-        <w:t xml:space="preserve">Factor de descuento (γ) ajustable para balancear recompensas inmediatas y futuras.</w:t>
-      </w:r>
-    </w:p>
-    <w:p>
-      <w:pPr>
-        <w:numPr>
-          <w:ilvl w:val="0"/>
-          <w:numId w:val="25"/>
-        </w:numPr>
-        <w:spacing w:after="0" w:afterAutospacing="0" w:before="0" w:beforeAutospacing="0" w:line="480" w:lineRule="auto"/>
-        <w:ind w:left="2160" w:hanging="360"/>
-        <w:rPr>
-          <w:rFonts w:ascii="Times New Roman" w:cs="Times New Roman" w:eastAsia="Times New Roman" w:hAnsi="Times New Roman"/>
-          <w:sz w:val="24"/>
-          <w:szCs w:val="24"/>
-          <w:u w:val="none"/>
-        </w:rPr>
-      </w:pPr>
-      <w:r>
-        <w:rPr>
-          <w:rFonts w:ascii="Times New Roman" w:cs="Times New Roman" w:eastAsia="Times New Roman" w:hAnsi="Times New Roman"/>
-          <w:sz w:val="24"/>
-          <w:szCs w:val="24"/>
-          <w:rtl w:val="0"/>
-        </w:rPr>
-        <w:t xml:space="preserve">Mecanismo de actualización de valores Q basado en la ecuación de Bellman.</w:t>
-      </w:r>
-    </w:p>
-    <w:p>
-      <w:pPr>
-        <w:numPr>
-          <w:ilvl w:val="0"/>
-          <w:numId w:val="25"/>
-        </w:numPr>
-        <w:spacing w:after="0" w:afterAutospacing="0" w:before="0" w:beforeAutospacing="0" w:line="480" w:lineRule="auto"/>
-        <w:ind w:left="2160" w:hanging="360"/>
-        <w:rPr>
-          <w:rFonts w:ascii="Times New Roman" w:cs="Times New Roman" w:eastAsia="Times New Roman" w:hAnsi="Times New Roman"/>
-          <w:sz w:val="24"/>
-          <w:szCs w:val="24"/>
-          <w:u w:val="none"/>
-        </w:rPr>
-      </w:pPr>
-      <w:r>
-        <w:rPr>
-          <w:rFonts w:ascii="Times New Roman" w:cs="Times New Roman" w:eastAsia="Times New Roman" w:hAnsi="Times New Roman"/>
-          <w:sz w:val="24"/>
-          <w:szCs w:val="24"/>
-          <w:rtl w:val="0"/>
-        </w:rPr>
-        <w:t xml:space="preserve">Gestión de estados terminales y no terminales en el proceso de aprendizaje.</w:t>
-      </w:r>
-      <w:r>
-        <w:rPr>
-          <w:rtl w:val="0"/>
-        </w:rPr>
-      </w:r>
-    </w:p>
-    <w:p>
-      <w:pPr>
-        <w:pStyle w:val="Heading3"/>
-        <w:numPr>
-          <w:ilvl w:val="2"/>
-          <w:numId w:val="10"/>
-        </w:numPr>
-        <w:spacing w:before="0" w:beforeAutospacing="0"/>
-        <w:ind w:left="2160" w:hanging="360"/>
-        <w:rPr>
-          <w:rFonts w:ascii="Times New Roman" w:cs="Times New Roman" w:eastAsia="Times New Roman" w:hAnsi="Times New Roman"/>
-          <w:b w:val="1"/>
-          <w:color w:val="000000"/>
-          <w:sz w:val="24"/>
-          <w:szCs w:val="24"/>
-        </w:rPr>
-      </w:pPr>
-      <w:bookmarkStart w:colFirst="0" w:colLast="0" w:name="_m4p4acda72fe" w:id="10"/>
-      <w:bookmarkEnd w:id="10"/>
-      <w:r>
-        <w:rPr>
-          <w:rFonts w:ascii="Times New Roman" w:cs="Times New Roman" w:eastAsia="Times New Roman" w:hAnsi="Times New Roman"/>
-          <w:b w:val="1"/>
-          <w:color w:val="000000"/>
-          <w:sz w:val="24"/>
-          <w:szCs w:val="24"/>
-          <w:rtl w:val="0"/>
-        </w:rPr>
-        <w:t xml:space="preserve">Lógica de Aprendizaje (learning.py)</w:t>
-      </w:r>
-    </w:p>
-    <w:p>
-      <w:pPr>
-        <w:spacing w:after="200" w:before="240" w:line="480" w:lineRule="auto"/>
-        <w:ind w:left="1440" w:firstLine="0"/>
-        <w:rPr>
-          <w:rFonts w:ascii="Times New Roman" w:cs="Times New Roman" w:eastAsia="Times New Roman" w:hAnsi="Times New Roman"/>
-          <w:sz w:val="24"/>
-          <w:szCs w:val="24"/>
-        </w:rPr>
-      </w:pPr>
-      <w:r>
-        <w:rPr>
-          <w:rFonts w:ascii="Times New Roman" w:cs="Times New Roman" w:eastAsia="Times New Roman" w:hAnsi="Times New Roman"/>
-          <w:sz w:val="24"/>
-          <w:szCs w:val="24"/>
-          <w:rtl w:val="0"/>
-        </w:rPr>
-        <w:t xml:space="preserve">El módulo de aprendizaje implementa el ciclo de entrenamiento mediante la función train_pendulum. Sus características principales incluyen:</w:t>
-      </w:r>
-    </w:p>
-    <w:p>
-      <w:pPr>
-        <w:spacing w:after="200" w:before="240" w:line="480" w:lineRule="auto"/>
-        <w:ind w:left="1440" w:firstLine="0"/>
-        <w:rPr>
-          <w:rFonts w:ascii="Times New Roman" w:cs="Times New Roman" w:eastAsia="Times New Roman" w:hAnsi="Times New Roman"/>
-          <w:sz w:val="24"/>
-          <w:szCs w:val="24"/>
-        </w:rPr>
-      </w:pPr>
-      <w:r>
-        <w:rPr>
-          <w:rFonts w:ascii="Times New Roman" w:cs="Times New Roman" w:eastAsia="Times New Roman" w:hAnsi="Times New Roman"/>
-          <w:sz w:val="24"/>
-          <w:szCs w:val="24"/>
-          <w:rtl w:val="0"/>
-        </w:rPr>
-        <w:t xml:space="preserve">Control de Entrenamiento:</w:t>
+          <w:sz w:val="24"/>
+          <w:szCs w:val="24"/>
+        </w:rPr>
+      </w:pPr>
+      <w:r>
+        <w:rPr>
+          <w:rFonts w:ascii="Times New Roman" w:cs="Times New Roman" w:eastAsia="Times New Roman" w:hAnsi="Times New Roman"/>
+          <w:sz w:val="24"/>
+          <w:szCs w:val="24"/>
+          <w:rtl w:val="0"/>
+        </w:rPr>
+        <w:t xml:space="preserve">Métricas de Evaluación:</w:t>
       </w:r>
     </w:p>
     <w:p>
@@ -4845,7 +5076,7 @@
           <w:szCs w:val="24"/>
           <w:rtl w:val="0"/>
         </w:rPr>
-        <w:t xml:space="preserve">Número de episodios configurables (experimentalmente entre 2000 y 15000).</w:t>
+        <w:t xml:space="preserve">Tiempo de estabilización del péndulo.</w:t>
       </w:r>
     </w:p>
     <w:p>
@@ -4870,7 +5101,7 @@
           <w:szCs w:val="24"/>
           <w:rtl w:val="0"/>
         </w:rPr>
-        <w:t xml:space="preserve">Gestión de tasa de exploración variable (rangos estudiados: 20% a 50%).</w:t>
+        <w:t xml:space="preserve">Desviación angular respecto a la vertical.</w:t>
       </w:r>
     </w:p>
     <w:p>
@@ -4895,7 +5126,7 @@
           <w:szCs w:val="24"/>
           <w:rtl w:val="0"/>
         </w:rPr>
-        <w:t xml:space="preserve">Implementación de decaimiento de exploración adaptativo.</w:t>
+        <w:t xml:space="preserve">Control de posición del carro.</w:t>
       </w:r>
     </w:p>
     <w:p>
@@ -4904,7 +5135,7 @@
           <w:ilvl w:val="0"/>
           <w:numId w:val="12"/>
         </w:numPr>
-        <w:spacing w:after="0" w:afterAutospacing="0" w:before="0" w:beforeAutospacing="0" w:line="480" w:lineRule="auto"/>
+        <w:spacing w:after="200" w:before="0" w:beforeAutospacing="0" w:line="480" w:lineRule="auto"/>
         <w:ind w:left="2160" w:hanging="360"/>
         <w:rPr>
           <w:rFonts w:ascii="Times New Roman" w:cs="Times New Roman" w:eastAsia="Times New Roman" w:hAnsi="Times New Roman"/>
@@ -4920,12 +5151,7 @@
           <w:szCs w:val="24"/>
           <w:rtl w:val="0"/>
         </w:rPr>
-        <w:t xml:space="preserve">Registro de métricas durante el entrenamientos</w:t>
-      </w:r>
-      <w:r>
-        <w:rPr>
-          <w:rtl w:val="0"/>
-        </w:rPr>
+        <w:t xml:space="preserve">Acumulación de recompensas.</w:t>
       </w:r>
     </w:p>
     <w:p>
@@ -4933,9 +5159,9 @@
         <w:pStyle w:val="Heading3"/>
         <w:numPr>
           <w:ilvl w:val="2"/>
-          <w:numId w:val="10"/>
+          <w:numId w:val="9"/>
         </w:numPr>
-        <w:spacing w:before="0" w:beforeAutospacing="0"/>
+        <w:spacing w:after="200" w:before="200" w:line="480" w:lineRule="auto"/>
         <w:ind w:left="2160" w:hanging="360"/>
         <w:rPr>
           <w:rFonts w:ascii="Times New Roman" w:cs="Times New Roman" w:eastAsia="Times New Roman" w:hAnsi="Times New Roman"/>
@@ -4945,8 +5171,8 @@
           <w:szCs w:val="24"/>
         </w:rPr>
       </w:pPr>
-      <w:bookmarkStart w:colFirst="0" w:colLast="0" w:name="_kj36dpuowgs2" w:id="11"/>
-      <w:bookmarkEnd w:id="11"/>
+      <w:bookmarkStart w:colFirst="0" w:colLast="0" w:name="_rw6qtnjdcj7l" w:id="12"/>
+      <w:bookmarkEnd w:id="12"/>
       <w:r>
         <w:rPr>
           <w:rFonts w:ascii="Times New Roman" w:cs="Times New Roman" w:eastAsia="Times New Roman" w:hAnsi="Times New Roman"/>
@@ -4956,7 +5182,7 @@
           <w:szCs w:val="24"/>
           <w:rtl w:val="0"/>
         </w:rPr>
-        <w:t xml:space="preserve">Evaluación del Sistema (test.py)</w:t>
+        <w:t xml:space="preserve">Coordinación del Sistema (main)</w:t>
       </w:r>
     </w:p>
     <w:p>
@@ -4976,7 +5202,7 @@
           <w:szCs w:val="24"/>
           <w:rtl w:val="0"/>
         </w:rPr>
-        <w:t xml:space="preserve">El sistema de evaluación implementa un protocolo de pruebas que permite analizar el rendimiento del agente bajo diferentes condiciones:</w:t>
+        <w:t xml:space="preserve">El módulo principal coordina la interacción entre componentes y permite la configuración de experimentos con diferentes parámetros:</w:t>
       </w:r>
     </w:p>
     <w:p>
@@ -4996,14 +5222,14 @@
           <w:szCs w:val="24"/>
           <w:rtl w:val="0"/>
         </w:rPr>
-        <w:t xml:space="preserve">Protocolo Base de Evaluación:</w:t>
+        <w:t xml:space="preserve">Gestión de Configuración:</w:t>
       </w:r>
     </w:p>
     <w:p>
       <w:pPr>
         <w:numPr>
           <w:ilvl w:val="0"/>
-          <w:numId w:val="16"/>
+          <w:numId w:val="21"/>
         </w:numPr>
         <w:spacing w:after="0" w:afterAutospacing="0" w:before="240" w:line="480" w:lineRule="auto"/>
         <w:ind w:left="2160" w:hanging="360"/>
@@ -5011,24 +5237,23 @@
           <w:rFonts w:ascii="Times New Roman" w:cs="Times New Roman" w:eastAsia="Times New Roman" w:hAnsi="Times New Roman"/>
           <w:sz w:val="24"/>
           <w:szCs w:val="24"/>
-          <w:u w:val="none"/>
-        </w:rPr>
-      </w:pPr>
-      <w:r>
-        <w:rPr>
-          <w:rFonts w:ascii="Times New Roman" w:cs="Times New Roman" w:eastAsia="Times New Roman" w:hAnsi="Times New Roman"/>
-          <w:sz w:val="24"/>
-          <w:szCs w:val="24"/>
-          <w:rtl w:val="0"/>
-        </w:rPr>
-        <w:t xml:space="preserve">Ejecución de episodios de prueba (típicamente 10 episodios).</w:t>
+        </w:rPr>
+      </w:pPr>
+      <w:r>
+        <w:rPr>
+          <w:rFonts w:ascii="Times New Roman" w:cs="Times New Roman" w:eastAsia="Times New Roman" w:hAnsi="Times New Roman"/>
+          <w:sz w:val="24"/>
+          <w:szCs w:val="24"/>
+          <w:rtl w:val="0"/>
+        </w:rPr>
+        <w:t xml:space="preserve">Inicialización de parámetros físicos del sistema.</w:t>
       </w:r>
     </w:p>
     <w:p>
       <w:pPr>
         <w:numPr>
           <w:ilvl w:val="0"/>
-          <w:numId w:val="16"/>
+          <w:numId w:val="21"/>
         </w:numPr>
         <w:spacing w:after="0" w:afterAutospacing="0" w:before="0" w:beforeAutospacing="0" w:line="480" w:lineRule="auto"/>
         <w:ind w:left="2160" w:hanging="360"/>
@@ -5036,24 +5261,23 @@
           <w:rFonts w:ascii="Times New Roman" w:cs="Times New Roman" w:eastAsia="Times New Roman" w:hAnsi="Times New Roman"/>
           <w:sz w:val="24"/>
           <w:szCs w:val="24"/>
-          <w:u w:val="none"/>
-        </w:rPr>
-      </w:pPr>
-      <w:r>
-        <w:rPr>
-          <w:rFonts w:ascii="Times New Roman" w:cs="Times New Roman" w:eastAsia="Times New Roman" w:hAnsi="Times New Roman"/>
-          <w:sz w:val="24"/>
-          <w:szCs w:val="24"/>
-          <w:rtl w:val="0"/>
-        </w:rPr>
-        <w:t xml:space="preserve">Límite de 1000 pasos por episodio.</w:t>
+        </w:rPr>
+      </w:pPr>
+      <w:r>
+        <w:rPr>
+          <w:rFonts w:ascii="Times New Roman" w:cs="Times New Roman" w:eastAsia="Times New Roman" w:hAnsi="Times New Roman"/>
+          <w:sz w:val="24"/>
+          <w:szCs w:val="24"/>
+          <w:rtl w:val="0"/>
+        </w:rPr>
+        <w:t xml:space="preserve">Configuración de hiper parámetros de aprendizaje.</w:t>
       </w:r>
     </w:p>
     <w:p>
       <w:pPr>
         <w:numPr>
           <w:ilvl w:val="0"/>
-          <w:numId w:val="16"/>
+          <w:numId w:val="21"/>
         </w:numPr>
         <w:spacing w:after="200" w:before="0" w:beforeAutospacing="0" w:line="480" w:lineRule="auto"/>
         <w:ind w:left="2160" w:hanging="360"/>
@@ -5061,17 +5285,16 @@
           <w:rFonts w:ascii="Times New Roman" w:cs="Times New Roman" w:eastAsia="Times New Roman" w:hAnsi="Times New Roman"/>
           <w:sz w:val="24"/>
           <w:szCs w:val="24"/>
-          <w:u w:val="none"/>
-        </w:rPr>
-      </w:pPr>
-      <w:r>
-        <w:rPr>
-          <w:rFonts w:ascii="Times New Roman" w:cs="Times New Roman" w:eastAsia="Times New Roman" w:hAnsi="Times New Roman"/>
-          <w:sz w:val="24"/>
-          <w:szCs w:val="24"/>
-          <w:rtl w:val="0"/>
-        </w:rPr>
-        <w:t xml:space="preserve">Restricción temporal de 30 segundos por episodio.</w:t>
+        </w:rPr>
+      </w:pPr>
+      <w:r>
+        <w:rPr>
+          <w:rFonts w:ascii="Times New Roman" w:cs="Times New Roman" w:eastAsia="Times New Roman" w:hAnsi="Times New Roman"/>
+          <w:sz w:val="24"/>
+          <w:szCs w:val="24"/>
+          <w:rtl w:val="0"/>
+        </w:rPr>
+        <w:t xml:space="preserve">Control de condiciones iniciales de entrenamiento.</w:t>
       </w:r>
     </w:p>
     <w:p>
@@ -5091,14 +5314,14 @@
           <w:szCs w:val="24"/>
           <w:rtl w:val="0"/>
         </w:rPr>
-        <w:t xml:space="preserve">Métricas de Evaluación:</w:t>
+        <w:t xml:space="preserve">Control de Ejecución:</w:t>
       </w:r>
     </w:p>
     <w:p>
       <w:pPr>
         <w:numPr>
           <w:ilvl w:val="0"/>
-          <w:numId w:val="13"/>
+          <w:numId w:val="23"/>
         </w:numPr>
         <w:spacing w:after="0" w:afterAutospacing="0" w:before="240" w:line="480" w:lineRule="auto"/>
         <w:ind w:left="2160" w:hanging="360"/>
@@ -5106,24 +5329,23 @@
           <w:rFonts w:ascii="Times New Roman" w:cs="Times New Roman" w:eastAsia="Times New Roman" w:hAnsi="Times New Roman"/>
           <w:sz w:val="24"/>
           <w:szCs w:val="24"/>
-          <w:u w:val="none"/>
-        </w:rPr>
-      </w:pPr>
-      <w:r>
-        <w:rPr>
-          <w:rFonts w:ascii="Times New Roman" w:cs="Times New Roman" w:eastAsia="Times New Roman" w:hAnsi="Times New Roman"/>
-          <w:sz w:val="24"/>
-          <w:szCs w:val="24"/>
-          <w:rtl w:val="0"/>
-        </w:rPr>
-        <w:t xml:space="preserve">Tiempo de estabilización del péndulo.</w:t>
+        </w:rPr>
+      </w:pPr>
+      <w:r>
+        <w:rPr>
+          <w:rFonts w:ascii="Times New Roman" w:cs="Times New Roman" w:eastAsia="Times New Roman" w:hAnsi="Times New Roman"/>
+          <w:sz w:val="24"/>
+          <w:szCs w:val="24"/>
+          <w:rtl w:val="0"/>
+        </w:rPr>
+        <w:t xml:space="preserve">Coordinación de fases de entrenamiento y evaluación</w:t>
       </w:r>
     </w:p>
     <w:p>
       <w:pPr>
         <w:numPr>
           <w:ilvl w:val="0"/>
-          <w:numId w:val="13"/>
+          <w:numId w:val="23"/>
         </w:numPr>
         <w:spacing w:after="0" w:afterAutospacing="0" w:before="0" w:beforeAutospacing="0" w:line="480" w:lineRule="auto"/>
         <w:ind w:left="2160" w:hanging="360"/>
@@ -5131,301 +5353,23 @@
           <w:rFonts w:ascii="Times New Roman" w:cs="Times New Roman" w:eastAsia="Times New Roman" w:hAnsi="Times New Roman"/>
           <w:sz w:val="24"/>
           <w:szCs w:val="24"/>
-          <w:u w:val="none"/>
-        </w:rPr>
-      </w:pPr>
-      <w:r>
-        <w:rPr>
-          <w:rFonts w:ascii="Times New Roman" w:cs="Times New Roman" w:eastAsia="Times New Roman" w:hAnsi="Times New Roman"/>
-          <w:sz w:val="24"/>
-          <w:szCs w:val="24"/>
-          <w:rtl w:val="0"/>
-        </w:rPr>
-        <w:t xml:space="preserve">Desviación angular respecto a la vertical.</w:t>
+        </w:rPr>
+      </w:pPr>
+      <w:r>
+        <w:rPr>
+          <w:rFonts w:ascii="Times New Roman" w:cs="Times New Roman" w:eastAsia="Times New Roman" w:hAnsi="Times New Roman"/>
+          <w:sz w:val="24"/>
+          <w:szCs w:val="24"/>
+          <w:rtl w:val="0"/>
+        </w:rPr>
+        <w:t xml:space="preserve">Gestión de visualización de resultados</w:t>
       </w:r>
     </w:p>
     <w:p>
       <w:pPr>
         <w:numPr>
           <w:ilvl w:val="0"/>
-          <w:numId w:val="13"/>
-        </w:numPr>
-        <w:spacing w:after="0" w:afterAutospacing="0" w:before="0" w:beforeAutospacing="0" w:line="480" w:lineRule="auto"/>
-        <w:ind w:left="2160" w:hanging="360"/>
-        <w:rPr>
-          <w:rFonts w:ascii="Times New Roman" w:cs="Times New Roman" w:eastAsia="Times New Roman" w:hAnsi="Times New Roman"/>
-          <w:sz w:val="24"/>
-          <w:szCs w:val="24"/>
-          <w:u w:val="none"/>
-        </w:rPr>
-      </w:pPr>
-      <w:r>
-        <w:rPr>
-          <w:rFonts w:ascii="Times New Roman" w:cs="Times New Roman" w:eastAsia="Times New Roman" w:hAnsi="Times New Roman"/>
-          <w:sz w:val="24"/>
-          <w:szCs w:val="24"/>
-          <w:rtl w:val="0"/>
-        </w:rPr>
-        <w:t xml:space="preserve">Control de posición del carro.</w:t>
-      </w:r>
-    </w:p>
-    <w:p>
-      <w:pPr>
-        <w:numPr>
-          <w:ilvl w:val="0"/>
-          <w:numId w:val="13"/>
-        </w:numPr>
-        <w:spacing w:after="200" w:before="0" w:beforeAutospacing="0" w:line="480" w:lineRule="auto"/>
-        <w:ind w:left="2160" w:hanging="360"/>
-        <w:rPr>
-          <w:rFonts w:ascii="Times New Roman" w:cs="Times New Roman" w:eastAsia="Times New Roman" w:hAnsi="Times New Roman"/>
-          <w:sz w:val="24"/>
-          <w:szCs w:val="24"/>
-          <w:u w:val="none"/>
-        </w:rPr>
-      </w:pPr>
-      <w:r>
-        <w:rPr>
-          <w:rFonts w:ascii="Times New Roman" w:cs="Times New Roman" w:eastAsia="Times New Roman" w:hAnsi="Times New Roman"/>
-          <w:sz w:val="24"/>
-          <w:szCs w:val="24"/>
-          <w:rtl w:val="0"/>
-        </w:rPr>
-        <w:t xml:space="preserve">Acumulación de recompensas.</w:t>
-      </w:r>
-    </w:p>
-    <w:p>
-      <w:pPr>
-        <w:pStyle w:val="Heading3"/>
-        <w:numPr>
-          <w:ilvl w:val="2"/>
-          <w:numId w:val="10"/>
-        </w:numPr>
-        <w:spacing w:after="200" w:before="200" w:line="480" w:lineRule="auto"/>
-        <w:ind w:left="2160" w:hanging="360"/>
-        <w:rPr>
-          <w:rFonts w:ascii="Times New Roman" w:cs="Times New Roman" w:eastAsia="Times New Roman" w:hAnsi="Times New Roman"/>
-          <w:b w:val="1"/>
-          <w:color w:val="000000"/>
-          <w:sz w:val="24"/>
-          <w:szCs w:val="24"/>
-        </w:rPr>
-      </w:pPr>
-      <w:bookmarkStart w:colFirst="0" w:colLast="0" w:name="_rw6qtnjdcj7l" w:id="12"/>
-      <w:bookmarkEnd w:id="12"/>
-      <w:r>
-        <w:rPr>
-          <w:rFonts w:ascii="Times New Roman" w:cs="Times New Roman" w:eastAsia="Times New Roman" w:hAnsi="Times New Roman"/>
-          <w:b w:val="1"/>
-          <w:color w:val="000000"/>
-          <w:sz w:val="24"/>
-          <w:szCs w:val="24"/>
-          <w:rtl w:val="0"/>
-        </w:rPr>
-        <w:t xml:space="preserve">Coordinación del Sistema (main.py)</w:t>
-      </w:r>
-    </w:p>
-    <w:p>
-      <w:pPr>
-        <w:spacing w:after="200" w:before="240" w:line="480" w:lineRule="auto"/>
-        <w:ind w:left="1440" w:firstLine="0"/>
-        <w:rPr>
-          <w:rFonts w:ascii="Times New Roman" w:cs="Times New Roman" w:eastAsia="Times New Roman" w:hAnsi="Times New Roman"/>
-          <w:sz w:val="24"/>
-          <w:szCs w:val="24"/>
-        </w:rPr>
-      </w:pPr>
-      <w:r>
-        <w:rPr>
-          <w:rFonts w:ascii="Times New Roman" w:cs="Times New Roman" w:eastAsia="Times New Roman" w:hAnsi="Times New Roman"/>
-          <w:sz w:val="24"/>
-          <w:szCs w:val="24"/>
-          <w:rtl w:val="0"/>
-        </w:rPr>
-        <w:t xml:space="preserve">El módulo principal coordina la interacción entre componentes y permite la configuración de experimentos con diferentes parámetros:</w:t>
-      </w:r>
-    </w:p>
-    <w:p>
-      <w:pPr>
-        <w:spacing w:after="200" w:before="240" w:line="480" w:lineRule="auto"/>
-        <w:ind w:left="1440" w:firstLine="0"/>
-        <w:rPr>
-          <w:rFonts w:ascii="Times New Roman" w:cs="Times New Roman" w:eastAsia="Times New Roman" w:hAnsi="Times New Roman"/>
-          <w:sz w:val="24"/>
-          <w:szCs w:val="24"/>
-        </w:rPr>
-      </w:pPr>
-      <w:r>
-        <w:rPr>
-          <w:rFonts w:ascii="Times New Roman" w:cs="Times New Roman" w:eastAsia="Times New Roman" w:hAnsi="Times New Roman"/>
-          <w:sz w:val="24"/>
-          <w:szCs w:val="24"/>
-          <w:rtl w:val="0"/>
-        </w:rPr>
-        <w:t xml:space="preserve">Gestión de Configuración:</w:t>
-      </w:r>
-    </w:p>
-    <w:p>
-      <w:pPr>
-        <w:numPr>
-          <w:ilvl w:val="0"/>
-          <w:numId w:val="22"/>
-        </w:numPr>
-        <w:spacing w:after="0" w:afterAutospacing="0" w:before="240" w:line="480" w:lineRule="auto"/>
-        <w:ind w:left="2160" w:hanging="360"/>
-        <w:rPr>
-          <w:rFonts w:ascii="Times New Roman" w:cs="Times New Roman" w:eastAsia="Times New Roman" w:hAnsi="Times New Roman"/>
-          <w:sz w:val="24"/>
-          <w:szCs w:val="24"/>
-        </w:rPr>
-      </w:pPr>
-      <w:r>
-        <w:rPr>
-          <w:rFonts w:ascii="Times New Roman" w:cs="Times New Roman" w:eastAsia="Times New Roman" w:hAnsi="Times New Roman"/>
-          <w:sz w:val="24"/>
-          <w:szCs w:val="24"/>
-          <w:rtl w:val="0"/>
-        </w:rPr>
-        <w:t xml:space="preserve">Inicialización de parámetros físicos del sistema.</w:t>
-      </w:r>
-    </w:p>
-    <w:p>
-      <w:pPr>
-        <w:numPr>
-          <w:ilvl w:val="0"/>
-          <w:numId w:val="22"/>
-        </w:numPr>
-        <w:spacing w:after="0" w:afterAutospacing="0" w:before="0" w:beforeAutospacing="0" w:line="480" w:lineRule="auto"/>
-        <w:ind w:left="2160" w:hanging="360"/>
-        <w:rPr>
-          <w:rFonts w:ascii="Times New Roman" w:cs="Times New Roman" w:eastAsia="Times New Roman" w:hAnsi="Times New Roman"/>
-          <w:sz w:val="24"/>
-          <w:szCs w:val="24"/>
-        </w:rPr>
-      </w:pPr>
-      <w:r>
-        <w:rPr>
-          <w:rFonts w:ascii="Times New Roman" w:cs="Times New Roman" w:eastAsia="Times New Roman" w:hAnsi="Times New Roman"/>
-          <w:sz w:val="24"/>
-          <w:szCs w:val="24"/>
-          <w:rtl w:val="0"/>
-        </w:rPr>
-        <w:t xml:space="preserve">Configuración de hiper parámetros de aprendizaje.</w:t>
-      </w:r>
-    </w:p>
-    <w:p>
-      <w:pPr>
-        <w:numPr>
-          <w:ilvl w:val="0"/>
-          <w:numId w:val="22"/>
-        </w:numPr>
-        <w:spacing w:after="200" w:before="0" w:beforeAutospacing="0" w:line="480" w:lineRule="auto"/>
-        <w:ind w:left="2160" w:hanging="360"/>
-        <w:rPr>
-          <w:rFonts w:ascii="Times New Roman" w:cs="Times New Roman" w:eastAsia="Times New Roman" w:hAnsi="Times New Roman"/>
-          <w:sz w:val="24"/>
-          <w:szCs w:val="24"/>
-        </w:rPr>
-      </w:pPr>
-      <w:r>
-        <w:rPr>
-          <w:rFonts w:ascii="Times New Roman" w:cs="Times New Roman" w:eastAsia="Times New Roman" w:hAnsi="Times New Roman"/>
-          <w:sz w:val="24"/>
-          <w:szCs w:val="24"/>
-          <w:rtl w:val="0"/>
-        </w:rPr>
-        <w:t xml:space="preserve">Control de condiciones iniciales de entrenamiento.</w:t>
-      </w:r>
-    </w:p>
-    <w:p>
-      <w:pPr>
-        <w:spacing w:after="200" w:before="240" w:line="480" w:lineRule="auto"/>
-        <w:ind w:left="2160" w:firstLine="0"/>
-        <w:rPr>
-          <w:rFonts w:ascii="Times New Roman" w:cs="Times New Roman" w:eastAsia="Times New Roman" w:hAnsi="Times New Roman"/>
-          <w:sz w:val="24"/>
-          <w:szCs w:val="24"/>
-        </w:rPr>
-      </w:pPr>
-      <w:r>
-        <w:rPr>
-          <w:rtl w:val="0"/>
-        </w:rPr>
-      </w:r>
-    </w:p>
-    <w:p>
-      <w:pPr>
-        <w:spacing w:after="200" w:before="240" w:line="480" w:lineRule="auto"/>
-        <w:ind w:left="1440" w:firstLine="0"/>
-        <w:rPr>
-          <w:rFonts w:ascii="Times New Roman" w:cs="Times New Roman" w:eastAsia="Times New Roman" w:hAnsi="Times New Roman"/>
-          <w:sz w:val="24"/>
-          <w:szCs w:val="24"/>
-        </w:rPr>
-      </w:pPr>
-      <w:r>
-        <w:rPr>
-          <w:rFonts w:ascii="Times New Roman" w:cs="Times New Roman" w:eastAsia="Times New Roman" w:hAnsi="Times New Roman"/>
-          <w:sz w:val="24"/>
-          <w:szCs w:val="24"/>
-          <w:rtl w:val="0"/>
-        </w:rPr>
-        <w:t xml:space="preserve">Control de Ejecución:</w:t>
-      </w:r>
-    </w:p>
-    <w:p>
-      <w:pPr>
-        <w:numPr>
-          <w:ilvl w:val="0"/>
-          <w:numId w:val="24"/>
-        </w:numPr>
-        <w:spacing w:after="0" w:afterAutospacing="0" w:before="240" w:line="480" w:lineRule="auto"/>
-        <w:ind w:left="2160" w:hanging="360"/>
-        <w:rPr>
-          <w:rFonts w:ascii="Times New Roman" w:cs="Times New Roman" w:eastAsia="Times New Roman" w:hAnsi="Times New Roman"/>
-          <w:sz w:val="24"/>
-          <w:szCs w:val="24"/>
-        </w:rPr>
-      </w:pPr>
-      <w:r>
-        <w:rPr>
-          <w:rFonts w:ascii="Times New Roman" w:cs="Times New Roman" w:eastAsia="Times New Roman" w:hAnsi="Times New Roman"/>
-          <w:sz w:val="24"/>
-          <w:szCs w:val="24"/>
-          <w:rtl w:val="0"/>
-        </w:rPr>
-        <w:t xml:space="preserve">Coordinación de fases de entrenamiento y evaluación</w:t>
-      </w:r>
-    </w:p>
-    <w:p>
-      <w:pPr>
-        <w:numPr>
-          <w:ilvl w:val="0"/>
-          <w:numId w:val="24"/>
-        </w:numPr>
-        <w:spacing w:after="0" w:afterAutospacing="0" w:before="0" w:beforeAutospacing="0" w:line="480" w:lineRule="auto"/>
-        <w:ind w:left="2160" w:hanging="360"/>
-        <w:rPr>
-          <w:rFonts w:ascii="Times New Roman" w:cs="Times New Roman" w:eastAsia="Times New Roman" w:hAnsi="Times New Roman"/>
-          <w:sz w:val="24"/>
-          <w:szCs w:val="24"/>
-        </w:rPr>
-      </w:pPr>
-      <w:r>
-        <w:rPr>
-          <w:rFonts w:ascii="Times New Roman" w:cs="Times New Roman" w:eastAsia="Times New Roman" w:hAnsi="Times New Roman"/>
-          <w:sz w:val="24"/>
-          <w:szCs w:val="24"/>
-          <w:rtl w:val="0"/>
-        </w:rPr>
-        <w:t xml:space="preserve">Gestión de visualización de resultados</w:t>
-      </w:r>
-    </w:p>
-    <w:p>
-      <w:pPr>
-        <w:numPr>
-          <w:ilvl w:val="0"/>
-          <w:numId w:val="24"/>
+          <w:numId w:val="23"/>
         </w:numPr>
         <w:spacing w:after="200" w:before="0" w:beforeAutospacing="0" w:line="480" w:lineRule="auto"/>
         <w:ind w:left="2160" w:hanging="360"/>
@@ -5482,7 +5426,7 @@
         <w:keepLines w:val="0"/>
         <w:numPr>
           <w:ilvl w:val="1"/>
-          <w:numId w:val="10"/>
+          <w:numId w:val="9"/>
         </w:numPr>
         <w:spacing w:after="200" w:afterAutospacing="0" w:before="0" w:line="480" w:lineRule="auto"/>
         <w:ind w:left="1440" w:hanging="360"/>
@@ -5501,7 +5445,12 @@
           <w:szCs w:val="24"/>
           <w:rtl w:val="0"/>
         </w:rPr>
-        <w:t xml:space="preserve">Visualización y Almacenamiento de Resultados</w:t>
+        <w:t xml:space="preserve">Almacenamiento de Resultados</w:t>
+      </w:r>
+      <w:r>
+        <w:rPr>
+          <w:rtl w:val="0"/>
+        </w:rPr>
       </w:r>
     </w:p>
     <w:p>
@@ -5509,7 +5458,7 @@
         <w:pStyle w:val="Heading3"/>
         <w:numPr>
           <w:ilvl w:val="2"/>
-          <w:numId w:val="10"/>
+          <w:numId w:val="9"/>
         </w:numPr>
         <w:spacing w:after="200" w:before="200" w:beforeAutospacing="0" w:line="480" w:lineRule="auto"/>
         <w:ind w:left="2160" w:hanging="360"/>
@@ -5521,7 +5470,7 @@
           <w:szCs w:val="24"/>
         </w:rPr>
       </w:pPr>
-      <w:bookmarkStart w:colFirst="0" w:colLast="0" w:name="_32j4rsa0lgvh" w:id="14"/>
+      <w:bookmarkStart w:colFirst="0" w:colLast="0" w:name="_14z3m7gtra9u" w:id="14"/>
       <w:bookmarkEnd w:id="14"/>
       <w:r>
         <w:rPr>
@@ -5532,12 +5481,7 @@
           <w:szCs w:val="24"/>
           <w:rtl w:val="0"/>
         </w:rPr>
-        <w:t xml:space="preserve">Sistema de visualización (visualization.py):</w:t>
-      </w:r>
-      <w:r>
-        <w:rPr>
-          <w:rtl w:val="0"/>
-        </w:rPr>
+        <w:t xml:space="preserve">Sistema de Almacenamiento (storage):</w:t>
       </w:r>
     </w:p>
     <w:p>
@@ -5557,7 +5501,7 @@
           <w:szCs w:val="24"/>
           <w:rtl w:val="0"/>
         </w:rPr>
-        <w:t xml:space="preserve">El sistema de visualización lo implementamos a través de la clase VisualizationManager, que proporciona un conjunto comprehensivo de herramientas para el análisis visual de los resultados del entrenamiento y evaluación del agente. La implementación utiliza las bibliotecas matplotlib, seaborn y numpy para generar visualizaciones detalladas y estadísticamente significativas.</w:t>
+        <w:t xml:space="preserve">El sistema de almacenamiento se implementa mediante la clase ValueFunctionStorage, que proporciona funcionalidades para la persistencia y recuperación de la función de valor Q del agente. Este sistema opera de la siguiente manera:</w:t>
       </w:r>
     </w:p>
     <w:p>
@@ -5577,16 +5521,104 @@
           <w:szCs w:val="24"/>
           <w:rtl w:val="0"/>
         </w:rPr>
-        <w:t xml:space="preserve">Componentes Principales:</w:t>
+        <w:t xml:space="preserve">Inicialización:</w:t>
       </w:r>
     </w:p>
     <w:p>
       <w:pPr>
         <w:numPr>
           <w:ilvl w:val="0"/>
-          <w:numId w:val="7"/>
+          <w:numId w:val="20"/>
         </w:numPr>
+        <w:spacing w:after="0" w:afterAutospacing="0" w:before="240" w:line="480" w:lineRule="auto"/>
+        <w:ind w:left="2160" w:hanging="360"/>
+        <w:rPr>
+          <w:rFonts w:ascii="Times New Roman" w:cs="Times New Roman" w:eastAsia="Times New Roman" w:hAnsi="Times New Roman"/>
+          <w:sz w:val="24"/>
+          <w:szCs w:val="24"/>
+          <w:u w:val="none"/>
+        </w:rPr>
+      </w:pPr>
+      <w:r>
+        <w:rPr>
+          <w:rFonts w:ascii="Times New Roman" w:cs="Times New Roman" w:eastAsia="Times New Roman" w:hAnsi="Times New Roman"/>
+          <w:sz w:val="24"/>
+          <w:szCs w:val="24"/>
+          <w:rtl w:val="0"/>
+        </w:rPr>
+        <w:t xml:space="preserve">La clase se </w:t>
+      </w:r>
+      <w:r>
+        <w:rPr>
+          <w:rFonts w:ascii="Times New Roman" w:cs="Times New Roman" w:eastAsia="Times New Roman" w:hAnsi="Times New Roman"/>
+          <w:sz w:val="24"/>
+          <w:szCs w:val="24"/>
+          <w:rtl w:val="0"/>
+        </w:rPr>
+        <w:t xml:space="preserve">inicializa</w:t>
+      </w:r>
+      <w:r>
+        <w:rPr>
+          <w:rFonts w:ascii="Times New Roman" w:cs="Times New Roman" w:eastAsia="Times New Roman" w:hAnsi="Times New Roman"/>
+          <w:sz w:val="24"/>
+          <w:szCs w:val="24"/>
+          <w:rtl w:val="0"/>
+        </w:rPr>
+        <w:t xml:space="preserve"> con un nombre de archivo predeterminado "value_function.pkl".</w:t>
+      </w:r>
+    </w:p>
+    <w:p>
+      <w:pPr>
+        <w:numPr>
+          <w:ilvl w:val="0"/>
+          <w:numId w:val="20"/>
+        </w:numPr>
+        <w:spacing w:after="200" w:before="0" w:beforeAutospacing="0" w:line="480" w:lineRule="auto"/>
+        <w:ind w:left="2160" w:hanging="360"/>
+        <w:rPr>
+          <w:rFonts w:ascii="Times New Roman" w:cs="Times New Roman" w:eastAsia="Times New Roman" w:hAnsi="Times New Roman"/>
+          <w:sz w:val="24"/>
+          <w:szCs w:val="24"/>
+          <w:u w:val="none"/>
+        </w:rPr>
+      </w:pPr>
+      <w:r>
+        <w:rPr>
+          <w:rFonts w:ascii="Times New Roman" w:cs="Times New Roman" w:eastAsia="Times New Roman" w:hAnsi="Times New Roman"/>
+          <w:sz w:val="24"/>
+          <w:szCs w:val="24"/>
+          <w:rtl w:val="0"/>
+        </w:rPr>
+        <w:t xml:space="preserve">Se utiliza para almacenar la tabla Q (value_function) del agente de forma persistente.</w:t>
+      </w:r>
+    </w:p>
+    <w:p>
+      <w:pPr>
         <w:spacing w:after="200" w:before="240" w:line="480" w:lineRule="auto"/>
+        <w:ind w:left="1440" w:firstLine="0"/>
+        <w:rPr>
+          <w:rFonts w:ascii="Times New Roman" w:cs="Times New Roman" w:eastAsia="Times New Roman" w:hAnsi="Times New Roman"/>
+          <w:sz w:val="24"/>
+          <w:szCs w:val="24"/>
+        </w:rPr>
+      </w:pPr>
+      <w:r>
+        <w:rPr>
+          <w:rFonts w:ascii="Times New Roman" w:cs="Times New Roman" w:eastAsia="Times New Roman" w:hAnsi="Times New Roman"/>
+          <w:sz w:val="24"/>
+          <w:szCs w:val="24"/>
+          <w:rtl w:val="0"/>
+        </w:rPr>
+        <w:t xml:space="preserve">Funcionalidades Principales:</w:t>
+      </w:r>
+    </w:p>
+    <w:p>
+      <w:pPr>
+        <w:numPr>
+          <w:ilvl w:val="0"/>
+          <w:numId w:val="8"/>
+        </w:numPr>
+        <w:spacing w:after="0" w:afterAutospacing="0" w:before="240" w:line="480" w:lineRule="auto"/>
         <w:ind w:left="2160" w:hanging="360"/>
         <w:rPr>
           <w:rFonts w:ascii="Times New Roman" w:cs="Times New Roman" w:eastAsia="Times New Roman" w:hAnsi="Times New Roman"/>
@@ -5602,59 +5634,186 @@
           <w:szCs w:val="24"/>
           <w:rtl w:val="0"/>
         </w:rPr>
-        <w:t xml:space="preserve">Visualización del Progreso de Entrenamiento</w:t>
-      </w:r>
-    </w:p>
-    <w:p>
-      <w:pPr>
-        <w:spacing w:after="200" w:before="240" w:line="480" w:lineRule="auto"/>
-        <w:ind w:left="2160" w:firstLine="0"/>
-        <w:rPr>
-          <w:rFonts w:ascii="Times New Roman" w:cs="Times New Roman" w:eastAsia="Times New Roman" w:hAnsi="Times New Roman"/>
-          <w:sz w:val="24"/>
-          <w:szCs w:val="24"/>
-        </w:rPr>
-      </w:pPr>
-      <w:r>
-        <w:rPr>
-          <w:rFonts w:ascii="Times New Roman" w:cs="Times New Roman" w:eastAsia="Times New Roman" w:hAnsi="Times New Roman"/>
-          <w:sz w:val="24"/>
-          <w:szCs w:val="24"/>
-          <w:rtl w:val="0"/>
-        </w:rPr>
-        <w:t xml:space="preserve">La función plot_training_progress implementa dos visualizaciones complementarias:</w:t>
+        <w:t xml:space="preserve">Almacenamiento (save):</w:t>
       </w:r>
     </w:p>
     <w:p>
       <w:pPr>
         <w:numPr>
           <w:ilvl w:val="1"/>
-          <w:numId w:val="7"/>
+          <w:numId w:val="8"/>
         </w:numPr>
-        <w:spacing w:after="0" w:afterAutospacing="0" w:before="240" w:line="480" w:lineRule="auto"/>
+        <w:spacing w:after="0" w:afterAutospacing="0" w:before="0" w:beforeAutospacing="0" w:line="480" w:lineRule="auto"/>
         <w:ind w:left="2880" w:hanging="360"/>
         <w:rPr>
           <w:rFonts w:ascii="Times New Roman" w:cs="Times New Roman" w:eastAsia="Times New Roman" w:hAnsi="Times New Roman"/>
           <w:sz w:val="24"/>
           <w:szCs w:val="24"/>
-          <w:u w:val="none"/>
-        </w:rPr>
-      </w:pPr>
-      <w:r>
-        <w:rPr>
-          <w:rFonts w:ascii="Times New Roman" w:cs="Times New Roman" w:eastAsia="Times New Roman" w:hAnsi="Times New Roman"/>
-          <w:sz w:val="24"/>
-          <w:szCs w:val="24"/>
-          <w:rtl w:val="0"/>
-        </w:rPr>
-        <w:t xml:space="preserve">Un gráfico temporal que muestra la evolución de las recompensas por episodio, incluyendo tanto los valores individuales como un promedio móvil con una ventana de 100 episodios para suavizar las fluctuaciones.</w:t>
+        </w:rPr>
+      </w:pPr>
+      <w:r>
+        <w:rPr>
+          <w:rFonts w:ascii="Times New Roman" w:cs="Times New Roman" w:eastAsia="Times New Roman" w:hAnsi="Times New Roman"/>
+          <w:sz w:val="24"/>
+          <w:szCs w:val="24"/>
+          <w:rtl w:val="0"/>
+        </w:rPr>
+        <w:t xml:space="preserve">Serializa la función de valor del agente utilizando pickle</w:t>
       </w:r>
     </w:p>
     <w:p>
       <w:pPr>
         <w:numPr>
           <w:ilvl w:val="1"/>
-          <w:numId w:val="7"/>
+          <w:numId w:val="8"/>
+        </w:numPr>
+        <w:spacing w:after="0" w:afterAutospacing="0" w:before="0" w:beforeAutospacing="0" w:line="480" w:lineRule="auto"/>
+        <w:ind w:left="2880" w:hanging="360"/>
+        <w:rPr>
+          <w:rFonts w:ascii="Times New Roman" w:cs="Times New Roman" w:eastAsia="Times New Roman" w:hAnsi="Times New Roman"/>
+          <w:sz w:val="24"/>
+          <w:szCs w:val="24"/>
+        </w:rPr>
+      </w:pPr>
+      <w:r>
+        <w:rPr>
+          <w:rFonts w:ascii="Times New Roman" w:cs="Times New Roman" w:eastAsia="Times New Roman" w:hAnsi="Times New Roman"/>
+          <w:sz w:val="24"/>
+          <w:szCs w:val="24"/>
+          <w:rtl w:val="0"/>
+        </w:rPr>
+        <w:t xml:space="preserve">Guarda los datos en un archivo binario con extensión .pkl</w:t>
+      </w:r>
+    </w:p>
+    <w:p>
+      <w:pPr>
+        <w:numPr>
+          <w:ilvl w:val="1"/>
+          <w:numId w:val="8"/>
+        </w:numPr>
+        <w:spacing w:after="0" w:afterAutospacing="0" w:before="0" w:beforeAutospacing="0" w:line="480" w:lineRule="auto"/>
+        <w:ind w:left="2880" w:hanging="360"/>
+        <w:rPr>
+          <w:rFonts w:ascii="Times New Roman" w:cs="Times New Roman" w:eastAsia="Times New Roman" w:hAnsi="Times New Roman"/>
+          <w:sz w:val="24"/>
+          <w:szCs w:val="24"/>
+        </w:rPr>
+      </w:pPr>
+      <w:r>
+        <w:rPr>
+          <w:rFonts w:ascii="Times New Roman" w:cs="Times New Roman" w:eastAsia="Times New Roman" w:hAnsi="Times New Roman"/>
+          <w:sz w:val="24"/>
+          <w:szCs w:val="24"/>
+          <w:rtl w:val="0"/>
+        </w:rPr>
+        <w:t xml:space="preserve">Confirma el guardado exitoso mediante un mensaje en consola</w:t>
+      </w:r>
+    </w:p>
+    <w:p>
+      <w:pPr>
+        <w:numPr>
+          <w:ilvl w:val="0"/>
+          <w:numId w:val="8"/>
+        </w:numPr>
+        <w:spacing w:after="0" w:afterAutospacing="0" w:before="0" w:beforeAutospacing="0" w:line="480" w:lineRule="auto"/>
+        <w:ind w:left="2160" w:hanging="360"/>
+        <w:rPr>
+          <w:rFonts w:ascii="Times New Roman" w:cs="Times New Roman" w:eastAsia="Times New Roman" w:hAnsi="Times New Roman"/>
+          <w:sz w:val="24"/>
+          <w:szCs w:val="24"/>
+          <w:u w:val="none"/>
+        </w:rPr>
+      </w:pPr>
+      <w:r>
+        <w:rPr>
+          <w:rFonts w:ascii="Times New Roman" w:cs="Times New Roman" w:eastAsia="Times New Roman" w:hAnsi="Times New Roman"/>
+          <w:sz w:val="24"/>
+          <w:szCs w:val="24"/>
+          <w:rtl w:val="0"/>
+        </w:rPr>
+        <w:t xml:space="preserve">Recuperación (load):</w:t>
+      </w:r>
+    </w:p>
+    <w:p>
+      <w:pPr>
+        <w:numPr>
+          <w:ilvl w:val="1"/>
+          <w:numId w:val="8"/>
+        </w:numPr>
+        <w:spacing w:after="0" w:afterAutospacing="0" w:before="0" w:beforeAutospacing="0" w:line="480" w:lineRule="auto"/>
+        <w:ind w:left="2880" w:hanging="360"/>
+        <w:rPr>
+          <w:rFonts w:ascii="Times New Roman" w:cs="Times New Roman" w:eastAsia="Times New Roman" w:hAnsi="Times New Roman"/>
+          <w:sz w:val="24"/>
+          <w:szCs w:val="24"/>
+          <w:u w:val="none"/>
+        </w:rPr>
+      </w:pPr>
+      <w:r>
+        <w:rPr>
+          <w:rFonts w:ascii="Times New Roman" w:cs="Times New Roman" w:eastAsia="Times New Roman" w:hAnsi="Times New Roman"/>
+          <w:sz w:val="24"/>
+          <w:szCs w:val="24"/>
+          <w:rtl w:val="0"/>
+        </w:rPr>
+        <w:t xml:space="preserve">Intenta cargar una función de valor previamente guardada</w:t>
+      </w:r>
+    </w:p>
+    <w:p>
+      <w:pPr>
+        <w:numPr>
+          <w:ilvl w:val="1"/>
+          <w:numId w:val="8"/>
+        </w:numPr>
+        <w:spacing w:after="0" w:afterAutospacing="0" w:before="0" w:beforeAutospacing="0" w:line="480" w:lineRule="auto"/>
+        <w:ind w:left="2880" w:hanging="360"/>
+        <w:rPr>
+          <w:rFonts w:ascii="Times New Roman" w:cs="Times New Roman" w:eastAsia="Times New Roman" w:hAnsi="Times New Roman"/>
+          <w:sz w:val="24"/>
+          <w:szCs w:val="24"/>
+          <w:u w:val="none"/>
+        </w:rPr>
+      </w:pPr>
+      <w:r>
+        <w:rPr>
+          <w:rFonts w:ascii="Times New Roman" w:cs="Times New Roman" w:eastAsia="Times New Roman" w:hAnsi="Times New Roman"/>
+          <w:sz w:val="24"/>
+          <w:szCs w:val="24"/>
+          <w:rtl w:val="0"/>
+        </w:rPr>
+        <w:t xml:space="preserve">Maneja casos de error cuando el archivo no existe</w:t>
+      </w:r>
+    </w:p>
+    <w:p>
+      <w:pPr>
+        <w:numPr>
+          <w:ilvl w:val="1"/>
+          <w:numId w:val="8"/>
+        </w:numPr>
+        <w:spacing w:after="0" w:afterAutospacing="0" w:before="0" w:beforeAutospacing="0" w:line="480" w:lineRule="auto"/>
+        <w:ind w:left="2880" w:hanging="360"/>
+        <w:rPr>
+          <w:rFonts w:ascii="Times New Roman" w:cs="Times New Roman" w:eastAsia="Times New Roman" w:hAnsi="Times New Roman"/>
+          <w:sz w:val="24"/>
+          <w:szCs w:val="24"/>
+          <w:u w:val="none"/>
+        </w:rPr>
+      </w:pPr>
+      <w:r>
+        <w:rPr>
+          <w:rFonts w:ascii="Times New Roman" w:cs="Times New Roman" w:eastAsia="Times New Roman" w:hAnsi="Times New Roman"/>
+          <w:sz w:val="24"/>
+          <w:szCs w:val="24"/>
+          <w:rtl w:val="0"/>
+        </w:rPr>
+        <w:t xml:space="preserve">Inicializa un diccionario vacío si no se encuentra el archivo</w:t>
+      </w:r>
+    </w:p>
+    <w:p>
+      <w:pPr>
+        <w:numPr>
+          <w:ilvl w:val="1"/>
+          <w:numId w:val="8"/>
         </w:numPr>
         <w:spacing w:after="200" w:before="0" w:beforeAutospacing="0" w:line="480" w:lineRule="auto"/>
         <w:ind w:left="2880" w:hanging="360"/>
@@ -5672,498 +5831,7 @@
           <w:szCs w:val="24"/>
           <w:rtl w:val="0"/>
         </w:rPr>
-        <w:t xml:space="preserve">Un histograma que representa la distribución de recompensas, permitiendo analizar la variabilidad del rendimiento del agente.</w:t>
-      </w:r>
-    </w:p>
-    <w:p>
-      <w:pPr>
-        <w:numPr>
-          <w:ilvl w:val="0"/>
-          <w:numId w:val="7"/>
-        </w:numPr>
-        <w:spacing w:after="200" w:before="200" w:line="480" w:lineRule="auto"/>
-        <w:ind w:left="2160" w:hanging="360"/>
-        <w:rPr>
-          <w:rFonts w:ascii="Times New Roman" w:cs="Times New Roman" w:eastAsia="Times New Roman" w:hAnsi="Times New Roman"/>
-          <w:sz w:val="24"/>
-          <w:szCs w:val="24"/>
-        </w:rPr>
-      </w:pPr>
-      <w:r>
-        <w:rPr>
-          <w:rFonts w:ascii="Times New Roman" w:cs="Times New Roman" w:eastAsia="Times New Roman" w:hAnsi="Times New Roman"/>
-          <w:sz w:val="24"/>
-          <w:szCs w:val="24"/>
-          <w:rtl w:val="0"/>
-        </w:rPr>
-        <w:t xml:space="preserve">Análisis Comparativo de Parámetros</w:t>
-      </w:r>
-    </w:p>
-    <w:p>
-      <w:pPr>
-        <w:spacing w:after="200" w:before="240" w:line="480" w:lineRule="auto"/>
-        <w:ind w:left="2160" w:firstLine="0"/>
-        <w:rPr>
-          <w:rFonts w:ascii="Times New Roman" w:cs="Times New Roman" w:eastAsia="Times New Roman" w:hAnsi="Times New Roman"/>
-          <w:sz w:val="24"/>
-          <w:szCs w:val="24"/>
-        </w:rPr>
-      </w:pPr>
-      <w:r>
-        <w:rPr>
-          <w:rFonts w:ascii="Times New Roman" w:cs="Times New Roman" w:eastAsia="Times New Roman" w:hAnsi="Times New Roman"/>
-          <w:sz w:val="24"/>
-          <w:szCs w:val="24"/>
-          <w:rtl w:val="0"/>
-        </w:rPr>
-        <w:t xml:space="preserve">Mediante plot_parameter_comparison, el sistema genera visualizaciones que permiten:</w:t>
-      </w:r>
-    </w:p>
-    <w:p>
-      <w:pPr>
-        <w:numPr>
-          <w:ilvl w:val="1"/>
-          <w:numId w:val="7"/>
-        </w:numPr>
-        <w:spacing w:after="0" w:afterAutospacing="0" w:before="240" w:line="480" w:lineRule="auto"/>
-        <w:ind w:left="2880" w:hanging="360"/>
-        <w:rPr>
-          <w:rFonts w:ascii="Times New Roman" w:cs="Times New Roman" w:eastAsia="Times New Roman" w:hAnsi="Times New Roman"/>
-          <w:sz w:val="24"/>
-          <w:szCs w:val="24"/>
-          <w:u w:val="none"/>
-        </w:rPr>
-      </w:pPr>
-      <w:r>
-        <w:rPr>
-          <w:rFonts w:ascii="Times New Roman" w:cs="Times New Roman" w:eastAsia="Times New Roman" w:hAnsi="Times New Roman"/>
-          <w:sz w:val="24"/>
-          <w:szCs w:val="24"/>
-          <w:rtl w:val="0"/>
-        </w:rPr>
-        <w:t xml:space="preserve">Comparar el desempeño del agente bajo diferentes configuraciones de parámetros.</w:t>
-      </w:r>
-    </w:p>
-    <w:p>
-      <w:pPr>
-        <w:numPr>
-          <w:ilvl w:val="1"/>
-          <w:numId w:val="7"/>
-        </w:numPr>
-        <w:spacing w:after="0" w:afterAutospacing="0" w:before="0" w:beforeAutospacing="0" w:line="480" w:lineRule="auto"/>
-        <w:ind w:left="2880" w:hanging="360"/>
-        <w:rPr>
-          <w:rFonts w:ascii="Times New Roman" w:cs="Times New Roman" w:eastAsia="Times New Roman" w:hAnsi="Times New Roman"/>
-          <w:sz w:val="24"/>
-          <w:szCs w:val="24"/>
-          <w:u w:val="none"/>
-        </w:rPr>
-      </w:pPr>
-      <w:r>
-        <w:rPr>
-          <w:rFonts w:ascii="Times New Roman" w:cs="Times New Roman" w:eastAsia="Times New Roman" w:hAnsi="Times New Roman"/>
-          <w:sz w:val="24"/>
-          <w:szCs w:val="24"/>
-          <w:rtl w:val="0"/>
-        </w:rPr>
-        <w:t xml:space="preserve">Analizar la evolución del promedio de recompensas para cada configuración.</w:t>
-      </w:r>
-    </w:p>
-    <w:p>
-      <w:pPr>
-        <w:numPr>
-          <w:ilvl w:val="1"/>
-          <w:numId w:val="7"/>
-        </w:numPr>
-        <w:spacing w:after="200" w:before="0" w:beforeAutospacing="0" w:line="480" w:lineRule="auto"/>
-        <w:ind w:left="2880" w:hanging="360"/>
-        <w:rPr>
-          <w:rFonts w:ascii="Times New Roman" w:cs="Times New Roman" w:eastAsia="Times New Roman" w:hAnsi="Times New Roman"/>
-          <w:sz w:val="24"/>
-          <w:szCs w:val="24"/>
-          <w:u w:val="none"/>
-        </w:rPr>
-      </w:pPr>
-      <w:r>
-        <w:rPr>
-          <w:rFonts w:ascii="Times New Roman" w:cs="Times New Roman" w:eastAsia="Times New Roman" w:hAnsi="Times New Roman"/>
-          <w:sz w:val="24"/>
-          <w:szCs w:val="24"/>
-          <w:rtl w:val="0"/>
-        </w:rPr>
-        <w:t xml:space="preserve">Identificar las configuraciones más efectivas para el aprendizaje.</w:t>
-      </w:r>
-    </w:p>
-    <w:p>
-      <w:pPr>
-        <w:numPr>
-          <w:ilvl w:val="0"/>
-          <w:numId w:val="7"/>
-        </w:numPr>
-        <w:spacing w:after="200" w:before="200" w:line="480" w:lineRule="auto"/>
-        <w:ind w:left="2160" w:hanging="360"/>
-        <w:rPr>
-          <w:rFonts w:ascii="Times New Roman" w:cs="Times New Roman" w:eastAsia="Times New Roman" w:hAnsi="Times New Roman"/>
-          <w:sz w:val="24"/>
-          <w:szCs w:val="24"/>
-        </w:rPr>
-      </w:pPr>
-      <w:r>
-        <w:rPr>
-          <w:rFonts w:ascii="Times New Roman" w:cs="Times New Roman" w:eastAsia="Times New Roman" w:hAnsi="Times New Roman"/>
-          <w:sz w:val="24"/>
-          <w:szCs w:val="24"/>
-          <w:rtl w:val="0"/>
-        </w:rPr>
-        <w:t xml:space="preserve">Análisis de Estados</w:t>
-      </w:r>
-    </w:p>
-    <w:p>
-      <w:pPr>
-        <w:spacing w:after="200" w:before="240" w:line="480" w:lineRule="auto"/>
-        <w:ind w:left="2160" w:firstLine="0"/>
-        <w:rPr>
-          <w:rFonts w:ascii="Times New Roman" w:cs="Times New Roman" w:eastAsia="Times New Roman" w:hAnsi="Times New Roman"/>
-          <w:sz w:val="24"/>
-          <w:szCs w:val="24"/>
-        </w:rPr>
-      </w:pPr>
-      <w:r>
-        <w:rPr>
-          <w:rFonts w:ascii="Times New Roman" w:cs="Times New Roman" w:eastAsia="Times New Roman" w:hAnsi="Times New Roman"/>
-          <w:sz w:val="24"/>
-          <w:szCs w:val="24"/>
-          <w:rtl w:val="0"/>
-        </w:rPr>
-        <w:t xml:space="preserve">La función plot_state_analysis genera un conjunto de visualizaciones que incluyen:</w:t>
-      </w:r>
-    </w:p>
-    <w:p>
-      <w:pPr>
-        <w:numPr>
-          <w:ilvl w:val="1"/>
-          <w:numId w:val="7"/>
-        </w:numPr>
-        <w:spacing w:after="0" w:afterAutospacing="0" w:before="240" w:line="480" w:lineRule="auto"/>
-        <w:ind w:left="2880" w:hanging="360"/>
-        <w:rPr>
-          <w:rFonts w:ascii="Times New Roman" w:cs="Times New Roman" w:eastAsia="Times New Roman" w:hAnsi="Times New Roman"/>
-          <w:sz w:val="24"/>
-          <w:szCs w:val="24"/>
-        </w:rPr>
-      </w:pPr>
-      <w:r>
-        <w:rPr>
-          <w:rFonts w:ascii="Times New Roman" w:cs="Times New Roman" w:eastAsia="Times New Roman" w:hAnsi="Times New Roman"/>
-          <w:sz w:val="24"/>
-          <w:szCs w:val="24"/>
-          <w:rtl w:val="0"/>
-        </w:rPr>
-        <w:t xml:space="preserve">Distribución de posiciónes del carro.</w:t>
-      </w:r>
-    </w:p>
-    <w:p>
-      <w:pPr>
-        <w:numPr>
-          <w:ilvl w:val="1"/>
-          <w:numId w:val="7"/>
-        </w:numPr>
-        <w:spacing w:after="0" w:afterAutospacing="0" w:before="0" w:beforeAutospacing="0" w:line="480" w:lineRule="auto"/>
-        <w:ind w:left="2880" w:hanging="360"/>
-        <w:rPr>
-          <w:rFonts w:ascii="Times New Roman" w:cs="Times New Roman" w:eastAsia="Times New Roman" w:hAnsi="Times New Roman"/>
-          <w:sz w:val="24"/>
-          <w:szCs w:val="24"/>
-        </w:rPr>
-      </w:pPr>
-      <w:r>
-        <w:rPr>
-          <w:rFonts w:ascii="Times New Roman" w:cs="Times New Roman" w:eastAsia="Times New Roman" w:hAnsi="Times New Roman"/>
-          <w:sz w:val="24"/>
-          <w:szCs w:val="24"/>
-          <w:rtl w:val="0"/>
-        </w:rPr>
-        <w:t xml:space="preserve">Distribución de ángulos del péndulo.</w:t>
-      </w:r>
-    </w:p>
-    <w:p>
-      <w:pPr>
-        <w:numPr>
-          <w:ilvl w:val="1"/>
-          <w:numId w:val="7"/>
-        </w:numPr>
-        <w:spacing w:after="0" w:afterAutospacing="0" w:before="0" w:beforeAutospacing="0" w:line="480" w:lineRule="auto"/>
-        <w:ind w:left="2880" w:hanging="360"/>
-        <w:rPr>
-          <w:rFonts w:ascii="Times New Roman" w:cs="Times New Roman" w:eastAsia="Times New Roman" w:hAnsi="Times New Roman"/>
-          <w:sz w:val="24"/>
-          <w:szCs w:val="24"/>
-        </w:rPr>
-      </w:pPr>
-      <w:r>
-        <w:rPr>
-          <w:rFonts w:ascii="Times New Roman" w:cs="Times New Roman" w:eastAsia="Times New Roman" w:hAnsi="Times New Roman"/>
-          <w:sz w:val="24"/>
-          <w:szCs w:val="24"/>
-          <w:rtl w:val="0"/>
-        </w:rPr>
-        <w:t xml:space="preserve">Diagrama de fase que relaciona posición y velocidad.</w:t>
-      </w:r>
-    </w:p>
-    <w:p>
-      <w:pPr>
-        <w:numPr>
-          <w:ilvl w:val="1"/>
-          <w:numId w:val="7"/>
-        </w:numPr>
-        <w:spacing w:after="200" w:before="0" w:beforeAutospacing="0" w:line="480" w:lineRule="auto"/>
-        <w:ind w:left="2880" w:hanging="360"/>
-        <w:rPr>
-          <w:rFonts w:ascii="Times New Roman" w:cs="Times New Roman" w:eastAsia="Times New Roman" w:hAnsi="Times New Roman"/>
-          <w:sz w:val="24"/>
-          <w:szCs w:val="24"/>
-        </w:rPr>
-      </w:pPr>
-      <w:r>
-        <w:rPr>
-          <w:rFonts w:ascii="Times New Roman" w:cs="Times New Roman" w:eastAsia="Times New Roman" w:hAnsi="Times New Roman"/>
-          <w:sz w:val="24"/>
-          <w:szCs w:val="24"/>
-          <w:rtl w:val="0"/>
-        </w:rPr>
-        <w:t xml:space="preserve">Visualización de las acciones tomadas en diferentes estados.</w:t>
-      </w:r>
-    </w:p>
-    <w:p>
-      <w:pPr>
-        <w:numPr>
-          <w:ilvl w:val="0"/>
-          <w:numId w:val="7"/>
-        </w:numPr>
-        <w:spacing w:after="200" w:before="200" w:line="480" w:lineRule="auto"/>
-        <w:ind w:left="2160" w:hanging="360"/>
-        <w:rPr>
-          <w:rFonts w:ascii="Times New Roman" w:cs="Times New Roman" w:eastAsia="Times New Roman" w:hAnsi="Times New Roman"/>
-          <w:sz w:val="24"/>
-          <w:szCs w:val="24"/>
-        </w:rPr>
-      </w:pPr>
-      <w:r>
-        <w:rPr>
-          <w:rFonts w:ascii="Times New Roman" w:cs="Times New Roman" w:eastAsia="Times New Roman" w:hAnsi="Times New Roman"/>
-          <w:sz w:val="24"/>
-          <w:szCs w:val="24"/>
-          <w:rtl w:val="0"/>
-        </w:rPr>
-        <w:t xml:space="preserve">Análisis de Convergencia</w:t>
-      </w:r>
-    </w:p>
-    <w:p>
-      <w:pPr>
-        <w:spacing w:after="200" w:before="200" w:line="480" w:lineRule="auto"/>
-        <w:ind w:left="2160" w:firstLine="0"/>
-        <w:rPr>
-          <w:rFonts w:ascii="Times New Roman" w:cs="Times New Roman" w:eastAsia="Times New Roman" w:hAnsi="Times New Roman"/>
-          <w:sz w:val="24"/>
-          <w:szCs w:val="24"/>
-        </w:rPr>
-      </w:pPr>
-      <w:r>
-        <w:rPr>
-          <w:rFonts w:ascii="Times New Roman" w:cs="Times New Roman" w:eastAsia="Times New Roman" w:hAnsi="Times New Roman"/>
-          <w:sz w:val="24"/>
-          <w:szCs w:val="24"/>
-          <w:rtl w:val="0"/>
-        </w:rPr>
-        <w:t xml:space="preserve">A través de plot_convergence_analysis, el sistema proporciona:</w:t>
-      </w:r>
-    </w:p>
-    <w:p>
-      <w:pPr>
-        <w:numPr>
-          <w:ilvl w:val="1"/>
-          <w:numId w:val="7"/>
-        </w:numPr>
-        <w:spacing w:after="0" w:afterAutospacing="0" w:before="240" w:line="480" w:lineRule="auto"/>
-        <w:ind w:left="2880" w:hanging="360"/>
-        <w:rPr>
-          <w:rFonts w:ascii="Times New Roman" w:cs="Times New Roman" w:eastAsia="Times New Roman" w:hAnsi="Times New Roman"/>
-          <w:sz w:val="24"/>
-          <w:szCs w:val="24"/>
-        </w:rPr>
-      </w:pPr>
-      <w:r>
-        <w:rPr>
-          <w:rFonts w:ascii="Times New Roman" w:cs="Times New Roman" w:eastAsia="Times New Roman" w:hAnsi="Times New Roman"/>
-          <w:sz w:val="24"/>
-          <w:szCs w:val="24"/>
-          <w:rtl w:val="0"/>
-        </w:rPr>
-        <w:t xml:space="preserve">Evolución temporal de las recompensas totales.</w:t>
-      </w:r>
-    </w:p>
-    <w:p>
-      <w:pPr>
-        <w:numPr>
-          <w:ilvl w:val="1"/>
-          <w:numId w:val="7"/>
-        </w:numPr>
-        <w:spacing w:after="0" w:afterAutospacing="0" w:before="0" w:beforeAutospacing="0" w:line="480" w:lineRule="auto"/>
-        <w:ind w:left="2880" w:hanging="360"/>
-        <w:rPr>
-          <w:rFonts w:ascii="Times New Roman" w:cs="Times New Roman" w:eastAsia="Times New Roman" w:hAnsi="Times New Roman"/>
-          <w:sz w:val="24"/>
-          <w:szCs w:val="24"/>
-        </w:rPr>
-      </w:pPr>
-      <w:r>
-        <w:rPr>
-          <w:rFonts w:ascii="Times New Roman" w:cs="Times New Roman" w:eastAsia="Times New Roman" w:hAnsi="Times New Roman"/>
-          <w:sz w:val="24"/>
-          <w:szCs w:val="24"/>
-          <w:rtl w:val="0"/>
-        </w:rPr>
-        <w:t xml:space="preserve">Progresión de la duración de los episodios.</w:t>
-      </w:r>
-    </w:p>
-    <w:p>
-      <w:pPr>
-        <w:numPr>
-          <w:ilvl w:val="1"/>
-          <w:numId w:val="7"/>
-        </w:numPr>
-        <w:spacing w:after="200" w:before="0" w:beforeAutospacing="0" w:line="480" w:lineRule="auto"/>
-        <w:ind w:left="2880" w:hanging="360"/>
-        <w:rPr>
-          <w:rFonts w:ascii="Times New Roman" w:cs="Times New Roman" w:eastAsia="Times New Roman" w:hAnsi="Times New Roman"/>
-          <w:sz w:val="24"/>
-          <w:szCs w:val="24"/>
-        </w:rPr>
-      </w:pPr>
-      <w:r>
-        <w:rPr>
-          <w:rFonts w:ascii="Times New Roman" w:cs="Times New Roman" w:eastAsia="Times New Roman" w:hAnsi="Times New Roman"/>
-          <w:sz w:val="24"/>
-          <w:szCs w:val="24"/>
-          <w:rtl w:val="0"/>
-        </w:rPr>
-        <w:t xml:space="preserve">Análisis bidimensional de la relación entre duración y recompensa.</w:t>
-      </w:r>
-    </w:p>
-    <w:p>
-      <w:pPr>
-        <w:numPr>
-          <w:ilvl w:val="0"/>
-          <w:numId w:val="7"/>
-        </w:numPr>
-        <w:spacing w:after="200" w:before="200" w:line="480" w:lineRule="auto"/>
-        <w:ind w:left="2160" w:hanging="360"/>
-        <w:rPr>
-          <w:rFonts w:ascii="Times New Roman" w:cs="Times New Roman" w:eastAsia="Times New Roman" w:hAnsi="Times New Roman"/>
-          <w:sz w:val="24"/>
-          <w:szCs w:val="24"/>
-        </w:rPr>
-      </w:pPr>
-      <w:r>
-        <w:rPr>
-          <w:rFonts w:ascii="Times New Roman" w:cs="Times New Roman" w:eastAsia="Times New Roman" w:hAnsi="Times New Roman"/>
-          <w:sz w:val="24"/>
-          <w:szCs w:val="24"/>
-          <w:rtl w:val="0"/>
-        </w:rPr>
-        <w:t xml:space="preserve">Generación de Reportes</w:t>
-      </w:r>
-    </w:p>
-    <w:p>
-      <w:pPr>
-        <w:spacing w:after="200" w:before="200" w:line="480" w:lineRule="auto"/>
-        <w:ind w:left="2160" w:firstLine="0"/>
-        <w:rPr>
-          <w:rFonts w:ascii="Times New Roman" w:cs="Times New Roman" w:eastAsia="Times New Roman" w:hAnsi="Times New Roman"/>
-          <w:sz w:val="24"/>
-          <w:szCs w:val="24"/>
-        </w:rPr>
-      </w:pPr>
-      <w:r>
-        <w:rPr>
-          <w:rFonts w:ascii="Times New Roman" w:cs="Times New Roman" w:eastAsia="Times New Roman" w:hAnsi="Times New Roman"/>
-          <w:sz w:val="24"/>
-          <w:szCs w:val="24"/>
-          <w:rtl w:val="0"/>
-        </w:rPr>
-        <w:t xml:space="preserve">La función create_training_report integra:</w:t>
-      </w:r>
-    </w:p>
-    <w:p>
-      <w:pPr>
-        <w:numPr>
-          <w:ilvl w:val="1"/>
-          <w:numId w:val="7"/>
-        </w:numPr>
-        <w:spacing w:after="0" w:afterAutospacing="0" w:before="240" w:line="480" w:lineRule="auto"/>
-        <w:ind w:left="2880" w:hanging="360"/>
-        <w:rPr>
-          <w:rFonts w:ascii="Times New Roman" w:cs="Times New Roman" w:eastAsia="Times New Roman" w:hAnsi="Times New Roman"/>
-          <w:sz w:val="24"/>
-          <w:szCs w:val="24"/>
-        </w:rPr>
-      </w:pPr>
-      <w:r>
-        <w:rPr>
-          <w:rFonts w:ascii="Times New Roman" w:cs="Times New Roman" w:eastAsia="Times New Roman" w:hAnsi="Times New Roman"/>
-          <w:sz w:val="24"/>
-          <w:szCs w:val="24"/>
-          <w:rtl w:val="0"/>
-        </w:rPr>
-        <w:t xml:space="preserve">Estadísticas sumarias del entrenamiento.</w:t>
-      </w:r>
-    </w:p>
-    <w:p>
-      <w:pPr>
-        <w:numPr>
-          <w:ilvl w:val="1"/>
-          <w:numId w:val="7"/>
-        </w:numPr>
-        <w:spacing w:after="0" w:afterAutospacing="0" w:before="0" w:beforeAutospacing="0" w:line="480" w:lineRule="auto"/>
-        <w:ind w:left="2880" w:hanging="360"/>
-        <w:rPr>
-          <w:rFonts w:ascii="Times New Roman" w:cs="Times New Roman" w:eastAsia="Times New Roman" w:hAnsi="Times New Roman"/>
-          <w:sz w:val="24"/>
-          <w:szCs w:val="24"/>
-        </w:rPr>
-      </w:pPr>
-      <w:r>
-        <w:rPr>
-          <w:rFonts w:ascii="Times New Roman" w:cs="Times New Roman" w:eastAsia="Times New Roman" w:hAnsi="Times New Roman"/>
-          <w:sz w:val="24"/>
-          <w:szCs w:val="24"/>
-          <w:rtl w:val="0"/>
-        </w:rPr>
-        <w:t xml:space="preserve">Visualizaciones comprehensivas del desempeño.</w:t>
-      </w:r>
-    </w:p>
-    <w:p>
-      <w:pPr>
-        <w:numPr>
-          <w:ilvl w:val="1"/>
-          <w:numId w:val="7"/>
-        </w:numPr>
-        <w:spacing w:after="200" w:before="0" w:beforeAutospacing="0" w:line="480" w:lineRule="auto"/>
-        <w:ind w:left="2880" w:hanging="360"/>
-        <w:rPr>
-          <w:rFonts w:ascii="Times New Roman" w:cs="Times New Roman" w:eastAsia="Times New Roman" w:hAnsi="Times New Roman"/>
-          <w:sz w:val="24"/>
-          <w:szCs w:val="24"/>
-        </w:rPr>
-      </w:pPr>
-      <w:r>
-        <w:rPr>
-          <w:rFonts w:ascii="Times New Roman" w:cs="Times New Roman" w:eastAsia="Times New Roman" w:hAnsi="Times New Roman"/>
-          <w:sz w:val="24"/>
-          <w:szCs w:val="24"/>
-          <w:rtl w:val="0"/>
-        </w:rPr>
-        <w:t xml:space="preserve">Métricas de éxito y progreso.</w:t>
+        <w:t xml:space="preserve">Notifica el resultado de la operación mediante mensajes en consola.</w:t>
       </w:r>
     </w:p>
     <w:p>
@@ -6184,26 +5852,6 @@
           <w:rtl w:val="0"/>
         </w:rPr>
         <w:t xml:space="preserve">Integración con el Sistema:</w:t>
-      </w:r>
-    </w:p>
-    <w:p>
-      <w:pPr>
-        <w:spacing w:after="200" w:before="240" w:line="480" w:lineRule="auto"/>
-        <w:ind w:left="1440" w:firstLine="0"/>
-        <w:rPr>
-          <w:rFonts w:ascii="Times New Roman" w:cs="Times New Roman" w:eastAsia="Times New Roman" w:hAnsi="Times New Roman"/>
-          <w:sz w:val="24"/>
-          <w:szCs w:val="24"/>
-        </w:rPr>
-      </w:pPr>
-      <w:r>
-        <w:rPr>
-          <w:rFonts w:ascii="Times New Roman" w:cs="Times New Roman" w:eastAsia="Times New Roman" w:hAnsi="Times New Roman"/>
-          <w:sz w:val="24"/>
-          <w:szCs w:val="24"/>
-          <w:rtl w:val="0"/>
-        </w:rPr>
-        <w:t xml:space="preserve">El sistema de visualización se integra con los módulos de entrenamiento y evaluación a través de:</w:t>
       </w:r>
     </w:p>
     <w:p>
@@ -6228,7 +5876,7 @@
           <w:szCs w:val="24"/>
           <w:rtl w:val="0"/>
         </w:rPr>
-        <w:t xml:space="preserve">main.py: Visualiza la evolución de las recompensas durante el entrenamiento y los resultados de las pruebas mediante gráficos de series temporales.</w:t>
+        <w:t xml:space="preserve">El sistema de almacenamiento se integra en el flujo principal del programa a través de main.</w:t>
       </w:r>
     </w:p>
     <w:p>
@@ -6253,17 +5901,17 @@
           <w:szCs w:val="24"/>
           <w:rtl w:val="0"/>
         </w:rPr>
-        <w:t xml:space="preserve">test.py: Genera visualizaciones específicas para la fase de evaluación, incluyendo:</w:t>
+        <w:t xml:space="preserve">Se inicia al comienzo de la ejecución.</w:t>
       </w:r>
     </w:p>
     <w:p>
       <w:pPr>
         <w:numPr>
-          <w:ilvl w:val="1"/>
+          <w:ilvl w:val="0"/>
           <w:numId w:val="26"/>
         </w:numPr>
         <w:spacing w:after="0" w:afterAutospacing="0" w:before="0" w:beforeAutospacing="0" w:line="480" w:lineRule="auto"/>
-        <w:ind w:left="2880" w:hanging="360"/>
+        <w:ind w:left="2160" w:hanging="360"/>
         <w:rPr>
           <w:rFonts w:ascii="Times New Roman" w:cs="Times New Roman" w:eastAsia="Times New Roman" w:hAnsi="Times New Roman"/>
           <w:sz w:val="24"/>
@@ -6278,558 +5926,25 @@
           <w:szCs w:val="24"/>
           <w:rtl w:val="0"/>
         </w:rPr>
-        <w:t xml:space="preserve">Evolución del ángulo del péndulo.</w:t>
+        <w:t xml:space="preserve">Guarda automáticamente el estado final del agente después del entrenamiento.</w:t>
       </w:r>
     </w:p>
     <w:p>
       <w:pPr>
         <w:numPr>
-          <w:ilvl w:val="1"/>
+          <w:ilvl w:val="0"/>
           <w:numId w:val="26"/>
         </w:numPr>
         <w:spacing w:after="0" w:afterAutospacing="0" w:before="0" w:beforeAutospacing="0" w:line="480" w:lineRule="auto"/>
-        <w:ind w:left="2880" w:hanging="360"/>
+        <w:ind w:left="2160" w:hanging="360"/>
         <w:rPr>
           <w:rFonts w:ascii="Times New Roman" w:cs="Times New Roman" w:eastAsia="Times New Roman" w:hAnsi="Times New Roman"/>
           <w:sz w:val="24"/>
           <w:szCs w:val="24"/>
           <w:u w:val="none"/>
         </w:rPr>
-      </w:pPr>
-      <w:r>
-        <w:rPr>
-          <w:rFonts w:ascii="Times New Roman" w:cs="Times New Roman" w:eastAsia="Times New Roman" w:hAnsi="Times New Roman"/>
-          <w:sz w:val="24"/>
-          <w:szCs w:val="24"/>
-          <w:rtl w:val="0"/>
-        </w:rPr>
-        <w:t xml:space="preserve">Perfil de velocidad angular.</w:t>
-      </w:r>
-    </w:p>
-    <w:p>
-      <w:pPr>
-        <w:numPr>
-          <w:ilvl w:val="1"/>
-          <w:numId w:val="26"/>
-        </w:numPr>
-        <w:spacing w:after="0" w:afterAutospacing="0" w:before="0" w:beforeAutospacing="0" w:line="480" w:lineRule="auto"/>
-        <w:ind w:left="2880" w:hanging="360"/>
-        <w:rPr>
-          <w:rFonts w:ascii="Times New Roman" w:cs="Times New Roman" w:eastAsia="Times New Roman" w:hAnsi="Times New Roman"/>
-          <w:sz w:val="24"/>
-          <w:szCs w:val="24"/>
-          <w:u w:val="none"/>
-        </w:rPr>
-      </w:pPr>
-      <w:r>
-        <w:rPr>
-          <w:rFonts w:ascii="Times New Roman" w:cs="Times New Roman" w:eastAsia="Times New Roman" w:hAnsi="Times New Roman"/>
-          <w:sz w:val="24"/>
-          <w:szCs w:val="24"/>
-          <w:rtl w:val="0"/>
-        </w:rPr>
-        <w:t xml:space="preserve">Recompensas acumuladas.</w:t>
-      </w:r>
-    </w:p>
-    <w:p>
-      <w:pPr>
-        <w:numPr>
-          <w:ilvl w:val="1"/>
-          <w:numId w:val="26"/>
-        </w:numPr>
-        <w:spacing w:after="0" w:afterAutospacing="0" w:before="0" w:beforeAutospacing="0" w:line="480" w:lineRule="auto"/>
-        <w:ind w:left="2880" w:hanging="360"/>
-        <w:rPr>
-          <w:rFonts w:ascii="Times New Roman" w:cs="Times New Roman" w:eastAsia="Times New Roman" w:hAnsi="Times New Roman"/>
-          <w:sz w:val="24"/>
-          <w:szCs w:val="24"/>
-          <w:u w:val="none"/>
-        </w:rPr>
-      </w:pPr>
-      <w:r>
-        <w:rPr>
-          <w:rFonts w:ascii="Times New Roman" w:cs="Times New Roman" w:eastAsia="Times New Roman" w:hAnsi="Times New Roman"/>
-          <w:sz w:val="24"/>
-          <w:szCs w:val="24"/>
-          <w:rtl w:val="0"/>
-        </w:rPr>
-        <w:t xml:space="preserve">Tiempos de ejecución por episodio.</w:t>
-      </w:r>
-    </w:p>
-    <w:p>
-      <w:pPr>
-        <w:pStyle w:val="Heading3"/>
-        <w:numPr>
-          <w:ilvl w:val="2"/>
-          <w:numId w:val="10"/>
-        </w:numPr>
-        <w:spacing w:after="200" w:before="0" w:beforeAutospacing="0" w:line="480" w:lineRule="auto"/>
-        <w:ind w:left="2160" w:hanging="360"/>
-        <w:rPr>
-          <w:rFonts w:ascii="Times New Roman" w:cs="Times New Roman" w:eastAsia="Times New Roman" w:hAnsi="Times New Roman"/>
-          <w:b w:val="1"/>
-          <w:color w:val="000000"/>
-          <w:sz w:val="24"/>
-          <w:szCs w:val="24"/>
-        </w:rPr>
-      </w:pPr>
-      <w:bookmarkStart w:colFirst="0" w:colLast="0" w:name="_14z3m7gtra9u" w:id="15"/>
-      <w:bookmarkEnd w:id="15"/>
-      <w:r>
-        <w:rPr>
-          <w:rFonts w:ascii="Times New Roman" w:cs="Times New Roman" w:eastAsia="Times New Roman" w:hAnsi="Times New Roman"/>
-          <w:b w:val="1"/>
-          <w:color w:val="000000"/>
-          <w:sz w:val="24"/>
-          <w:szCs w:val="24"/>
-          <w:rtl w:val="0"/>
-        </w:rPr>
-        <w:t xml:space="preserve">Sistema de Almacenamiento (storage.py):</w:t>
-      </w:r>
-    </w:p>
-    <w:p>
-      <w:pPr>
-        <w:spacing w:after="200" w:before="240" w:line="480" w:lineRule="auto"/>
-        <w:ind w:left="1440" w:firstLine="0"/>
-        <w:rPr>
-          <w:rFonts w:ascii="Times New Roman" w:cs="Times New Roman" w:eastAsia="Times New Roman" w:hAnsi="Times New Roman"/>
-          <w:sz w:val="24"/>
-          <w:szCs w:val="24"/>
-        </w:rPr>
-      </w:pPr>
-      <w:r>
-        <w:rPr>
-          <w:rFonts w:ascii="Times New Roman" w:cs="Times New Roman" w:eastAsia="Times New Roman" w:hAnsi="Times New Roman"/>
-          <w:sz w:val="24"/>
-          <w:szCs w:val="24"/>
-          <w:rtl w:val="0"/>
-        </w:rPr>
-        <w:t xml:space="preserve">El sistema de almacenamiento se implementa mediante la clase ValueFunctionStorage, que proporciona funcionalidades para la persistencia y recuperación de la función de valor Q del agente. Este sistema opera de la siguiente manera:</w:t>
-      </w:r>
-    </w:p>
-    <w:p>
-      <w:pPr>
-        <w:spacing w:after="200" w:before="240" w:line="480" w:lineRule="auto"/>
-        <w:ind w:left="1440" w:firstLine="0"/>
-        <w:rPr>
-          <w:rFonts w:ascii="Times New Roman" w:cs="Times New Roman" w:eastAsia="Times New Roman" w:hAnsi="Times New Roman"/>
-          <w:sz w:val="24"/>
-          <w:szCs w:val="24"/>
-        </w:rPr>
-      </w:pPr>
-      <w:r>
-        <w:rPr>
-          <w:rFonts w:ascii="Times New Roman" w:cs="Times New Roman" w:eastAsia="Times New Roman" w:hAnsi="Times New Roman"/>
-          <w:sz w:val="24"/>
-          <w:szCs w:val="24"/>
-          <w:rtl w:val="0"/>
-        </w:rPr>
-        <w:t xml:space="preserve">Inicialización:</w:t>
-      </w:r>
-    </w:p>
-    <w:p>
-      <w:pPr>
-        <w:numPr>
-          <w:ilvl w:val="0"/>
-          <w:numId w:val="21"/>
-        </w:numPr>
-        <w:spacing w:after="0" w:afterAutospacing="0" w:before="240" w:line="480" w:lineRule="auto"/>
-        <w:ind w:left="2160" w:hanging="360"/>
-        <w:rPr>
-          <w:rFonts w:ascii="Times New Roman" w:cs="Times New Roman" w:eastAsia="Times New Roman" w:hAnsi="Times New Roman"/>
-          <w:sz w:val="24"/>
-          <w:szCs w:val="24"/>
-          <w:u w:val="none"/>
-        </w:rPr>
-      </w:pPr>
-      <w:r>
-        <w:rPr>
-          <w:rFonts w:ascii="Times New Roman" w:cs="Times New Roman" w:eastAsia="Times New Roman" w:hAnsi="Times New Roman"/>
-          <w:sz w:val="24"/>
-          <w:szCs w:val="24"/>
-          <w:rtl w:val="0"/>
-        </w:rPr>
-        <w:t xml:space="preserve">La clase se inicializa con un nombre de archivo predeterminado "value_function.pkl".</w:t>
-      </w:r>
-    </w:p>
-    <w:p>
-      <w:pPr>
-        <w:numPr>
-          <w:ilvl w:val="0"/>
-          <w:numId w:val="21"/>
-        </w:numPr>
-        <w:spacing w:after="200" w:before="0" w:beforeAutospacing="0" w:line="480" w:lineRule="auto"/>
-        <w:ind w:left="2160" w:hanging="360"/>
-        <w:rPr>
-          <w:rFonts w:ascii="Times New Roman" w:cs="Times New Roman" w:eastAsia="Times New Roman" w:hAnsi="Times New Roman"/>
-          <w:sz w:val="24"/>
-          <w:szCs w:val="24"/>
-          <w:u w:val="none"/>
-        </w:rPr>
-      </w:pPr>
-      <w:r>
-        <w:rPr>
-          <w:rFonts w:ascii="Times New Roman" w:cs="Times New Roman" w:eastAsia="Times New Roman" w:hAnsi="Times New Roman"/>
-          <w:sz w:val="24"/>
-          <w:szCs w:val="24"/>
-          <w:rtl w:val="0"/>
-        </w:rPr>
-        <w:t xml:space="preserve">Se utiliza para almacenar la tabla Q (value_function) del agente de forma persistente.</w:t>
-      </w:r>
-    </w:p>
-    <w:p>
-      <w:pPr>
-        <w:spacing w:after="200" w:before="240" w:line="480" w:lineRule="auto"/>
-        <w:ind w:left="1440" w:firstLine="0"/>
-        <w:rPr>
-          <w:rFonts w:ascii="Times New Roman" w:cs="Times New Roman" w:eastAsia="Times New Roman" w:hAnsi="Times New Roman"/>
-          <w:sz w:val="24"/>
-          <w:szCs w:val="24"/>
-        </w:rPr>
-      </w:pPr>
-      <w:r>
-        <w:rPr>
-          <w:rFonts w:ascii="Times New Roman" w:cs="Times New Roman" w:eastAsia="Times New Roman" w:hAnsi="Times New Roman"/>
-          <w:sz w:val="24"/>
-          <w:szCs w:val="24"/>
-          <w:rtl w:val="0"/>
-        </w:rPr>
-        <w:t xml:space="preserve">Funcionalidades Principales:</w:t>
-      </w:r>
-    </w:p>
-    <w:p>
-      <w:pPr>
-        <w:numPr>
-          <w:ilvl w:val="0"/>
-          <w:numId w:val="9"/>
-        </w:numPr>
-        <w:spacing w:after="0" w:afterAutospacing="0" w:before="240" w:line="480" w:lineRule="auto"/>
-        <w:ind w:left="2160" w:hanging="360"/>
-        <w:rPr>
-          <w:rFonts w:ascii="Times New Roman" w:cs="Times New Roman" w:eastAsia="Times New Roman" w:hAnsi="Times New Roman"/>
-          <w:sz w:val="24"/>
-          <w:szCs w:val="24"/>
-          <w:u w:val="none"/>
-        </w:rPr>
-      </w:pPr>
-      <w:r>
-        <w:rPr>
-          <w:rFonts w:ascii="Times New Roman" w:cs="Times New Roman" w:eastAsia="Times New Roman" w:hAnsi="Times New Roman"/>
-          <w:sz w:val="24"/>
-          <w:szCs w:val="24"/>
-          <w:rtl w:val="0"/>
-        </w:rPr>
-        <w:t xml:space="preserve">Almacenamiento (save):</w:t>
-      </w:r>
-    </w:p>
-    <w:p>
-      <w:pPr>
-        <w:numPr>
-          <w:ilvl w:val="1"/>
-          <w:numId w:val="9"/>
-        </w:numPr>
-        <w:spacing w:after="0" w:afterAutospacing="0" w:before="0" w:beforeAutospacing="0" w:line="480" w:lineRule="auto"/>
-        <w:ind w:left="2880" w:hanging="360"/>
-        <w:rPr>
-          <w:rFonts w:ascii="Times New Roman" w:cs="Times New Roman" w:eastAsia="Times New Roman" w:hAnsi="Times New Roman"/>
-          <w:sz w:val="24"/>
-          <w:szCs w:val="24"/>
-        </w:rPr>
-      </w:pPr>
-      <w:r>
-        <w:rPr>
-          <w:rFonts w:ascii="Times New Roman" w:cs="Times New Roman" w:eastAsia="Times New Roman" w:hAnsi="Times New Roman"/>
-          <w:sz w:val="24"/>
-          <w:szCs w:val="24"/>
-          <w:rtl w:val="0"/>
-        </w:rPr>
-        <w:t xml:space="preserve">Serializa la función de valor del agente utilizando pickle</w:t>
-      </w:r>
-    </w:p>
-    <w:p>
-      <w:pPr>
-        <w:numPr>
-          <w:ilvl w:val="1"/>
-          <w:numId w:val="9"/>
-        </w:numPr>
-        <w:spacing w:after="0" w:afterAutospacing="0" w:before="0" w:beforeAutospacing="0" w:line="480" w:lineRule="auto"/>
-        <w:ind w:left="2880" w:hanging="360"/>
-        <w:rPr>
-          <w:rFonts w:ascii="Times New Roman" w:cs="Times New Roman" w:eastAsia="Times New Roman" w:hAnsi="Times New Roman"/>
-          <w:sz w:val="24"/>
-          <w:szCs w:val="24"/>
-        </w:rPr>
-      </w:pPr>
-      <w:r>
-        <w:rPr>
-          <w:rFonts w:ascii="Times New Roman" w:cs="Times New Roman" w:eastAsia="Times New Roman" w:hAnsi="Times New Roman"/>
-          <w:sz w:val="24"/>
-          <w:szCs w:val="24"/>
-          <w:rtl w:val="0"/>
-        </w:rPr>
-        <w:t xml:space="preserve">Guarda los datos en un archivo binario con extensión .pkl</w:t>
-      </w:r>
-    </w:p>
-    <w:p>
-      <w:pPr>
-        <w:numPr>
-          <w:ilvl w:val="1"/>
-          <w:numId w:val="9"/>
-        </w:numPr>
-        <w:spacing w:after="0" w:afterAutospacing="0" w:before="0" w:beforeAutospacing="0" w:line="480" w:lineRule="auto"/>
-        <w:ind w:left="2880" w:hanging="360"/>
-        <w:rPr>
-          <w:rFonts w:ascii="Times New Roman" w:cs="Times New Roman" w:eastAsia="Times New Roman" w:hAnsi="Times New Roman"/>
-          <w:sz w:val="24"/>
-          <w:szCs w:val="24"/>
-        </w:rPr>
-      </w:pPr>
-      <w:r>
-        <w:rPr>
-          <w:rFonts w:ascii="Times New Roman" w:cs="Times New Roman" w:eastAsia="Times New Roman" w:hAnsi="Times New Roman"/>
-          <w:sz w:val="24"/>
-          <w:szCs w:val="24"/>
-          <w:rtl w:val="0"/>
-        </w:rPr>
-        <w:t xml:space="preserve">Confirma el guardado exitoso mediante un mensaje en consola</w:t>
-      </w:r>
-    </w:p>
-    <w:p>
-      <w:pPr>
-        <w:numPr>
-          <w:ilvl w:val="0"/>
-          <w:numId w:val="9"/>
-        </w:numPr>
-        <w:spacing w:after="0" w:afterAutospacing="0" w:before="0" w:beforeAutospacing="0" w:line="480" w:lineRule="auto"/>
-        <w:ind w:left="2160" w:hanging="360"/>
-        <w:rPr>
-          <w:rFonts w:ascii="Times New Roman" w:cs="Times New Roman" w:eastAsia="Times New Roman" w:hAnsi="Times New Roman"/>
-          <w:sz w:val="24"/>
-          <w:szCs w:val="24"/>
-          <w:u w:val="none"/>
-        </w:rPr>
-      </w:pPr>
-      <w:r>
-        <w:rPr>
-          <w:rFonts w:ascii="Times New Roman" w:cs="Times New Roman" w:eastAsia="Times New Roman" w:hAnsi="Times New Roman"/>
-          <w:sz w:val="24"/>
-          <w:szCs w:val="24"/>
-          <w:rtl w:val="0"/>
-        </w:rPr>
-        <w:t xml:space="preserve">Recuperación (load):</w:t>
-      </w:r>
-    </w:p>
-    <w:p>
-      <w:pPr>
-        <w:numPr>
-          <w:ilvl w:val="1"/>
-          <w:numId w:val="9"/>
-        </w:numPr>
-        <w:spacing w:after="0" w:afterAutospacing="0" w:before="0" w:beforeAutospacing="0" w:line="480" w:lineRule="auto"/>
-        <w:ind w:left="2880" w:hanging="360"/>
-        <w:rPr>
-          <w:rFonts w:ascii="Times New Roman" w:cs="Times New Roman" w:eastAsia="Times New Roman" w:hAnsi="Times New Roman"/>
-          <w:sz w:val="24"/>
-          <w:szCs w:val="24"/>
-          <w:u w:val="none"/>
-        </w:rPr>
-      </w:pPr>
-      <w:r>
-        <w:rPr>
-          <w:rFonts w:ascii="Times New Roman" w:cs="Times New Roman" w:eastAsia="Times New Roman" w:hAnsi="Times New Roman"/>
-          <w:sz w:val="24"/>
-          <w:szCs w:val="24"/>
-          <w:rtl w:val="0"/>
-        </w:rPr>
-        <w:t xml:space="preserve">Intenta cargar una función de valor previamente guardada</w:t>
-      </w:r>
-    </w:p>
-    <w:p>
-      <w:pPr>
-        <w:numPr>
-          <w:ilvl w:val="1"/>
-          <w:numId w:val="9"/>
-        </w:numPr>
-        <w:spacing w:after="0" w:afterAutospacing="0" w:before="0" w:beforeAutospacing="0" w:line="480" w:lineRule="auto"/>
-        <w:ind w:left="2880" w:hanging="360"/>
-        <w:rPr>
-          <w:rFonts w:ascii="Times New Roman" w:cs="Times New Roman" w:eastAsia="Times New Roman" w:hAnsi="Times New Roman"/>
-          <w:sz w:val="24"/>
-          <w:szCs w:val="24"/>
-          <w:u w:val="none"/>
-        </w:rPr>
-      </w:pPr>
-      <w:r>
-        <w:rPr>
-          <w:rFonts w:ascii="Times New Roman" w:cs="Times New Roman" w:eastAsia="Times New Roman" w:hAnsi="Times New Roman"/>
-          <w:sz w:val="24"/>
-          <w:szCs w:val="24"/>
-          <w:rtl w:val="0"/>
-        </w:rPr>
-        <w:t xml:space="preserve">Maneja casos de error cuando el archivo no existe</w:t>
-      </w:r>
-    </w:p>
-    <w:p>
-      <w:pPr>
-        <w:numPr>
-          <w:ilvl w:val="1"/>
-          <w:numId w:val="9"/>
-        </w:numPr>
-        <w:spacing w:after="0" w:afterAutospacing="0" w:before="0" w:beforeAutospacing="0" w:line="480" w:lineRule="auto"/>
-        <w:ind w:left="2880" w:hanging="360"/>
-        <w:rPr>
-          <w:rFonts w:ascii="Times New Roman" w:cs="Times New Roman" w:eastAsia="Times New Roman" w:hAnsi="Times New Roman"/>
-          <w:sz w:val="24"/>
-          <w:szCs w:val="24"/>
-          <w:u w:val="none"/>
-        </w:rPr>
-      </w:pPr>
-      <w:r>
-        <w:rPr>
-          <w:rFonts w:ascii="Times New Roman" w:cs="Times New Roman" w:eastAsia="Times New Roman" w:hAnsi="Times New Roman"/>
-          <w:sz w:val="24"/>
-          <w:szCs w:val="24"/>
-          <w:rtl w:val="0"/>
-        </w:rPr>
-        <w:t xml:space="preserve">Inicializa un diccionario vacío si no se encuentra el archivo</w:t>
-      </w:r>
-    </w:p>
-    <w:p>
-      <w:pPr>
-        <w:numPr>
-          <w:ilvl w:val="1"/>
-          <w:numId w:val="9"/>
-        </w:numPr>
-        <w:spacing w:after="200" w:before="0" w:beforeAutospacing="0" w:line="480" w:lineRule="auto"/>
-        <w:ind w:left="2880" w:hanging="360"/>
-        <w:rPr>
-          <w:rFonts w:ascii="Times New Roman" w:cs="Times New Roman" w:eastAsia="Times New Roman" w:hAnsi="Times New Roman"/>
-          <w:sz w:val="24"/>
-          <w:szCs w:val="24"/>
-          <w:u w:val="none"/>
-        </w:rPr>
-      </w:pPr>
-      <w:r>
-        <w:rPr>
-          <w:rFonts w:ascii="Times New Roman" w:cs="Times New Roman" w:eastAsia="Times New Roman" w:hAnsi="Times New Roman"/>
-          <w:sz w:val="24"/>
-          <w:szCs w:val="24"/>
-          <w:rtl w:val="0"/>
-        </w:rPr>
-        <w:t xml:space="preserve">Notifica el resultado de la operación mediante mensajes en consola.</w:t>
-      </w:r>
-    </w:p>
-    <w:p>
-      <w:pPr>
-        <w:spacing w:after="200" w:before="240" w:line="480" w:lineRule="auto"/>
-        <w:ind w:left="1440" w:firstLine="0"/>
-        <w:rPr>
-          <w:rFonts w:ascii="Times New Roman" w:cs="Times New Roman" w:eastAsia="Times New Roman" w:hAnsi="Times New Roman"/>
-          <w:sz w:val="24"/>
-          <w:szCs w:val="24"/>
-        </w:rPr>
-      </w:pPr>
-      <w:r>
-        <w:rPr>
-          <w:rFonts w:ascii="Times New Roman" w:cs="Times New Roman" w:eastAsia="Times New Roman" w:hAnsi="Times New Roman"/>
-          <w:sz w:val="24"/>
-          <w:szCs w:val="24"/>
-          <w:rtl w:val="0"/>
-        </w:rPr>
-        <w:t xml:space="preserve">Integración con el Sistema:</w:t>
-      </w:r>
-    </w:p>
-    <w:p>
-      <w:pPr>
-        <w:numPr>
-          <w:ilvl w:val="0"/>
-          <w:numId w:val="28"/>
-        </w:numPr>
-        <w:spacing w:after="0" w:afterAutospacing="0" w:before="240" w:line="480" w:lineRule="auto"/>
-        <w:ind w:left="2160" w:hanging="360"/>
-        <w:rPr>
-          <w:rFonts w:ascii="Times New Roman" w:cs="Times New Roman" w:eastAsia="Times New Roman" w:hAnsi="Times New Roman"/>
-          <w:sz w:val="24"/>
-          <w:szCs w:val="24"/>
-          <w:u w:val="none"/>
-        </w:rPr>
-      </w:pPr>
-      <w:r>
-        <w:rPr>
-          <w:rFonts w:ascii="Times New Roman" w:cs="Times New Roman" w:eastAsia="Times New Roman" w:hAnsi="Times New Roman"/>
-          <w:sz w:val="24"/>
-          <w:szCs w:val="24"/>
-          <w:rtl w:val="0"/>
-        </w:rPr>
-        <w:t xml:space="preserve">El sistema de almacenamiento se integra en el flujo principal del programa a través de main.</w:t>
-      </w:r>
-    </w:p>
-    <w:p>
-      <w:pPr>
-        <w:numPr>
-          <w:ilvl w:val="0"/>
-          <w:numId w:val="28"/>
-        </w:numPr>
-        <w:spacing w:after="0" w:afterAutospacing="0" w:before="0" w:beforeAutospacing="0" w:line="480" w:lineRule="auto"/>
-        <w:ind w:left="2160" w:hanging="360"/>
-        <w:rPr>
-          <w:rFonts w:ascii="Times New Roman" w:cs="Times New Roman" w:eastAsia="Times New Roman" w:hAnsi="Times New Roman"/>
-          <w:sz w:val="24"/>
-          <w:szCs w:val="24"/>
-          <w:u w:val="none"/>
-        </w:rPr>
-      </w:pPr>
-      <w:r>
-        <w:rPr>
-          <w:rFonts w:ascii="Times New Roman" w:cs="Times New Roman" w:eastAsia="Times New Roman" w:hAnsi="Times New Roman"/>
-          <w:sz w:val="24"/>
-          <w:szCs w:val="24"/>
-          <w:rtl w:val="0"/>
-        </w:rPr>
-        <w:t xml:space="preserve">Se inicia al comienzo de la ejecución.</w:t>
-      </w:r>
-    </w:p>
-    <w:p>
-      <w:pPr>
-        <w:numPr>
-          <w:ilvl w:val="0"/>
-          <w:numId w:val="28"/>
-        </w:numPr>
-        <w:spacing w:after="0" w:afterAutospacing="0" w:before="0" w:beforeAutospacing="0" w:line="480" w:lineRule="auto"/>
-        <w:ind w:left="2160" w:hanging="360"/>
-        <w:rPr>
-          <w:rFonts w:ascii="Times New Roman" w:cs="Times New Roman" w:eastAsia="Times New Roman" w:hAnsi="Times New Roman"/>
-          <w:sz w:val="24"/>
-          <w:szCs w:val="24"/>
-          <w:u w:val="none"/>
-        </w:rPr>
-      </w:pPr>
-      <w:r>
-        <w:rPr>
-          <w:rFonts w:ascii="Times New Roman" w:cs="Times New Roman" w:eastAsia="Times New Roman" w:hAnsi="Times New Roman"/>
-          <w:sz w:val="24"/>
-          <w:szCs w:val="24"/>
-          <w:rtl w:val="0"/>
-        </w:rPr>
-        <w:t xml:space="preserve">Guarda automáticamente el estado final del agente después del entrenamiento.</w:t>
-      </w:r>
-    </w:p>
-    <w:p>
-      <w:pPr>
-        <w:numPr>
-          <w:ilvl w:val="0"/>
-          <w:numId w:val="28"/>
-        </w:numPr>
-        <w:spacing w:after="0" w:afterAutospacing="0" w:before="0" w:beforeAutospacing="0" w:line="480" w:lineRule="auto"/>
-        <w:ind w:left="2160" w:hanging="360"/>
-        <w:rPr>
-          <w:rFonts w:ascii="Times New Roman" w:cs="Times New Roman" w:eastAsia="Times New Roman" w:hAnsi="Times New Roman"/>
-          <w:sz w:val="24"/>
-          <w:szCs w:val="24"/>
-          <w:u w:val="none"/>
-        </w:rPr>
         <w:sectPr>
-          <w:headerReference r:id="rId12" w:type="default"/>
+          <w:headerReference r:id="rId13" w:type="default"/>
           <w:pgSz w:h="16834" w:w="11909" w:orient="portrait"/>
           <w:pgMar w:bottom="1440" w:top="1440" w:left="1440" w:right="1440" w:header="720" w:footer="720"/>
           <w:pgNumType w:start="1"/>
@@ -6852,7 +5967,7 @@
         <w:keepLines w:val="0"/>
         <w:numPr>
           <w:ilvl w:val="0"/>
-          <w:numId w:val="10"/>
+          <w:numId w:val="9"/>
         </w:numPr>
         <w:spacing w:after="200" w:before="0" w:line="480" w:lineRule="auto"/>
         <w:ind w:left="720" w:hanging="360"/>
@@ -6863,8 +5978,8 @@
           <w:szCs w:val="28"/>
         </w:rPr>
       </w:pPr>
-      <w:bookmarkStart w:colFirst="0" w:colLast="0" w:name="_cmu3efwoqmm" w:id="16"/>
-      <w:bookmarkEnd w:id="16"/>
+      <w:bookmarkStart w:colFirst="0" w:colLast="0" w:name="_cmu3efwoqmm" w:id="15"/>
+      <w:bookmarkEnd w:id="15"/>
       <w:r>
         <w:rPr>
           <w:rFonts w:ascii="Times New Roman" w:cs="Times New Roman" w:eastAsia="Times New Roman" w:hAnsi="Times New Roman"/>
@@ -6883,7 +5998,7 @@
         <w:keepLines w:val="0"/>
         <w:numPr>
           <w:ilvl w:val="1"/>
-          <w:numId w:val="10"/>
+          <w:numId w:val="9"/>
         </w:numPr>
         <w:spacing w:after="200" w:before="0" w:line="480" w:lineRule="auto"/>
         <w:ind w:left="1440" w:hanging="360"/>
@@ -6892,8 +6007,8 @@
           <w:szCs w:val="24"/>
         </w:rPr>
       </w:pPr>
-      <w:bookmarkStart w:colFirst="0" w:colLast="0" w:name="_vi8m4qekvu8v" w:id="17"/>
-      <w:bookmarkEnd w:id="17"/>
+      <w:bookmarkStart w:colFirst="0" w:colLast="0" w:name="_vi8m4qekvu8v" w:id="16"/>
+      <w:bookmarkEnd w:id="16"/>
       <w:r>
         <w:rPr>
           <w:rFonts w:ascii="Times New Roman" w:cs="Times New Roman" w:eastAsia="Times New Roman" w:hAnsi="Times New Roman"/>
@@ -6929,7 +6044,7 @@
       <w:pPr>
         <w:numPr>
           <w:ilvl w:val="0"/>
-          <w:numId w:val="23"/>
+          <w:numId w:val="22"/>
         </w:numPr>
         <w:spacing w:after="200" w:before="0" w:line="480" w:lineRule="auto"/>
         <w:ind w:left="720" w:hanging="360"/>
@@ -6992,16 +6107,16 @@
           <wp:inline distB="114300" distT="114300" distL="114300" distR="114300">
             <wp:extent cx="3170187" cy="2482774"/>
             <wp:effectExtent b="0" l="0" r="0" t="0"/>
-            <wp:docPr id="8" name="image28.jpg"/>
+            <wp:docPr id="9" name="image16.jpg"/>
             <a:graphic>
               <a:graphicData uri="http://schemas.openxmlformats.org/drawingml/2006/picture">
                 <pic:pic>
                   <pic:nvPicPr>
-                    <pic:cNvPr id="0" name="image28.jpg"/>
+                    <pic:cNvPr id="0" name="image16.jpg"/>
                     <pic:cNvPicPr preferRelativeResize="0"/>
                   </pic:nvPicPr>
                   <pic:blipFill>
-                    <a:blip r:embed="rId13"/>
+                    <a:blip r:embed="rId14"/>
                     <a:srcRect b="0" l="0" r="0" t="0"/>
                     <a:stretch>
                       <a:fillRect/>
@@ -7069,16 +6184,16 @@
           <wp:inline distB="114300" distT="114300" distL="114300" distR="114300">
             <wp:extent cx="4707255" cy="2478737"/>
             <wp:effectExtent b="0" l="0" r="0" t="0"/>
-            <wp:docPr id="7" name="image13.jpg"/>
+            <wp:docPr id="8" name="image27.jpg"/>
             <a:graphic>
               <a:graphicData uri="http://schemas.openxmlformats.org/drawingml/2006/picture">
                 <pic:pic>
                   <pic:nvPicPr>
-                    <pic:cNvPr id="0" name="image13.jpg"/>
+                    <pic:cNvPr id="0" name="image27.jpg"/>
                     <pic:cNvPicPr preferRelativeResize="0"/>
                   </pic:nvPicPr>
                   <pic:blipFill>
-                    <a:blip r:embed="rId14"/>
+                    <a:blip r:embed="rId15"/>
                     <a:srcRect b="0" l="0" r="0" t="0"/>
                     <a:stretch>
                       <a:fillRect/>
@@ -7145,16 +6260,16 @@
           <wp:inline distB="114300" distT="114300" distL="114300" distR="114300">
             <wp:extent cx="3326334" cy="2563571"/>
             <wp:effectExtent b="0" l="0" r="0" t="0"/>
-            <wp:docPr id="25" name="image23.jpg"/>
+            <wp:docPr id="26" name="image22.jpg"/>
             <a:graphic>
               <a:graphicData uri="http://schemas.openxmlformats.org/drawingml/2006/picture">
                 <pic:pic>
                   <pic:nvPicPr>
-                    <pic:cNvPr id="0" name="image23.jpg"/>
+                    <pic:cNvPr id="0" name="image22.jpg"/>
                     <pic:cNvPicPr preferRelativeResize="0"/>
                   </pic:nvPicPr>
                   <pic:blipFill>
-                    <a:blip r:embed="rId15"/>
+                    <a:blip r:embed="rId16"/>
                     <a:srcRect b="0" l="0" r="0" t="0"/>
                     <a:stretch>
                       <a:fillRect/>
@@ -7200,7 +6315,7 @@
       <w:pPr>
         <w:numPr>
           <w:ilvl w:val="0"/>
-          <w:numId w:val="23"/>
+          <w:numId w:val="22"/>
         </w:numPr>
         <w:spacing w:after="200" w:line="480" w:lineRule="auto"/>
         <w:ind w:left="720" w:hanging="360"/>
@@ -7280,16 +6395,16 @@
           <wp:inline distB="114300" distT="114300" distL="114300" distR="114300">
             <wp:extent cx="3393336" cy="2665766"/>
             <wp:effectExtent b="0" l="0" r="0" t="0"/>
-            <wp:docPr id="2" name="image14.jpg"/>
+            <wp:docPr id="2" name="image3.jpg"/>
             <a:graphic>
               <a:graphicData uri="http://schemas.openxmlformats.org/drawingml/2006/picture">
                 <pic:pic>
                   <pic:nvPicPr>
-                    <pic:cNvPr id="0" name="image14.jpg"/>
+                    <pic:cNvPr id="0" name="image3.jpg"/>
                     <pic:cNvPicPr preferRelativeResize="0"/>
                   </pic:nvPicPr>
                   <pic:blipFill>
-                    <a:blip r:embed="rId16"/>
+                    <a:blip r:embed="rId17"/>
                     <a:srcRect b="0" l="0" r="0" t="0"/>
                     <a:stretch>
                       <a:fillRect/>
@@ -7357,16 +6472,16 @@
           <wp:inline distB="114300" distT="114300" distL="114300" distR="114300">
             <wp:extent cx="4486275" cy="2327784"/>
             <wp:effectExtent b="0" l="0" r="0" t="0"/>
-            <wp:docPr id="6" name="image8.jpg"/>
+            <wp:docPr id="7" name="image4.jpg"/>
             <a:graphic>
               <a:graphicData uri="http://schemas.openxmlformats.org/drawingml/2006/picture">
                 <pic:pic>
                   <pic:nvPicPr>
-                    <pic:cNvPr id="0" name="image8.jpg"/>
+                    <pic:cNvPr id="0" name="image4.jpg"/>
                     <pic:cNvPicPr preferRelativeResize="0"/>
                   </pic:nvPicPr>
                   <pic:blipFill>
-                    <a:blip r:embed="rId17"/>
+                    <a:blip r:embed="rId18"/>
                     <a:srcRect b="0" l="0" r="0" t="0"/>
                     <a:stretch>
                       <a:fillRect/>
@@ -7433,16 +6548,16 @@
           <wp:inline distB="114300" distT="114300" distL="114300" distR="114300">
             <wp:extent cx="2992755" cy="2398552"/>
             <wp:effectExtent b="0" l="0" r="0" t="0"/>
-            <wp:docPr id="31" name="image22.jpg"/>
+            <wp:docPr id="32" name="image29.jpg"/>
             <a:graphic>
               <a:graphicData uri="http://schemas.openxmlformats.org/drawingml/2006/picture">
                 <pic:pic>
                   <pic:nvPicPr>
-                    <pic:cNvPr id="0" name="image22.jpg"/>
+                    <pic:cNvPr id="0" name="image29.jpg"/>
                     <pic:cNvPicPr preferRelativeResize="0"/>
                   </pic:nvPicPr>
                   <pic:blipFill>
-                    <a:blip r:embed="rId18"/>
+                    <a:blip r:embed="rId19"/>
                     <a:srcRect b="0" l="0" r="0" t="0"/>
                     <a:stretch>
                       <a:fillRect/>
@@ -7491,7 +6606,7 @@
         <w:keepLines w:val="0"/>
         <w:numPr>
           <w:ilvl w:val="1"/>
-          <w:numId w:val="10"/>
+          <w:numId w:val="9"/>
         </w:numPr>
         <w:spacing w:after="200" w:before="0" w:line="480" w:lineRule="auto"/>
         <w:ind w:left="1440" w:hanging="360"/>
@@ -7500,8 +6615,8 @@
           <w:szCs w:val="24"/>
         </w:rPr>
       </w:pPr>
-      <w:bookmarkStart w:colFirst="0" w:colLast="0" w:name="_8du74bva5baf" w:id="18"/>
-      <w:bookmarkEnd w:id="18"/>
+      <w:bookmarkStart w:colFirst="0" w:colLast="0" w:name="_8du74bva5baf" w:id="17"/>
+      <w:bookmarkEnd w:id="17"/>
       <w:r>
         <w:rPr>
           <w:rFonts w:ascii="Times New Roman" w:cs="Times New Roman" w:eastAsia="Times New Roman" w:hAnsi="Times New Roman"/>
@@ -7585,16 +6700,16 @@
           <wp:inline distB="114300" distT="114300" distL="114300" distR="114300">
             <wp:extent cx="3030855" cy="2404174"/>
             <wp:effectExtent b="0" l="0" r="0" t="0"/>
-            <wp:docPr id="11" name="image12.jpg"/>
+            <wp:docPr id="12" name="image5.jpg"/>
             <a:graphic>
               <a:graphicData uri="http://schemas.openxmlformats.org/drawingml/2006/picture">
                 <pic:pic>
                   <pic:nvPicPr>
-                    <pic:cNvPr id="0" name="image12.jpg"/>
+                    <pic:cNvPr id="0" name="image5.jpg"/>
                     <pic:cNvPicPr preferRelativeResize="0"/>
                   </pic:nvPicPr>
                   <pic:blipFill>
-                    <a:blip r:embed="rId19"/>
+                    <a:blip r:embed="rId20"/>
                     <a:srcRect b="0" l="0" r="0" t="0"/>
                     <a:stretch>
                       <a:fillRect/>
@@ -7679,16 +6794,16 @@
           <wp:inline distB="114300" distT="114300" distL="114300" distR="114300">
             <wp:extent cx="4618123" cy="2760835"/>
             <wp:effectExtent b="0" l="0" r="0" t="0"/>
-            <wp:docPr id="17" name="image7.jpg"/>
+            <wp:docPr id="18" name="image33.jpg"/>
             <a:graphic>
               <a:graphicData uri="http://schemas.openxmlformats.org/drawingml/2006/picture">
                 <pic:pic>
                   <pic:nvPicPr>
-                    <pic:cNvPr id="0" name="image7.jpg"/>
+                    <pic:cNvPr id="0" name="image33.jpg"/>
                     <pic:cNvPicPr preferRelativeResize="0"/>
                   </pic:nvPicPr>
                   <pic:blipFill>
-                    <a:blip r:embed="rId20"/>
+                    <a:blip r:embed="rId21"/>
                     <a:srcRect b="0" l="0" r="0" t="0"/>
                     <a:stretch>
                       <a:fillRect/>
@@ -7756,16 +6871,16 @@
           <wp:inline distB="114300" distT="114300" distL="114300" distR="114300">
             <wp:extent cx="3022755" cy="2442630"/>
             <wp:effectExtent b="0" l="0" r="0" t="0"/>
-            <wp:docPr id="18" name="image4.jpg"/>
+            <wp:docPr id="19" name="image24.jpg"/>
             <a:graphic>
               <a:graphicData uri="http://schemas.openxmlformats.org/drawingml/2006/picture">
                 <pic:pic>
                   <pic:nvPicPr>
-                    <pic:cNvPr id="0" name="image4.jpg"/>
+                    <pic:cNvPr id="0" name="image24.jpg"/>
                     <pic:cNvPicPr preferRelativeResize="0"/>
                   </pic:nvPicPr>
                   <pic:blipFill>
-                    <a:blip r:embed="rId21"/>
+                    <a:blip r:embed="rId22"/>
                     <a:srcRect b="0" l="0" r="0" t="0"/>
                     <a:stretch>
                       <a:fillRect/>
@@ -7857,16 +6972,16 @@
           <wp:inline distB="114300" distT="114300" distL="114300" distR="114300">
             <wp:extent cx="2870835" cy="2129418"/>
             <wp:effectExtent b="0" l="0" r="0" t="0"/>
-            <wp:docPr id="12" name="image29.jpg"/>
+            <wp:docPr id="13" name="image2.jpg"/>
             <a:graphic>
               <a:graphicData uri="http://schemas.openxmlformats.org/drawingml/2006/picture">
                 <pic:pic>
                   <pic:nvPicPr>
-                    <pic:cNvPr id="0" name="image29.jpg"/>
+                    <pic:cNvPr id="0" name="image2.jpg"/>
                     <pic:cNvPicPr preferRelativeResize="0"/>
                   </pic:nvPicPr>
                   <pic:blipFill>
-                    <a:blip r:embed="rId22"/>
+                    <a:blip r:embed="rId23"/>
                     <a:srcRect b="0" l="0" r="0" t="0"/>
                     <a:stretch>
                       <a:fillRect/>
@@ -7934,16 +7049,16 @@
           <wp:inline distB="114300" distT="114300" distL="114300" distR="114300">
             <wp:extent cx="4526232" cy="2707746"/>
             <wp:effectExtent b="0" l="0" r="0" t="0"/>
-            <wp:docPr id="32" name="image32.jpg"/>
+            <wp:docPr id="33" name="image31.jpg"/>
             <a:graphic>
               <a:graphicData uri="http://schemas.openxmlformats.org/drawingml/2006/picture">
                 <pic:pic>
                   <pic:nvPicPr>
-                    <pic:cNvPr id="0" name="image32.jpg"/>
+                    <pic:cNvPr id="0" name="image31.jpg"/>
                     <pic:cNvPicPr preferRelativeResize="0"/>
                   </pic:nvPicPr>
                   <pic:blipFill>
-                    <a:blip r:embed="rId23"/>
+                    <a:blip r:embed="rId24"/>
                     <a:srcRect b="0" l="0" r="0" t="0"/>
                     <a:stretch>
                       <a:fillRect/>
@@ -8011,16 +7126,16 @@
           <wp:inline distB="114300" distT="114300" distL="114300" distR="114300">
             <wp:extent cx="2878455" cy="2328932"/>
             <wp:effectExtent b="0" l="0" r="0" t="0"/>
-            <wp:docPr id="29" name="image24.jpg"/>
+            <wp:docPr id="30" name="image18.jpg"/>
             <a:graphic>
               <a:graphicData uri="http://schemas.openxmlformats.org/drawingml/2006/picture">
                 <pic:pic>
                   <pic:nvPicPr>
-                    <pic:cNvPr id="0" name="image24.jpg"/>
+                    <pic:cNvPr id="0" name="image18.jpg"/>
                     <pic:cNvPicPr preferRelativeResize="0"/>
                   </pic:nvPicPr>
                   <pic:blipFill>
-                    <a:blip r:embed="rId24"/>
+                    <a:blip r:embed="rId25"/>
                     <a:srcRect b="0" l="0" r="0" t="0"/>
                     <a:stretch>
                       <a:fillRect/>
@@ -8053,7 +7168,7 @@
         <w:keepLines w:val="0"/>
         <w:numPr>
           <w:ilvl w:val="1"/>
-          <w:numId w:val="10"/>
+          <w:numId w:val="9"/>
         </w:numPr>
         <w:spacing w:after="200" w:before="0" w:line="480" w:lineRule="auto"/>
         <w:ind w:left="1440" w:hanging="360"/>
@@ -8062,8 +7177,8 @@
           <w:szCs w:val="24"/>
         </w:rPr>
       </w:pPr>
-      <w:bookmarkStart w:colFirst="0" w:colLast="0" w:name="_39rmsmolg16" w:id="19"/>
-      <w:bookmarkEnd w:id="19"/>
+      <w:bookmarkStart w:colFirst="0" w:colLast="0" w:name="_39rmsmolg16" w:id="18"/>
+      <w:bookmarkEnd w:id="18"/>
       <w:r>
         <w:rPr>
           <w:rFonts w:ascii="Times New Roman" w:cs="Times New Roman" w:eastAsia="Times New Roman" w:hAnsi="Times New Roman"/>
@@ -8079,7 +7194,7 @@
       <w:pPr>
         <w:numPr>
           <w:ilvl w:val="0"/>
-          <w:numId w:val="20"/>
+          <w:numId w:val="19"/>
         </w:numPr>
         <w:spacing w:after="200" w:line="480" w:lineRule="auto"/>
         <w:ind w:left="1440" w:hanging="360"/>
@@ -8183,16 +7298,16 @@
           <wp:inline distB="114300" distT="114300" distL="114300" distR="114300">
             <wp:extent cx="3071560" cy="2337974"/>
             <wp:effectExtent b="0" l="0" r="0" t="0"/>
-            <wp:docPr id="15" name="image16.jpg"/>
+            <wp:docPr id="16" name="image6.jpg"/>
             <a:graphic>
               <a:graphicData uri="http://schemas.openxmlformats.org/drawingml/2006/picture">
                 <pic:pic>
                   <pic:nvPicPr>
-                    <pic:cNvPr id="0" name="image16.jpg"/>
+                    <pic:cNvPr id="0" name="image6.jpg"/>
                     <pic:cNvPicPr preferRelativeResize="0"/>
                   </pic:nvPicPr>
                   <pic:blipFill>
-                    <a:blip r:embed="rId25"/>
+                    <a:blip r:embed="rId26"/>
                     <a:srcRect b="0" l="0" r="0" t="0"/>
                     <a:stretch>
                       <a:fillRect/>
@@ -8260,16 +7375,16 @@
           <wp:inline distB="114300" distT="114300" distL="114300" distR="114300">
             <wp:extent cx="4062404" cy="2429345"/>
             <wp:effectExtent b="0" l="0" r="0" t="0"/>
-            <wp:docPr id="10" name="image6.jpg"/>
+            <wp:docPr id="11" name="image10.jpg"/>
             <a:graphic>
               <a:graphicData uri="http://schemas.openxmlformats.org/drawingml/2006/picture">
                 <pic:pic>
                   <pic:nvPicPr>
-                    <pic:cNvPr id="0" name="image6.jpg"/>
+                    <pic:cNvPr id="0" name="image10.jpg"/>
                     <pic:cNvPicPr preferRelativeResize="0"/>
                   </pic:nvPicPr>
                   <pic:blipFill>
-                    <a:blip r:embed="rId26"/>
+                    <a:blip r:embed="rId27"/>
                     <a:srcRect b="0" l="0" r="0" t="0"/>
                     <a:stretch>
                       <a:fillRect/>
@@ -8337,16 +7452,16 @@
           <wp:inline distB="114300" distT="114300" distL="114300" distR="114300">
             <wp:extent cx="3228459" cy="2607386"/>
             <wp:effectExtent b="0" l="0" r="0" t="0"/>
-            <wp:docPr id="3" name="image1.jpg"/>
+            <wp:docPr id="3" name="image8.jpg"/>
             <a:graphic>
               <a:graphicData uri="http://schemas.openxmlformats.org/drawingml/2006/picture">
                 <pic:pic>
                   <pic:nvPicPr>
-                    <pic:cNvPr id="0" name="image1.jpg"/>
+                    <pic:cNvPr id="0" name="image8.jpg"/>
                     <pic:cNvPicPr preferRelativeResize="0"/>
                   </pic:nvPicPr>
                   <pic:blipFill>
-                    <a:blip r:embed="rId27"/>
+                    <a:blip r:embed="rId28"/>
                     <a:srcRect b="0" l="0" r="0" t="0"/>
                     <a:stretch>
                       <a:fillRect/>
@@ -8376,7 +7491,7 @@
       <w:pPr>
         <w:numPr>
           <w:ilvl w:val="0"/>
-          <w:numId w:val="20"/>
+          <w:numId w:val="19"/>
         </w:numPr>
         <w:spacing w:after="200" w:line="480" w:lineRule="auto"/>
         <w:ind w:left="1440" w:hanging="360"/>
@@ -8458,16 +7573,16 @@
           <wp:inline distB="114300" distT="114300" distL="114300" distR="114300">
             <wp:extent cx="3267075" cy="2695838"/>
             <wp:effectExtent b="0" l="0" r="0" t="0"/>
-            <wp:docPr id="28" name="image30.jpg"/>
+            <wp:docPr id="29" name="image28.jpg"/>
             <a:graphic>
               <a:graphicData uri="http://schemas.openxmlformats.org/drawingml/2006/picture">
                 <pic:pic>
                   <pic:nvPicPr>
-                    <pic:cNvPr id="0" name="image30.jpg"/>
+                    <pic:cNvPr id="0" name="image28.jpg"/>
                     <pic:cNvPicPr preferRelativeResize="0"/>
                   </pic:nvPicPr>
                   <pic:blipFill>
-                    <a:blip r:embed="rId28"/>
+                    <a:blip r:embed="rId29"/>
                     <a:srcRect b="0" l="0" r="0" t="0"/>
                     <a:stretch>
                       <a:fillRect/>
@@ -8535,16 +7650,16 @@
           <wp:inline distB="114300" distT="114300" distL="114300" distR="114300">
             <wp:extent cx="4714875" cy="2474918"/>
             <wp:effectExtent b="0" l="0" r="0" t="0"/>
-            <wp:docPr id="21" name="image20.jpg"/>
+            <wp:docPr id="22" name="image30.jpg"/>
             <a:graphic>
               <a:graphicData uri="http://schemas.openxmlformats.org/drawingml/2006/picture">
                 <pic:pic>
                   <pic:nvPicPr>
-                    <pic:cNvPr id="0" name="image20.jpg"/>
+                    <pic:cNvPr id="0" name="image30.jpg"/>
                     <pic:cNvPicPr preferRelativeResize="0"/>
                   </pic:nvPicPr>
                   <pic:blipFill>
-                    <a:blip r:embed="rId29"/>
+                    <a:blip r:embed="rId30"/>
                     <a:srcRect b="0" l="0" r="0" t="0"/>
                     <a:stretch>
                       <a:fillRect/>
@@ -8612,16 +7727,16 @@
           <wp:inline distB="114300" distT="114300" distL="114300" distR="114300">
             <wp:extent cx="3091815" cy="2485577"/>
             <wp:effectExtent b="0" l="0" r="0" t="0"/>
-            <wp:docPr id="23" name="image21.jpg"/>
+            <wp:docPr id="24" name="image12.jpg"/>
             <a:graphic>
               <a:graphicData uri="http://schemas.openxmlformats.org/drawingml/2006/picture">
                 <pic:pic>
                   <pic:nvPicPr>
-                    <pic:cNvPr id="0" name="image21.jpg"/>
+                    <pic:cNvPr id="0" name="image12.jpg"/>
                     <pic:cNvPicPr preferRelativeResize="0"/>
                   </pic:nvPicPr>
                   <pic:blipFill>
-                    <a:blip r:embed="rId30"/>
+                    <a:blip r:embed="rId31"/>
                     <a:srcRect b="0" l="0" r="0" t="0"/>
                     <a:stretch>
                       <a:fillRect/>
@@ -8670,14 +7785,14 @@
         <w:keepLines w:val="0"/>
         <w:numPr>
           <w:ilvl w:val="1"/>
-          <w:numId w:val="10"/>
+          <w:numId w:val="9"/>
         </w:numPr>
         <w:spacing w:after="200" w:before="0" w:line="480" w:lineRule="auto"/>
         <w:ind w:left="1440" w:hanging="360"/>
         <w:rPr/>
       </w:pPr>
-      <w:bookmarkStart w:colFirst="0" w:colLast="0" w:name="_enc1souah3mm" w:id="20"/>
-      <w:bookmarkEnd w:id="20"/>
+      <w:bookmarkStart w:colFirst="0" w:colLast="0" w:name="_enc1souah3mm" w:id="19"/>
+      <w:bookmarkEnd w:id="19"/>
       <w:r>
         <w:rPr>
           <w:rFonts w:ascii="Times New Roman" w:cs="Times New Roman" w:eastAsia="Times New Roman" w:hAnsi="Times New Roman"/>
@@ -8737,7 +7852,25 @@
           <w:szCs w:val="24"/>
           <w:rtl w:val="0"/>
         </w:rPr>
-        <w:t xml:space="preserve">Con un alpha de 0.2 el agente prioriza el aprendizaje rápido además con un gamma de 0.8 el agente pone más énfasis en las recompensas inmediatas. No vemos una tendencia de sostenible de mejora de la política porque el agente aprende rápido de las nuevas acciones lo que significa una modificación mayor con cada nuevo aprendizaje.</w:t>
+        <w:t xml:space="preserve">Con un alpha de 0.2 el agente prioriza el aprendizaje rápido además con un gamma de 0.8 el agente pone más énfasis en las recompensas inmediatas. No vemos una </w:t>
+      </w:r>
+      <w:r>
+        <w:rPr>
+          <w:rFonts w:ascii="Times New Roman" w:cs="Times New Roman" w:eastAsia="Times New Roman" w:hAnsi="Times New Roman"/>
+          <w:sz w:val="24"/>
+          <w:szCs w:val="24"/>
+          <w:rtl w:val="0"/>
+        </w:rPr>
+        <w:t xml:space="preserve">tendencia sostenible</w:t>
+      </w:r>
+      <w:r>
+        <w:rPr>
+          <w:rFonts w:ascii="Times New Roman" w:cs="Times New Roman" w:eastAsia="Times New Roman" w:hAnsi="Times New Roman"/>
+          <w:sz w:val="24"/>
+          <w:szCs w:val="24"/>
+          <w:rtl w:val="0"/>
+        </w:rPr>
+        <w:t xml:space="preserve"> de mejora de la política porque el agente aprende rápido de las nuevas acciones lo que significa una modificación mayor con cada nuevo aprendizaje.</w:t>
       </w:r>
     </w:p>
     <w:p>
@@ -8761,16 +7894,16 @@
           <wp:inline distB="114300" distT="114300" distL="114300" distR="114300">
             <wp:extent cx="3153864" cy="2462606"/>
             <wp:effectExtent b="0" l="0" r="0" t="0"/>
-            <wp:docPr id="19" name="image10.png"/>
+            <wp:docPr id="20" name="image25.png"/>
             <a:graphic>
               <a:graphicData uri="http://schemas.openxmlformats.org/drawingml/2006/picture">
                 <pic:pic>
                   <pic:nvPicPr>
-                    <pic:cNvPr id="0" name="image10.png"/>
+                    <pic:cNvPr id="0" name="image25.png"/>
                     <pic:cNvPicPr preferRelativeResize="0"/>
                   </pic:nvPicPr>
                   <pic:blipFill>
-                    <a:blip r:embed="rId31"/>
+                    <a:blip r:embed="rId32"/>
                     <a:srcRect b="0" l="0" r="0" t="0"/>
                     <a:stretch>
                       <a:fillRect/>
@@ -8838,16 +7971,16 @@
           <wp:inline distB="114300" distT="114300" distL="114300" distR="114300">
             <wp:extent cx="5731200" cy="3048000"/>
             <wp:effectExtent b="0" l="0" r="0" t="0"/>
-            <wp:docPr id="5" name="image15.png"/>
+            <wp:docPr id="6" name="image9.png"/>
             <a:graphic>
               <a:graphicData uri="http://schemas.openxmlformats.org/drawingml/2006/picture">
                 <pic:pic>
                   <pic:nvPicPr>
-                    <pic:cNvPr id="0" name="image15.png"/>
+                    <pic:cNvPr id="0" name="image9.png"/>
                     <pic:cNvPicPr preferRelativeResize="0"/>
                   </pic:nvPicPr>
                   <pic:blipFill>
-                    <a:blip r:embed="rId32"/>
+                    <a:blip r:embed="rId33"/>
                     <a:srcRect b="0" l="0" r="0" t="0"/>
                     <a:stretch>
                       <a:fillRect/>
@@ -8990,16 +8123,16 @@
           <wp:inline distB="114300" distT="114300" distL="114300" distR="114300">
             <wp:extent cx="3739515" cy="2917857"/>
             <wp:effectExtent b="0" l="0" r="0" t="0"/>
-            <wp:docPr id="13" name="image9.jpg"/>
+            <wp:docPr id="14" name="image7.jpg"/>
             <a:graphic>
               <a:graphicData uri="http://schemas.openxmlformats.org/drawingml/2006/picture">
                 <pic:pic>
                   <pic:nvPicPr>
-                    <pic:cNvPr id="0" name="image9.jpg"/>
+                    <pic:cNvPr id="0" name="image7.jpg"/>
                     <pic:cNvPicPr preferRelativeResize="0"/>
                   </pic:nvPicPr>
                   <pic:blipFill>
-                    <a:blip r:embed="rId33"/>
+                    <a:blip r:embed="rId34"/>
                     <a:srcRect b="0" l="0" r="0" t="0"/>
                     <a:stretch>
                       <a:fillRect/>
@@ -9069,16 +8202,16 @@
           <wp:inline distB="114300" distT="114300" distL="114300" distR="114300">
             <wp:extent cx="4128135" cy="2170567"/>
             <wp:effectExtent b="0" l="0" r="0" t="0"/>
-            <wp:docPr id="24" name="image31.jpg"/>
+            <wp:docPr id="25" name="image14.jpg"/>
             <a:graphic>
               <a:graphicData uri="http://schemas.openxmlformats.org/drawingml/2006/picture">
                 <pic:pic>
                   <pic:nvPicPr>
-                    <pic:cNvPr id="0" name="image31.jpg"/>
+                    <pic:cNvPr id="0" name="image14.jpg"/>
                     <pic:cNvPicPr preferRelativeResize="0"/>
                   </pic:nvPicPr>
                   <pic:blipFill>
-                    <a:blip r:embed="rId34"/>
+                    <a:blip r:embed="rId35"/>
                     <a:srcRect b="0" l="0" r="0" t="0"/>
                     <a:stretch>
                       <a:fillRect/>
@@ -9131,7 +8264,7 @@
         <w:keepLines w:val="0"/>
         <w:numPr>
           <w:ilvl w:val="1"/>
-          <w:numId w:val="10"/>
+          <w:numId w:val="9"/>
         </w:numPr>
         <w:spacing w:after="200" w:before="0" w:line="480" w:lineRule="auto"/>
         <w:ind w:left="1440" w:hanging="360"/>
@@ -9140,8 +8273,8 @@
           <w:szCs w:val="24"/>
         </w:rPr>
       </w:pPr>
-      <w:bookmarkStart w:colFirst="0" w:colLast="0" w:name="_dqo1ye71n66x" w:id="21"/>
-      <w:bookmarkEnd w:id="21"/>
+      <w:bookmarkStart w:colFirst="0" w:colLast="0" w:name="_dqo1ye71n66x" w:id="20"/>
+      <w:bookmarkEnd w:id="20"/>
       <w:r>
         <w:rPr>
           <w:rFonts w:ascii="Times New Roman" w:cs="Times New Roman" w:eastAsia="Times New Roman" w:hAnsi="Times New Roman"/>
@@ -9157,7 +8290,7 @@
       <w:pPr>
         <w:numPr>
           <w:ilvl w:val="0"/>
-          <w:numId w:val="8"/>
+          <w:numId w:val="7"/>
         </w:numPr>
         <w:spacing w:after="200" w:line="480" w:lineRule="auto"/>
         <w:ind w:left="1440" w:hanging="360"/>
@@ -9224,16 +8357,16 @@
           <wp:inline distB="114300" distT="114300" distL="114300" distR="114300">
             <wp:extent cx="2855595" cy="2312411"/>
             <wp:effectExtent b="0" l="0" r="0" t="0"/>
-            <wp:docPr id="26" name="image26.png"/>
+            <wp:docPr id="27" name="image23.png"/>
             <a:graphic>
               <a:graphicData uri="http://schemas.openxmlformats.org/drawingml/2006/picture">
                 <pic:pic>
                   <pic:nvPicPr>
-                    <pic:cNvPr id="0" name="image26.png"/>
+                    <pic:cNvPr id="0" name="image23.png"/>
                     <pic:cNvPicPr preferRelativeResize="0"/>
                   </pic:nvPicPr>
                   <pic:blipFill>
-                    <a:blip r:embed="rId35"/>
+                    <a:blip r:embed="rId36"/>
                     <a:srcRect b="0" l="0" r="0" t="0"/>
                     <a:stretch>
                       <a:fillRect/>
@@ -9277,14 +8410,14 @@
           <w:szCs w:val="24"/>
           <w:rtl w:val="0"/>
         </w:rPr>
-        <w:t xml:space="preserve">En el entrenamiento observamos un tiempo de estabilidad de 3 segundos. Aun así</w:t>
+        <w:t xml:space="preserve">En el entrenamiento observamos un tiempo de estabilidad de 3 segundos. Aun así en el entrenamiento observamos un tiempo de estabilidad de 3 segundos. Aun así, este resultado refleja las limitaciones de la política aprendida en condiciones desfavorables. El gráfico muestra que hay una mejora, pero todavía necesita más entrenamiento y ajustes en las recompensas para obtener mejores resultados. Además, usar más fuerza o cambiar algunos parámetros del entorno podría ayudar al agente a reaccionar mejor en estas condiciones difíciles.</w:t>
       </w:r>
     </w:p>
     <w:p>
       <w:pPr>
         <w:spacing w:after="200" w:before="0" w:line="480" w:lineRule="auto"/>
         <w:ind w:left="0" w:firstLine="0"/>
-        <w:jc w:val="left"/>
+        <w:jc w:val="center"/>
         <w:rPr>
           <w:rFonts w:ascii="Times New Roman" w:cs="Times New Roman" w:eastAsia="Times New Roman" w:hAnsi="Times New Roman"/>
           <w:sz w:val="24"/>
@@ -9301,16 +8434,16 @@
           <wp:inline distB="114300" distT="114300" distL="114300" distR="114300">
             <wp:extent cx="4341495" cy="2307771"/>
             <wp:effectExtent b="0" l="0" r="0" t="0"/>
-            <wp:docPr id="16" name="image11.png"/>
+            <wp:docPr id="17" name="image19.png"/>
             <a:graphic>
               <a:graphicData uri="http://schemas.openxmlformats.org/drawingml/2006/picture">
                 <pic:pic>
                   <pic:nvPicPr>
-                    <pic:cNvPr id="0" name="image11.png"/>
+                    <pic:cNvPr id="0" name="image19.png"/>
                     <pic:cNvPicPr preferRelativeResize="0"/>
                   </pic:nvPicPr>
                   <pic:blipFill>
-                    <a:blip r:embed="rId36"/>
+                    <a:blip r:embed="rId37"/>
                     <a:srcRect b="0" l="0" r="0" t="0"/>
                     <a:stretch>
                       <a:fillRect/>
@@ -9340,7 +8473,7 @@
       <w:pPr>
         <w:numPr>
           <w:ilvl w:val="0"/>
-          <w:numId w:val="8"/>
+          <w:numId w:val="7"/>
         </w:numPr>
         <w:spacing w:after="200" w:line="480" w:lineRule="auto"/>
         <w:ind w:left="1440" w:hanging="360"/>
@@ -9402,16 +8535,16 @@
           <wp:inline distB="114300" distT="114300" distL="114300" distR="114300">
             <wp:extent cx="3307196" cy="2600530"/>
             <wp:effectExtent b="0" l="0" r="0" t="0"/>
-            <wp:docPr id="30" name="image25.jpg"/>
+            <wp:docPr id="31" name="image21.jpg"/>
             <a:graphic>
               <a:graphicData uri="http://schemas.openxmlformats.org/drawingml/2006/picture">
                 <pic:pic>
                   <pic:nvPicPr>
-                    <pic:cNvPr id="0" name="image25.jpg"/>
+                    <pic:cNvPr id="0" name="image21.jpg"/>
                     <pic:cNvPicPr preferRelativeResize="0"/>
                   </pic:nvPicPr>
                   <pic:blipFill>
-                    <a:blip r:embed="rId37"/>
+                    <a:blip r:embed="rId38"/>
                     <a:srcRect b="0" l="0" r="0" t="0"/>
                     <a:stretch>
                       <a:fillRect/>
@@ -9479,16 +8612,16 @@
           <wp:inline distB="114300" distT="114300" distL="114300" distR="114300">
             <wp:extent cx="4166235" cy="2177552"/>
             <wp:effectExtent b="0" l="0" r="0" t="0"/>
-            <wp:docPr id="4" name="image17.jpg"/>
+            <wp:docPr id="5" name="image13.jpg"/>
             <a:graphic>
               <a:graphicData uri="http://schemas.openxmlformats.org/drawingml/2006/picture">
                 <pic:pic>
                   <pic:nvPicPr>
-                    <pic:cNvPr id="0" name="image17.jpg"/>
+                    <pic:cNvPr id="0" name="image13.jpg"/>
                     <pic:cNvPicPr preferRelativeResize="0"/>
                   </pic:nvPicPr>
                   <pic:blipFill>
-                    <a:blip r:embed="rId38"/>
+                    <a:blip r:embed="rId39"/>
                     <a:srcRect b="0" l="0" r="0" t="0"/>
                     <a:stretch>
                       <a:fillRect/>
@@ -9518,7 +8651,7 @@
       <w:pPr>
         <w:numPr>
           <w:ilvl w:val="0"/>
-          <w:numId w:val="8"/>
+          <w:numId w:val="7"/>
         </w:numPr>
         <w:spacing w:after="200" w:line="480" w:lineRule="auto"/>
         <w:ind w:left="1440" w:hanging="360"/>
@@ -9566,7 +8699,7 @@
         <w:keepLines w:val="0"/>
         <w:numPr>
           <w:ilvl w:val="0"/>
-          <w:numId w:val="10"/>
+          <w:numId w:val="9"/>
         </w:numPr>
         <w:spacing w:after="200" w:before="0" w:line="480" w:lineRule="auto"/>
         <w:ind w:left="720" w:hanging="360"/>
@@ -9577,8 +8710,8 @@
           <w:szCs w:val="28"/>
         </w:rPr>
       </w:pPr>
-      <w:bookmarkStart w:colFirst="0" w:colLast="0" w:name="_9p4ci4sj68ku" w:id="22"/>
-      <w:bookmarkEnd w:id="22"/>
+      <w:bookmarkStart w:colFirst="0" w:colLast="0" w:name="_9p4ci4sj68ku" w:id="21"/>
+      <w:bookmarkEnd w:id="21"/>
       <w:r>
         <w:rPr>
           <w:rFonts w:ascii="Times New Roman" w:cs="Times New Roman" w:eastAsia="Times New Roman" w:hAnsi="Times New Roman"/>
@@ -9712,7 +8845,7 @@
           <w:ilvl w:val="0"/>
           <w:numId w:val="1"/>
         </w:numPr>
-        <w:spacing w:after="200" w:before="0" w:line="480" w:lineRule="auto"/>
+        <w:spacing w:after="0" w:afterAutospacing="0" w:before="0" w:line="480" w:lineRule="auto"/>
         <w:ind w:left="720" w:hanging="360"/>
         <w:rPr>
           <w:rFonts w:ascii="Times New Roman" w:cs="Times New Roman" w:eastAsia="Times New Roman" w:hAnsi="Times New Roman"/>
@@ -9733,17 +8866,27 @@
     </w:p>
     <w:p>
       <w:pPr>
-        <w:spacing w:after="200" w:before="0" w:line="480" w:lineRule="auto"/>
-        <w:rPr>
-          <w:rFonts w:ascii="Times New Roman" w:cs="Times New Roman" w:eastAsia="Times New Roman" w:hAnsi="Times New Roman"/>
-          <w:sz w:val="24"/>
-          <w:szCs w:val="24"/>
-        </w:rPr>
-      </w:pPr>
-      <w:r>
-        <w:rPr>
-          <w:rtl w:val="0"/>
-        </w:rPr>
+        <w:numPr>
+          <w:ilvl w:val="0"/>
+          <w:numId w:val="1"/>
+        </w:numPr>
+        <w:spacing w:after="0" w:afterAutospacing="0" w:before="0" w:line="480" w:lineRule="auto"/>
+        <w:ind w:left="720" w:hanging="360"/>
+        <w:rPr>
+          <w:rFonts w:ascii="Times New Roman" w:cs="Times New Roman" w:eastAsia="Times New Roman" w:hAnsi="Times New Roman"/>
+          <w:sz w:val="24"/>
+          <w:szCs w:val="24"/>
+          <w:u w:val="none"/>
+        </w:rPr>
+      </w:pPr>
+      <w:r>
+        <w:rPr>
+          <w:rFonts w:ascii="Times New Roman" w:cs="Times New Roman" w:eastAsia="Times New Roman" w:hAnsi="Times New Roman"/>
+          <w:sz w:val="24"/>
+          <w:szCs w:val="24"/>
+          <w:rtl w:val="0"/>
+        </w:rPr>
+        <w:t xml:space="preserve">La longitud del péndulo y la magnitud de la fuerza aplicada al carro influyeron directamente en la capacidad del agente para estabilizar el sistema. Longitudes mayores y fuerzas adecuadas facilitaron el aprendizaje al incrementar el torque disponible para la corrección del ángulo del péndulo.</w:t>
       </w:r>
     </w:p>
     <w:p>
@@ -9753,7 +8896,7 @@
         <w:keepLines w:val="0"/>
         <w:numPr>
           <w:ilvl w:val="0"/>
-          <w:numId w:val="10"/>
+          <w:numId w:val="9"/>
         </w:numPr>
         <w:spacing w:after="200" w:before="0" w:line="480" w:lineRule="auto"/>
         <w:ind w:left="720" w:hanging="360"/>
@@ -9764,8 +8907,8 @@
           <w:szCs w:val="28"/>
         </w:rPr>
       </w:pPr>
-      <w:bookmarkStart w:colFirst="0" w:colLast="0" w:name="_4b8bqvo9r5ap" w:id="23"/>
-      <w:bookmarkEnd w:id="23"/>
+      <w:bookmarkStart w:colFirst="0" w:colLast="0" w:name="_4b8bqvo9r5ap" w:id="22"/>
+      <w:bookmarkEnd w:id="22"/>
       <w:r>
         <w:rPr>
           <w:rFonts w:ascii="Times New Roman" w:cs="Times New Roman" w:eastAsia="Times New Roman" w:hAnsi="Times New Roman"/>
@@ -9796,7 +8939,7 @@
         </w:rPr>
         <w:t xml:space="preserve">Safeea, M. Neto, P. (2024). A Q-learning approach to the continuous control problem of robot inverted pendulum balancing. Intelligent Systems with Applications. 21:200313. </w:t>
       </w:r>
-      <w:hyperlink r:id="rId39">
+      <w:hyperlink r:id="rId40">
         <w:r>
           <w:rPr>
             <w:rFonts w:ascii="Times New Roman" w:cs="Times New Roman" w:eastAsia="Times New Roman" w:hAnsi="Times New Roman"/>
@@ -9833,7 +8976,7 @@
         </w:rPr>
         <w:t xml:space="preserve">Yildiran, U. (2024). Adaptive Control of an Inverted Pendulum by a Reinforcement Learning-based LQR Method. Yildiz Technical University, Control and Automation Engineering Department. </w:t>
       </w:r>
-      <w:hyperlink r:id="rId40">
+      <w:hyperlink r:id="rId41">
         <w:r>
           <w:rPr>
             <w:rFonts w:ascii="Times New Roman" w:cs="Times New Roman" w:eastAsia="Times New Roman" w:hAnsi="Times New Roman"/>
@@ -9870,7 +9013,7 @@
         </w:rPr>
         <w:t xml:space="preserve">Kumar. S. (2020). Balancing a CartPole System with Reinforcement Learning -- A Tutorial. </w:t>
       </w:r>
-      <w:hyperlink r:id="rId41">
+      <w:hyperlink r:id="rId42">
         <w:r>
           <w:rPr>
             <w:rFonts w:ascii="Times New Roman" w:cs="Times New Roman" w:eastAsia="Times New Roman" w:hAnsi="Times New Roman"/>
@@ -9895,7 +9038,7 @@
         <w:keepLines w:val="0"/>
         <w:numPr>
           <w:ilvl w:val="0"/>
-          <w:numId w:val="10"/>
+          <w:numId w:val="9"/>
         </w:numPr>
         <w:spacing w:after="200" w:before="0" w:line="480" w:lineRule="auto"/>
         <w:ind w:left="720" w:hanging="360"/>
@@ -9906,8 +9049,8 @@
           <w:szCs w:val="28"/>
         </w:rPr>
       </w:pPr>
-      <w:bookmarkStart w:colFirst="0" w:colLast="0" w:name="_uufpwv5z8f5a" w:id="24"/>
-      <w:bookmarkEnd w:id="24"/>
+      <w:bookmarkStart w:colFirst="0" w:colLast="0" w:name="_uufpwv5z8f5a" w:id="23"/>
+      <w:bookmarkEnd w:id="23"/>
       <w:r>
         <w:rPr>
           <w:rFonts w:ascii="Times New Roman" w:cs="Times New Roman" w:eastAsia="Times New Roman" w:hAnsi="Times New Roman"/>
@@ -9923,7 +9066,7 @@
       <w:pPr>
         <w:numPr>
           <w:ilvl w:val="0"/>
-          <w:numId w:val="18"/>
+          <w:numId w:val="17"/>
         </w:numPr>
         <w:spacing w:after="200" w:before="0" w:line="480" w:lineRule="auto"/>
         <w:ind w:left="720" w:hanging="360"/>
@@ -10678,103 +9821,103 @@
       <w:lvlText w:val="●"/>
       <w:lvlJc w:val="left"/>
       <w:pPr>
+        <w:ind w:left="1440" w:hanging="360"/>
+      </w:pPr>
+      <w:rPr>
+        <w:u w:val="none"/>
+      </w:rPr>
+    </w:lvl>
+    <w:lvl w:ilvl="1">
+      <w:start w:val="1"/>
+      <w:numFmt w:val="bullet"/>
+      <w:lvlText w:val="○"/>
+      <w:lvlJc w:val="left"/>
+      <w:pPr>
         <w:ind w:left="2160" w:hanging="360"/>
       </w:pPr>
       <w:rPr>
         <w:u w:val="none"/>
       </w:rPr>
     </w:lvl>
-    <w:lvl w:ilvl="1">
+    <w:lvl w:ilvl="2">
+      <w:start w:val="1"/>
+      <w:numFmt w:val="bullet"/>
+      <w:lvlText w:val="■"/>
+      <w:lvlJc w:val="left"/>
+      <w:pPr>
+        <w:ind w:left="2880" w:hanging="360"/>
+      </w:pPr>
+      <w:rPr>
+        <w:u w:val="none"/>
+      </w:rPr>
+    </w:lvl>
+    <w:lvl w:ilvl="3">
+      <w:start w:val="1"/>
+      <w:numFmt w:val="bullet"/>
+      <w:lvlText w:val="●"/>
+      <w:lvlJc w:val="left"/>
+      <w:pPr>
+        <w:ind w:left="3600" w:hanging="360"/>
+      </w:pPr>
+      <w:rPr>
+        <w:u w:val="none"/>
+      </w:rPr>
+    </w:lvl>
+    <w:lvl w:ilvl="4">
       <w:start w:val="1"/>
       <w:numFmt w:val="bullet"/>
       <w:lvlText w:val="○"/>
       <w:lvlJc w:val="left"/>
       <w:pPr>
-        <w:ind w:left="2880" w:hanging="360"/>
-      </w:pPr>
-      <w:rPr>
-        <w:u w:val="none"/>
-      </w:rPr>
-    </w:lvl>
-    <w:lvl w:ilvl="2">
+        <w:ind w:left="4320" w:hanging="360"/>
+      </w:pPr>
+      <w:rPr>
+        <w:u w:val="none"/>
+      </w:rPr>
+    </w:lvl>
+    <w:lvl w:ilvl="5">
       <w:start w:val="1"/>
       <w:numFmt w:val="bullet"/>
       <w:lvlText w:val="■"/>
       <w:lvlJc w:val="left"/>
       <w:pPr>
-        <w:ind w:left="3600" w:hanging="360"/>
-      </w:pPr>
-      <w:rPr>
-        <w:u w:val="none"/>
-      </w:rPr>
-    </w:lvl>
-    <w:lvl w:ilvl="3">
+        <w:ind w:left="5040" w:hanging="360"/>
+      </w:pPr>
+      <w:rPr>
+        <w:u w:val="none"/>
+      </w:rPr>
+    </w:lvl>
+    <w:lvl w:ilvl="6">
       <w:start w:val="1"/>
       <w:numFmt w:val="bullet"/>
       <w:lvlText w:val="●"/>
       <w:lvlJc w:val="left"/>
       <w:pPr>
-        <w:ind w:left="4320" w:hanging="360"/>
-      </w:pPr>
-      <w:rPr>
-        <w:u w:val="none"/>
-      </w:rPr>
-    </w:lvl>
-    <w:lvl w:ilvl="4">
+        <w:ind w:left="5760" w:hanging="360"/>
+      </w:pPr>
+      <w:rPr>
+        <w:u w:val="none"/>
+      </w:rPr>
+    </w:lvl>
+    <w:lvl w:ilvl="7">
       <w:start w:val="1"/>
       <w:numFmt w:val="bullet"/>
       <w:lvlText w:val="○"/>
       <w:lvlJc w:val="left"/>
       <w:pPr>
-        <w:ind w:left="5040" w:hanging="360"/>
-      </w:pPr>
-      <w:rPr>
-        <w:u w:val="none"/>
-      </w:rPr>
-    </w:lvl>
-    <w:lvl w:ilvl="5">
+        <w:ind w:left="6480" w:hanging="360"/>
+      </w:pPr>
+      <w:rPr>
+        <w:u w:val="none"/>
+      </w:rPr>
+    </w:lvl>
+    <w:lvl w:ilvl="8">
       <w:start w:val="1"/>
       <w:numFmt w:val="bullet"/>
       <w:lvlText w:val="■"/>
       <w:lvlJc w:val="left"/>
       <w:pPr>
-        <w:ind w:left="5760" w:hanging="360"/>
-      </w:pPr>
-      <w:rPr>
-        <w:u w:val="none"/>
-      </w:rPr>
-    </w:lvl>
-    <w:lvl w:ilvl="6">
-      <w:start w:val="1"/>
-      <w:numFmt w:val="bullet"/>
-      <w:lvlText w:val="●"/>
-      <w:lvlJc w:val="left"/>
-      <w:pPr>
-        <w:ind w:left="6480" w:hanging="360"/>
-      </w:pPr>
-      <w:rPr>
-        <w:u w:val="none"/>
-      </w:rPr>
-    </w:lvl>
-    <w:lvl w:ilvl="7">
-      <w:start w:val="1"/>
-      <w:numFmt w:val="bullet"/>
-      <w:lvlText w:val="○"/>
-      <w:lvlJc w:val="left"/>
-      <w:pPr>
         <w:ind w:left="7200" w:hanging="360"/>
-      </w:pPr>
-      <w:rPr>
-        <w:u w:val="none"/>
-      </w:rPr>
-    </w:lvl>
-    <w:lvl w:ilvl="8">
-      <w:start w:val="1"/>
-      <w:numFmt w:val="bullet"/>
-      <w:lvlText w:val="■"/>
-      <w:lvlJc w:val="left"/>
-      <w:pPr>
-        <w:ind w:left="7920" w:hanging="360"/>
       </w:pPr>
       <w:rPr>
         <w:u w:val="none"/>
@@ -10788,7 +9931,7 @@
       <w:lvlText w:val="●"/>
       <w:lvlJc w:val="left"/>
       <w:pPr>
-        <w:ind w:left="1440" w:hanging="360"/>
+        <w:ind w:left="2160" w:hanging="360"/>
       </w:pPr>
       <w:rPr>
         <w:u w:val="none"/>
@@ -10800,7 +9943,7 @@
       <w:lvlText w:val="○"/>
       <w:lvlJc w:val="left"/>
       <w:pPr>
-        <w:ind w:left="2160" w:hanging="360"/>
+        <w:ind w:left="2880" w:hanging="360"/>
       </w:pPr>
       <w:rPr>
         <w:u w:val="none"/>
@@ -10812,7 +9955,7 @@
       <w:lvlText w:val="■"/>
       <w:lvlJc w:val="left"/>
       <w:pPr>
-        <w:ind w:left="2880" w:hanging="360"/>
+        <w:ind w:left="3600" w:hanging="360"/>
       </w:pPr>
       <w:rPr>
         <w:u w:val="none"/>
@@ -10824,7 +9967,7 @@
       <w:lvlText w:val="●"/>
       <w:lvlJc w:val="left"/>
       <w:pPr>
-        <w:ind w:left="3600" w:hanging="360"/>
+        <w:ind w:left="4320" w:hanging="360"/>
       </w:pPr>
       <w:rPr>
         <w:u w:val="none"/>
@@ -10836,7 +9979,7 @@
       <w:lvlText w:val="○"/>
       <w:lvlJc w:val="left"/>
       <w:pPr>
-        <w:ind w:left="4320" w:hanging="360"/>
+        <w:ind w:left="5040" w:hanging="360"/>
       </w:pPr>
       <w:rPr>
         <w:u w:val="none"/>
@@ -10848,7 +9991,7 @@
       <w:lvlText w:val="■"/>
       <w:lvlJc w:val="left"/>
       <w:pPr>
-        <w:ind w:left="5040" w:hanging="360"/>
+        <w:ind w:left="5760" w:hanging="360"/>
       </w:pPr>
       <w:rPr>
         <w:u w:val="none"/>
@@ -10860,7 +10003,7 @@
       <w:lvlText w:val="●"/>
       <w:lvlJc w:val="left"/>
       <w:pPr>
-        <w:ind w:left="5760" w:hanging="360"/>
+        <w:ind w:left="6480" w:hanging="360"/>
       </w:pPr>
       <w:rPr>
         <w:u w:val="none"/>
@@ -10872,7 +10015,7 @@
       <w:lvlText w:val="○"/>
       <w:lvlJc w:val="left"/>
       <w:pPr>
-        <w:ind w:left="6480" w:hanging="360"/>
+        <w:ind w:left="7200" w:hanging="360"/>
       </w:pPr>
       <w:rPr>
         <w:u w:val="none"/>
@@ -10884,7 +10027,7 @@
       <w:lvlText w:val="■"/>
       <w:lvlJc w:val="left"/>
       <w:pPr>
-        <w:ind w:left="7200" w:hanging="360"/>
+        <w:ind w:left="7920" w:hanging="360"/>
       </w:pPr>
       <w:rPr>
         <w:u w:val="none"/>
@@ -10894,9 +10037,36 @@
   <w:abstractNum w:abstractNumId="9">
     <w:lvl w:ilvl="0">
       <w:start w:val="1"/>
-      <w:numFmt w:val="bullet"/>
-      <w:lvlText w:val="●"/>
-      <w:lvlJc w:val="left"/>
+      <w:numFmt w:val="decimal"/>
+      <w:lvlText w:val="%1."/>
+      <w:lvlJc w:val="right"/>
+      <w:pPr>
+        <w:ind w:left="720" w:hanging="360"/>
+      </w:pPr>
+      <w:rPr>
+        <w:u w:val="none"/>
+      </w:rPr>
+    </w:lvl>
+    <w:lvl w:ilvl="1">
+      <w:start w:val="1"/>
+      <w:numFmt w:val="decimal"/>
+      <w:lvlText w:val="%1.%2."/>
+      <w:lvlJc w:val="right"/>
+      <w:pPr>
+        <w:ind w:left="1440" w:hanging="360"/>
+      </w:pPr>
+      <w:rPr>
+        <w:rFonts w:ascii="Times New Roman" w:cs="Times New Roman" w:eastAsia="Times New Roman" w:hAnsi="Times New Roman"/>
+        <w:b w:val="1"/>
+        <w:color w:val="000000"/>
+        <w:u w:val="none"/>
+      </w:rPr>
+    </w:lvl>
+    <w:lvl w:ilvl="2">
+      <w:start w:val="1"/>
+      <w:numFmt w:val="decimal"/>
+      <w:lvlText w:val="%1.%2.%3."/>
+      <w:lvlJc w:val="right"/>
       <w:pPr>
         <w:ind w:left="2160" w:hanging="360"/>
       </w:pPr>
@@ -10904,11 +10074,11 @@
         <w:u w:val="none"/>
       </w:rPr>
     </w:lvl>
-    <w:lvl w:ilvl="1">
-      <w:start w:val="1"/>
-      <w:numFmt w:val="bullet"/>
-      <w:lvlText w:val="○"/>
-      <w:lvlJc w:val="left"/>
+    <w:lvl w:ilvl="3">
+      <w:start w:val="1"/>
+      <w:numFmt w:val="decimal"/>
+      <w:lvlText w:val="%1.%2.%3.%4."/>
+      <w:lvlJc w:val="right"/>
       <w:pPr>
         <w:ind w:left="2880" w:hanging="360"/>
       </w:pPr>
@@ -10916,11 +10086,11 @@
         <w:u w:val="none"/>
       </w:rPr>
     </w:lvl>
-    <w:lvl w:ilvl="2">
-      <w:start w:val="1"/>
-      <w:numFmt w:val="bullet"/>
-      <w:lvlText w:val="■"/>
-      <w:lvlJc w:val="left"/>
+    <w:lvl w:ilvl="4">
+      <w:start w:val="1"/>
+      <w:numFmt w:val="decimal"/>
+      <w:lvlText w:val="%1.%2.%3.%4.%5."/>
+      <w:lvlJc w:val="right"/>
       <w:pPr>
         <w:ind w:left="3600" w:hanging="360"/>
       </w:pPr>
@@ -10928,11 +10098,11 @@
         <w:u w:val="none"/>
       </w:rPr>
     </w:lvl>
-    <w:lvl w:ilvl="3">
-      <w:start w:val="1"/>
-      <w:numFmt w:val="bullet"/>
-      <w:lvlText w:val="●"/>
-      <w:lvlJc w:val="left"/>
+    <w:lvl w:ilvl="5">
+      <w:start w:val="1"/>
+      <w:numFmt w:val="decimal"/>
+      <w:lvlText w:val="%1.%2.%3.%4.%5.%6."/>
+      <w:lvlJc w:val="right"/>
       <w:pPr>
         <w:ind w:left="4320" w:hanging="360"/>
       </w:pPr>
@@ -10940,11 +10110,11 @@
         <w:u w:val="none"/>
       </w:rPr>
     </w:lvl>
-    <w:lvl w:ilvl="4">
-      <w:start w:val="1"/>
-      <w:numFmt w:val="bullet"/>
-      <w:lvlText w:val="○"/>
-      <w:lvlJc w:val="left"/>
+    <w:lvl w:ilvl="6">
+      <w:start w:val="1"/>
+      <w:numFmt w:val="decimal"/>
+      <w:lvlText w:val="%1.%2.%3.%4.%5.%6.%7."/>
+      <w:lvlJc w:val="right"/>
       <w:pPr>
         <w:ind w:left="5040" w:hanging="360"/>
       </w:pPr>
@@ -10952,11 +10122,11 @@
         <w:u w:val="none"/>
       </w:rPr>
     </w:lvl>
-    <w:lvl w:ilvl="5">
-      <w:start w:val="1"/>
-      <w:numFmt w:val="bullet"/>
-      <w:lvlText w:val="■"/>
-      <w:lvlJc w:val="left"/>
+    <w:lvl w:ilvl="7">
+      <w:start w:val="1"/>
+      <w:numFmt w:val="decimal"/>
+      <w:lvlText w:val="%1.%2.%3.%4.%5.%6.%7.%8."/>
+      <w:lvlJc w:val="right"/>
       <w:pPr>
         <w:ind w:left="5760" w:hanging="360"/>
       </w:pPr>
@@ -10964,37 +10134,13 @@
         <w:u w:val="none"/>
       </w:rPr>
     </w:lvl>
-    <w:lvl w:ilvl="6">
-      <w:start w:val="1"/>
-      <w:numFmt w:val="bullet"/>
-      <w:lvlText w:val="●"/>
-      <w:lvlJc w:val="left"/>
+    <w:lvl w:ilvl="8">
+      <w:start w:val="1"/>
+      <w:numFmt w:val="decimal"/>
+      <w:lvlText w:val="%1.%2.%3.%4.%5.%6.%7.%8.%9."/>
+      <w:lvlJc w:val="right"/>
       <w:pPr>
         <w:ind w:left="6480" w:hanging="360"/>
-      </w:pPr>
-      <w:rPr>
-        <w:u w:val="none"/>
-      </w:rPr>
-    </w:lvl>
-    <w:lvl w:ilvl="7">
-      <w:start w:val="1"/>
-      <w:numFmt w:val="bullet"/>
-      <w:lvlText w:val="○"/>
-      <w:lvlJc w:val="left"/>
-      <w:pPr>
-        <w:ind w:left="7200" w:hanging="360"/>
-      </w:pPr>
-      <w:rPr>
-        <w:u w:val="none"/>
-      </w:rPr>
-    </w:lvl>
-    <w:lvl w:ilvl="8">
-      <w:start w:val="1"/>
-      <w:numFmt w:val="bullet"/>
-      <w:lvlText w:val="■"/>
-      <w:lvlJc w:val="left"/>
-      <w:pPr>
-        <w:ind w:left="7920" w:hanging="360"/>
       </w:pPr>
       <w:rPr>
         <w:u w:val="none"/>
@@ -11004,11 +10150,11 @@
   <w:abstractNum w:abstractNumId="10">
     <w:lvl w:ilvl="0">
       <w:start w:val="1"/>
-      <w:numFmt w:val="decimal"/>
-      <w:lvlText w:val="%1."/>
-      <w:lvlJc w:val="right"/>
-      <w:pPr>
-        <w:ind w:left="720" w:hanging="360"/>
+      <w:numFmt w:val="bullet"/>
+      <w:lvlText w:val="●"/>
+      <w:lvlJc w:val="left"/>
+      <w:pPr>
+        <w:ind w:left="2160" w:hanging="360"/>
       </w:pPr>
       <w:rPr>
         <w:u w:val="none"/>
@@ -11016,26 +10162,23 @@
     </w:lvl>
     <w:lvl w:ilvl="1">
       <w:start w:val="1"/>
-      <w:numFmt w:val="decimal"/>
-      <w:lvlText w:val="%1.%2."/>
-      <w:lvlJc w:val="right"/>
-      <w:pPr>
-        <w:ind w:left="1440" w:hanging="360"/>
-      </w:pPr>
-      <w:rPr>
-        <w:rFonts w:ascii="Times New Roman" w:cs="Times New Roman" w:eastAsia="Times New Roman" w:hAnsi="Times New Roman"/>
-        <w:b w:val="1"/>
-        <w:color w:val="000000"/>
+      <w:numFmt w:val="bullet"/>
+      <w:lvlText w:val="○"/>
+      <w:lvlJc w:val="left"/>
+      <w:pPr>
+        <w:ind w:left="2880" w:hanging="360"/>
+      </w:pPr>
+      <w:rPr>
         <w:u w:val="none"/>
       </w:rPr>
     </w:lvl>
     <w:lvl w:ilvl="2">
       <w:start w:val="1"/>
-      <w:numFmt w:val="decimal"/>
-      <w:lvlText w:val="%1.%2.%3."/>
-      <w:lvlJc w:val="right"/>
-      <w:pPr>
-        <w:ind w:left="2160" w:hanging="360"/>
+      <w:numFmt w:val="bullet"/>
+      <w:lvlText w:val="■"/>
+      <w:lvlJc w:val="left"/>
+      <w:pPr>
+        <w:ind w:left="3600" w:hanging="360"/>
       </w:pPr>
       <w:rPr>
         <w:u w:val="none"/>
@@ -11043,11 +10186,11 @@
     </w:lvl>
     <w:lvl w:ilvl="3">
       <w:start w:val="1"/>
-      <w:numFmt w:val="decimal"/>
-      <w:lvlText w:val="%1.%2.%3.%4."/>
-      <w:lvlJc w:val="right"/>
-      <w:pPr>
-        <w:ind w:left="2880" w:hanging="360"/>
+      <w:numFmt w:val="bullet"/>
+      <w:lvlText w:val="●"/>
+      <w:lvlJc w:val="left"/>
+      <w:pPr>
+        <w:ind w:left="4320" w:hanging="360"/>
       </w:pPr>
       <w:rPr>
         <w:u w:val="none"/>
@@ -11055,11 +10198,11 @@
     </w:lvl>
     <w:lvl w:ilvl="4">
       <w:start w:val="1"/>
-      <w:numFmt w:val="decimal"/>
-      <w:lvlText w:val="%1.%2.%3.%4.%5."/>
-      <w:lvlJc w:val="right"/>
-      <w:pPr>
-        <w:ind w:left="3600" w:hanging="360"/>
+      <w:numFmt w:val="bullet"/>
+      <w:lvlText w:val="○"/>
+      <w:lvlJc w:val="left"/>
+      <w:pPr>
+        <w:ind w:left="5040" w:hanging="360"/>
       </w:pPr>
       <w:rPr>
         <w:u w:val="none"/>
@@ -11067,11 +10210,11 @@
     </w:lvl>
     <w:lvl w:ilvl="5">
       <w:start w:val="1"/>
-      <w:numFmt w:val="decimal"/>
-      <w:lvlText w:val="%1.%2.%3.%4.%5.%6."/>
-      <w:lvlJc w:val="right"/>
-      <w:pPr>
-        <w:ind w:left="4320" w:hanging="360"/>
+      <w:numFmt w:val="bullet"/>
+      <w:lvlText w:val="■"/>
+      <w:lvlJc w:val="left"/>
+      <w:pPr>
+        <w:ind w:left="5760" w:hanging="360"/>
       </w:pPr>
       <w:rPr>
         <w:u w:val="none"/>
@@ -11079,11 +10222,11 @@
     </w:lvl>
     <w:lvl w:ilvl="6">
       <w:start w:val="1"/>
-      <w:numFmt w:val="decimal"/>
-      <w:lvlText w:val="%1.%2.%3.%4.%5.%6.%7."/>
-      <w:lvlJc w:val="right"/>
-      <w:pPr>
-        <w:ind w:left="5040" w:hanging="360"/>
+      <w:numFmt w:val="bullet"/>
+      <w:lvlText w:val="●"/>
+      <w:lvlJc w:val="left"/>
+      <w:pPr>
+        <w:ind w:left="6480" w:hanging="360"/>
       </w:pPr>
       <w:rPr>
         <w:u w:val="none"/>
@@ -11091,11 +10234,11 @@
     </w:lvl>
     <w:lvl w:ilvl="7">
       <w:start w:val="1"/>
-      <w:numFmt w:val="decimal"/>
-      <w:lvlText w:val="%1.%2.%3.%4.%5.%6.%7.%8."/>
-      <w:lvlJc w:val="right"/>
-      <w:pPr>
-        <w:ind w:left="5760" w:hanging="360"/>
+      <w:numFmt w:val="bullet"/>
+      <w:lvlText w:val="○"/>
+      <w:lvlJc w:val="left"/>
+      <w:pPr>
+        <w:ind w:left="7200" w:hanging="360"/>
       </w:pPr>
       <w:rPr>
         <w:u w:val="none"/>
@@ -11103,11 +10246,11 @@
     </w:lvl>
     <w:lvl w:ilvl="8">
       <w:start w:val="1"/>
-      <w:numFmt w:val="decimal"/>
-      <w:lvlText w:val="%1.%2.%3.%4.%5.%6.%7.%8.%9."/>
-      <w:lvlJc w:val="right"/>
-      <w:pPr>
-        <w:ind w:left="6480" w:hanging="360"/>
+      <w:numFmt w:val="bullet"/>
+      <w:lvlText w:val="■"/>
+      <w:lvlJc w:val="left"/>
+      <w:pPr>
+        <w:ind w:left="7920" w:hanging="360"/>
       </w:pPr>
       <w:rPr>
         <w:u w:val="none"/>
@@ -11341,103 +10484,103 @@
       <w:lvlText w:val="●"/>
       <w:lvlJc w:val="left"/>
       <w:pPr>
+        <w:ind w:left="720" w:hanging="360"/>
+      </w:pPr>
+      <w:rPr>
+        <w:u w:val="none"/>
+      </w:rPr>
+    </w:lvl>
+    <w:lvl w:ilvl="1">
+      <w:start w:val="1"/>
+      <w:numFmt w:val="bullet"/>
+      <w:lvlText w:val="○"/>
+      <w:lvlJc w:val="left"/>
+      <w:pPr>
+        <w:ind w:left="1440" w:hanging="360"/>
+      </w:pPr>
+      <w:rPr>
+        <w:u w:val="none"/>
+      </w:rPr>
+    </w:lvl>
+    <w:lvl w:ilvl="2">
+      <w:start w:val="1"/>
+      <w:numFmt w:val="bullet"/>
+      <w:lvlText w:val="■"/>
+      <w:lvlJc w:val="left"/>
+      <w:pPr>
         <w:ind w:left="2160" w:hanging="360"/>
       </w:pPr>
       <w:rPr>
         <w:u w:val="none"/>
       </w:rPr>
     </w:lvl>
-    <w:lvl w:ilvl="1">
+    <w:lvl w:ilvl="3">
+      <w:start w:val="1"/>
+      <w:numFmt w:val="bullet"/>
+      <w:lvlText w:val="●"/>
+      <w:lvlJc w:val="left"/>
+      <w:pPr>
+        <w:ind w:left="2880" w:hanging="360"/>
+      </w:pPr>
+      <w:rPr>
+        <w:u w:val="none"/>
+      </w:rPr>
+    </w:lvl>
+    <w:lvl w:ilvl="4">
       <w:start w:val="1"/>
       <w:numFmt w:val="bullet"/>
       <w:lvlText w:val="○"/>
       <w:lvlJc w:val="left"/>
       <w:pPr>
-        <w:ind w:left="2880" w:hanging="360"/>
-      </w:pPr>
-      <w:rPr>
-        <w:u w:val="none"/>
-      </w:rPr>
-    </w:lvl>
-    <w:lvl w:ilvl="2">
+        <w:ind w:left="3600" w:hanging="360"/>
+      </w:pPr>
+      <w:rPr>
+        <w:u w:val="none"/>
+      </w:rPr>
+    </w:lvl>
+    <w:lvl w:ilvl="5">
       <w:start w:val="1"/>
       <w:numFmt w:val="bullet"/>
       <w:lvlText w:val="■"/>
       <w:lvlJc w:val="left"/>
       <w:pPr>
-        <w:ind w:left="3600" w:hanging="360"/>
-      </w:pPr>
-      <w:rPr>
-        <w:u w:val="none"/>
-      </w:rPr>
-    </w:lvl>
-    <w:lvl w:ilvl="3">
+        <w:ind w:left="4320" w:hanging="360"/>
+      </w:pPr>
+      <w:rPr>
+        <w:u w:val="none"/>
+      </w:rPr>
+    </w:lvl>
+    <w:lvl w:ilvl="6">
       <w:start w:val="1"/>
       <w:numFmt w:val="bullet"/>
       <w:lvlText w:val="●"/>
       <w:lvlJc w:val="left"/>
       <w:pPr>
-        <w:ind w:left="4320" w:hanging="360"/>
-      </w:pPr>
-      <w:rPr>
-        <w:u w:val="none"/>
-      </w:rPr>
-    </w:lvl>
-    <w:lvl w:ilvl="4">
+        <w:ind w:left="5040" w:hanging="360"/>
+      </w:pPr>
+      <w:rPr>
+        <w:u w:val="none"/>
+      </w:rPr>
+    </w:lvl>
+    <w:lvl w:ilvl="7">
       <w:start w:val="1"/>
       <w:numFmt w:val="bullet"/>
       <w:lvlText w:val="○"/>
       <w:lvlJc w:val="left"/>
       <w:pPr>
-        <w:ind w:left="5040" w:hanging="360"/>
-      </w:pPr>
-      <w:rPr>
-        <w:u w:val="none"/>
-      </w:rPr>
-    </w:lvl>
-    <w:lvl w:ilvl="5">
+        <w:ind w:left="5760" w:hanging="360"/>
+      </w:pPr>
+      <w:rPr>
+        <w:u w:val="none"/>
+      </w:rPr>
+    </w:lvl>
+    <w:lvl w:ilvl="8">
       <w:start w:val="1"/>
       <w:numFmt w:val="bullet"/>
       <w:lvlText w:val="■"/>
       <w:lvlJc w:val="left"/>
       <w:pPr>
-        <w:ind w:left="5760" w:hanging="360"/>
-      </w:pPr>
-      <w:rPr>
-        <w:u w:val="none"/>
-      </w:rPr>
-    </w:lvl>
-    <w:lvl w:ilvl="6">
-      <w:start w:val="1"/>
-      <w:numFmt w:val="bullet"/>
-      <w:lvlText w:val="●"/>
-      <w:lvlJc w:val="left"/>
-      <w:pPr>
         <w:ind w:left="6480" w:hanging="360"/>
-      </w:pPr>
-      <w:rPr>
-        <w:u w:val="none"/>
-      </w:rPr>
-    </w:lvl>
-    <w:lvl w:ilvl="7">
-      <w:start w:val="1"/>
-      <w:numFmt w:val="bullet"/>
-      <w:lvlText w:val="○"/>
-      <w:lvlJc w:val="left"/>
-      <w:pPr>
-        <w:ind w:left="7200" w:hanging="360"/>
-      </w:pPr>
-      <w:rPr>
-        <w:u w:val="none"/>
-      </w:rPr>
-    </w:lvl>
-    <w:lvl w:ilvl="8">
-      <w:start w:val="1"/>
-      <w:numFmt w:val="bullet"/>
-      <w:lvlText w:val="■"/>
-      <w:lvlJc w:val="left"/>
-      <w:pPr>
-        <w:ind w:left="7920" w:hanging="360"/>
       </w:pPr>
       <w:rPr>
         <w:u w:val="none"/>
@@ -11451,7 +10594,7 @@
       <w:lvlText w:val="●"/>
       <w:lvlJc w:val="left"/>
       <w:pPr>
-        <w:ind w:left="720" w:hanging="360"/>
+        <w:ind w:left="2160" w:hanging="360"/>
       </w:pPr>
       <w:rPr>
         <w:u w:val="none"/>
@@ -11463,7 +10606,7 @@
       <w:lvlText w:val="○"/>
       <w:lvlJc w:val="left"/>
       <w:pPr>
-        <w:ind w:left="1440" w:hanging="360"/>
+        <w:ind w:left="2880" w:hanging="360"/>
       </w:pPr>
       <w:rPr>
         <w:u w:val="none"/>
@@ -11475,7 +10618,7 @@
       <w:lvlText w:val="■"/>
       <w:lvlJc w:val="left"/>
       <w:pPr>
-        <w:ind w:left="2160" w:hanging="360"/>
+        <w:ind w:left="3600" w:hanging="360"/>
       </w:pPr>
       <w:rPr>
         <w:u w:val="none"/>
@@ -11487,7 +10630,7 @@
       <w:lvlText w:val="●"/>
       <w:lvlJc w:val="left"/>
       <w:pPr>
-        <w:ind w:left="2880" w:hanging="360"/>
+        <w:ind w:left="4320" w:hanging="360"/>
       </w:pPr>
       <w:rPr>
         <w:u w:val="none"/>
@@ -11499,7 +10642,7 @@
       <w:lvlText w:val="○"/>
       <w:lvlJc w:val="left"/>
       <w:pPr>
-        <w:ind w:left="3600" w:hanging="360"/>
+        <w:ind w:left="5040" w:hanging="360"/>
       </w:pPr>
       <w:rPr>
         <w:u w:val="none"/>
@@ -11511,7 +10654,7 @@
       <w:lvlText w:val="■"/>
       <w:lvlJc w:val="left"/>
       <w:pPr>
-        <w:ind w:left="4320" w:hanging="360"/>
+        <w:ind w:left="5760" w:hanging="360"/>
       </w:pPr>
       <w:rPr>
         <w:u w:val="none"/>
@@ -11523,7 +10666,7 @@
       <w:lvlText w:val="●"/>
       <w:lvlJc w:val="left"/>
       <w:pPr>
-        <w:ind w:left="5040" w:hanging="360"/>
+        <w:ind w:left="6480" w:hanging="360"/>
       </w:pPr>
       <w:rPr>
         <w:u w:val="none"/>
@@ -11535,7 +10678,7 @@
       <w:lvlText w:val="○"/>
       <w:lvlJc w:val="left"/>
       <w:pPr>
-        <w:ind w:left="5760" w:hanging="360"/>
+        <w:ind w:left="7200" w:hanging="360"/>
       </w:pPr>
       <w:rPr>
         <w:u w:val="none"/>
@@ -11547,7 +10690,7 @@
       <w:lvlText w:val="■"/>
       <w:lvlJc w:val="left"/>
       <w:pPr>
-        <w:ind w:left="6480" w:hanging="360"/>
+        <w:ind w:left="7920" w:hanging="360"/>
       </w:pPr>
       <w:rPr>
         <w:u w:val="none"/>
@@ -11781,103 +10924,103 @@
       <w:lvlText w:val="●"/>
       <w:lvlJc w:val="left"/>
       <w:pPr>
+        <w:ind w:left="720" w:hanging="360"/>
+      </w:pPr>
+      <w:rPr>
+        <w:u w:val="none"/>
+      </w:rPr>
+    </w:lvl>
+    <w:lvl w:ilvl="1">
+      <w:start w:val="1"/>
+      <w:numFmt w:val="bullet"/>
+      <w:lvlText w:val="○"/>
+      <w:lvlJc w:val="left"/>
+      <w:pPr>
+        <w:ind w:left="1440" w:hanging="360"/>
+      </w:pPr>
+      <w:rPr>
+        <w:u w:val="none"/>
+      </w:rPr>
+    </w:lvl>
+    <w:lvl w:ilvl="2">
+      <w:start w:val="1"/>
+      <w:numFmt w:val="bullet"/>
+      <w:lvlText w:val="■"/>
+      <w:lvlJc w:val="left"/>
+      <w:pPr>
         <w:ind w:left="2160" w:hanging="360"/>
       </w:pPr>
       <w:rPr>
         <w:u w:val="none"/>
       </w:rPr>
     </w:lvl>
-    <w:lvl w:ilvl="1">
+    <w:lvl w:ilvl="3">
+      <w:start w:val="1"/>
+      <w:numFmt w:val="bullet"/>
+      <w:lvlText w:val="●"/>
+      <w:lvlJc w:val="left"/>
+      <w:pPr>
+        <w:ind w:left="2880" w:hanging="360"/>
+      </w:pPr>
+      <w:rPr>
+        <w:u w:val="none"/>
+      </w:rPr>
+    </w:lvl>
+    <w:lvl w:ilvl="4">
       <w:start w:val="1"/>
       <w:numFmt w:val="bullet"/>
       <w:lvlText w:val="○"/>
       <w:lvlJc w:val="left"/>
       <w:pPr>
-        <w:ind w:left="2880" w:hanging="360"/>
-      </w:pPr>
-      <w:rPr>
-        <w:u w:val="none"/>
-      </w:rPr>
-    </w:lvl>
-    <w:lvl w:ilvl="2">
+        <w:ind w:left="3600" w:hanging="360"/>
+      </w:pPr>
+      <w:rPr>
+        <w:u w:val="none"/>
+      </w:rPr>
+    </w:lvl>
+    <w:lvl w:ilvl="5">
       <w:start w:val="1"/>
       <w:numFmt w:val="bullet"/>
       <w:lvlText w:val="■"/>
       <w:lvlJc w:val="left"/>
       <w:pPr>
-        <w:ind w:left="3600" w:hanging="360"/>
-      </w:pPr>
-      <w:rPr>
-        <w:u w:val="none"/>
-      </w:rPr>
-    </w:lvl>
-    <w:lvl w:ilvl="3">
+        <w:ind w:left="4320" w:hanging="360"/>
+      </w:pPr>
+      <w:rPr>
+        <w:u w:val="none"/>
+      </w:rPr>
+    </w:lvl>
+    <w:lvl w:ilvl="6">
       <w:start w:val="1"/>
       <w:numFmt w:val="bullet"/>
       <w:lvlText w:val="●"/>
       <w:lvlJc w:val="left"/>
       <w:pPr>
-        <w:ind w:left="4320" w:hanging="360"/>
-      </w:pPr>
-      <w:rPr>
-        <w:u w:val="none"/>
-      </w:rPr>
-    </w:lvl>
-    <w:lvl w:ilvl="4">
+        <w:ind w:left="5040" w:hanging="360"/>
+      </w:pPr>
+      <w:rPr>
+        <w:u w:val="none"/>
+      </w:rPr>
+    </w:lvl>
+    <w:lvl w:ilvl="7">
       <w:start w:val="1"/>
       <w:numFmt w:val="bullet"/>
       <w:lvlText w:val="○"/>
       <w:lvlJc w:val="left"/>
       <w:pPr>
-        <w:ind w:left="5040" w:hanging="360"/>
-      </w:pPr>
-      <w:rPr>
-        <w:u w:val="none"/>
-      </w:rPr>
-    </w:lvl>
-    <w:lvl w:ilvl="5">
+        <w:ind w:left="5760" w:hanging="360"/>
+      </w:pPr>
+      <w:rPr>
+        <w:u w:val="none"/>
+      </w:rPr>
+    </w:lvl>
+    <w:lvl w:ilvl="8">
       <w:start w:val="1"/>
       <w:numFmt w:val="bullet"/>
       <w:lvlText w:val="■"/>
       <w:lvlJc w:val="left"/>
       <w:pPr>
-        <w:ind w:left="5760" w:hanging="360"/>
-      </w:pPr>
-      <w:rPr>
-        <w:u w:val="none"/>
-      </w:rPr>
-    </w:lvl>
-    <w:lvl w:ilvl="6">
-      <w:start w:val="1"/>
-      <w:numFmt w:val="bullet"/>
-      <w:lvlText w:val="●"/>
-      <w:lvlJc w:val="left"/>
-      <w:pPr>
         <w:ind w:left="6480" w:hanging="360"/>
-      </w:pPr>
-      <w:rPr>
-        <w:u w:val="none"/>
-      </w:rPr>
-    </w:lvl>
-    <w:lvl w:ilvl="7">
-      <w:start w:val="1"/>
-      <w:numFmt w:val="bullet"/>
-      <w:lvlText w:val="○"/>
-      <w:lvlJc w:val="left"/>
-      <w:pPr>
-        <w:ind w:left="7200" w:hanging="360"/>
-      </w:pPr>
-      <w:rPr>
-        <w:u w:val="none"/>
-      </w:rPr>
-    </w:lvl>
-    <w:lvl w:ilvl="8">
-      <w:start w:val="1"/>
-      <w:numFmt w:val="bullet"/>
-      <w:lvlText w:val="■"/>
-      <w:lvlJc w:val="left"/>
-      <w:pPr>
-        <w:ind w:left="7920" w:hanging="360"/>
       </w:pPr>
       <w:rPr>
         <w:u w:val="none"/>
@@ -12001,7 +11144,7 @@
       <w:lvlText w:val="●"/>
       <w:lvlJc w:val="left"/>
       <w:pPr>
-        <w:ind w:left="720" w:hanging="360"/>
+        <w:ind w:left="1440" w:hanging="360"/>
       </w:pPr>
       <w:rPr>
         <w:u w:val="none"/>
@@ -12013,7 +11156,7 @@
       <w:lvlText w:val="○"/>
       <w:lvlJc w:val="left"/>
       <w:pPr>
-        <w:ind w:left="1440" w:hanging="360"/>
+        <w:ind w:left="2160" w:hanging="360"/>
       </w:pPr>
       <w:rPr>
         <w:u w:val="none"/>
@@ -12025,7 +11168,7 @@
       <w:lvlText w:val="■"/>
       <w:lvlJc w:val="left"/>
       <w:pPr>
-        <w:ind w:left="2160" w:hanging="360"/>
+        <w:ind w:left="2880" w:hanging="360"/>
       </w:pPr>
       <w:rPr>
         <w:u w:val="none"/>
@@ -12037,7 +11180,7 @@
       <w:lvlText w:val="●"/>
       <w:lvlJc w:val="left"/>
       <w:pPr>
-        <w:ind w:left="2880" w:hanging="360"/>
+        <w:ind w:left="3600" w:hanging="360"/>
       </w:pPr>
       <w:rPr>
         <w:u w:val="none"/>
@@ -12049,7 +11192,7 @@
       <w:lvlText w:val="○"/>
       <w:lvlJc w:val="left"/>
       <w:pPr>
-        <w:ind w:left="3600" w:hanging="360"/>
+        <w:ind w:left="4320" w:hanging="360"/>
       </w:pPr>
       <w:rPr>
         <w:u w:val="none"/>
@@ -12061,7 +11204,7 @@
       <w:lvlText w:val="■"/>
       <w:lvlJc w:val="left"/>
       <w:pPr>
-        <w:ind w:left="4320" w:hanging="360"/>
+        <w:ind w:left="5040" w:hanging="360"/>
       </w:pPr>
       <w:rPr>
         <w:u w:val="none"/>
@@ -12073,7 +11216,7 @@
       <w:lvlText w:val="●"/>
       <w:lvlJc w:val="left"/>
       <w:pPr>
-        <w:ind w:left="5040" w:hanging="360"/>
+        <w:ind w:left="5760" w:hanging="360"/>
       </w:pPr>
       <w:rPr>
         <w:u w:val="none"/>
@@ -12085,7 +11228,7 @@
       <w:lvlText w:val="○"/>
       <w:lvlJc w:val="left"/>
       <w:pPr>
-        <w:ind w:left="5760" w:hanging="360"/>
+        <w:ind w:left="6480" w:hanging="360"/>
       </w:pPr>
       <w:rPr>
         <w:u w:val="none"/>
@@ -12097,7 +11240,7 @@
       <w:lvlText w:val="■"/>
       <w:lvlJc w:val="left"/>
       <w:pPr>
-        <w:ind w:left="6480" w:hanging="360"/>
+        <w:ind w:left="7200" w:hanging="360"/>
       </w:pPr>
       <w:rPr>
         <w:u w:val="none"/>
@@ -12111,7 +11254,7 @@
       <w:lvlText w:val="●"/>
       <w:lvlJc w:val="left"/>
       <w:pPr>
-        <w:ind w:left="1440" w:hanging="360"/>
+        <w:ind w:left="2160" w:hanging="360"/>
       </w:pPr>
       <w:rPr>
         <w:u w:val="none"/>
@@ -12123,7 +11266,7 @@
       <w:lvlText w:val="○"/>
       <w:lvlJc w:val="left"/>
       <w:pPr>
-        <w:ind w:left="2160" w:hanging="360"/>
+        <w:ind w:left="2880" w:hanging="360"/>
       </w:pPr>
       <w:rPr>
         <w:u w:val="none"/>
@@ -12135,7 +11278,7 @@
       <w:lvlText w:val="■"/>
       <w:lvlJc w:val="left"/>
       <w:pPr>
-        <w:ind w:left="2880" w:hanging="360"/>
+        <w:ind w:left="3600" w:hanging="360"/>
       </w:pPr>
       <w:rPr>
         <w:u w:val="none"/>
@@ -12147,7 +11290,7 @@
       <w:lvlText w:val="●"/>
       <w:lvlJc w:val="left"/>
       <w:pPr>
-        <w:ind w:left="3600" w:hanging="360"/>
+        <w:ind w:left="4320" w:hanging="360"/>
       </w:pPr>
       <w:rPr>
         <w:u w:val="none"/>
@@ -12159,7 +11302,7 @@
       <w:lvlText w:val="○"/>
       <w:lvlJc w:val="left"/>
       <w:pPr>
-        <w:ind w:left="4320" w:hanging="360"/>
+        <w:ind w:left="5040" w:hanging="360"/>
       </w:pPr>
       <w:rPr>
         <w:u w:val="none"/>
@@ -12171,7 +11314,7 @@
       <w:lvlText w:val="■"/>
       <w:lvlJc w:val="left"/>
       <w:pPr>
-        <w:ind w:left="5040" w:hanging="360"/>
+        <w:ind w:left="5760" w:hanging="360"/>
       </w:pPr>
       <w:rPr>
         <w:u w:val="none"/>
@@ -12183,7 +11326,7 @@
       <w:lvlText w:val="●"/>
       <w:lvlJc w:val="left"/>
       <w:pPr>
-        <w:ind w:left="5760" w:hanging="360"/>
+        <w:ind w:left="6480" w:hanging="360"/>
       </w:pPr>
       <w:rPr>
         <w:u w:val="none"/>
@@ -12195,7 +11338,7 @@
       <w:lvlText w:val="○"/>
       <w:lvlJc w:val="left"/>
       <w:pPr>
-        <w:ind w:left="6480" w:hanging="360"/>
+        <w:ind w:left="7200" w:hanging="360"/>
       </w:pPr>
       <w:rPr>
         <w:u w:val="none"/>
@@ -12207,7 +11350,7 @@
       <w:lvlText w:val="■"/>
       <w:lvlJc w:val="left"/>
       <w:pPr>
-        <w:ind w:left="7200" w:hanging="360"/>
+        <w:ind w:left="7920" w:hanging="360"/>
       </w:pPr>
       <w:rPr>
         <w:u w:val="none"/>
@@ -12331,103 +11474,103 @@
       <w:lvlText w:val="●"/>
       <w:lvlJc w:val="left"/>
       <w:pPr>
+        <w:ind w:left="720" w:hanging="360"/>
+      </w:pPr>
+      <w:rPr>
+        <w:u w:val="none"/>
+      </w:rPr>
+    </w:lvl>
+    <w:lvl w:ilvl="1">
+      <w:start w:val="1"/>
+      <w:numFmt w:val="bullet"/>
+      <w:lvlText w:val="○"/>
+      <w:lvlJc w:val="left"/>
+      <w:pPr>
+        <w:ind w:left="1440" w:hanging="360"/>
+      </w:pPr>
+      <w:rPr>
+        <w:u w:val="none"/>
+      </w:rPr>
+    </w:lvl>
+    <w:lvl w:ilvl="2">
+      <w:start w:val="1"/>
+      <w:numFmt w:val="bullet"/>
+      <w:lvlText w:val="■"/>
+      <w:lvlJc w:val="left"/>
+      <w:pPr>
         <w:ind w:left="2160" w:hanging="360"/>
       </w:pPr>
       <w:rPr>
         <w:u w:val="none"/>
       </w:rPr>
     </w:lvl>
-    <w:lvl w:ilvl="1">
+    <w:lvl w:ilvl="3">
+      <w:start w:val="1"/>
+      <w:numFmt w:val="bullet"/>
+      <w:lvlText w:val="●"/>
+      <w:lvlJc w:val="left"/>
+      <w:pPr>
+        <w:ind w:left="2880" w:hanging="360"/>
+      </w:pPr>
+      <w:rPr>
+        <w:u w:val="none"/>
+      </w:rPr>
+    </w:lvl>
+    <w:lvl w:ilvl="4">
       <w:start w:val="1"/>
       <w:numFmt w:val="bullet"/>
       <w:lvlText w:val="○"/>
       <w:lvlJc w:val="left"/>
       <w:pPr>
-        <w:ind w:left="2880" w:hanging="360"/>
-      </w:pPr>
-      <w:rPr>
-        <w:u w:val="none"/>
-      </w:rPr>
-    </w:lvl>
-    <w:lvl w:ilvl="2">
+        <w:ind w:left="3600" w:hanging="360"/>
+      </w:pPr>
+      <w:rPr>
+        <w:u w:val="none"/>
+      </w:rPr>
+    </w:lvl>
+    <w:lvl w:ilvl="5">
       <w:start w:val="1"/>
       <w:numFmt w:val="bullet"/>
       <w:lvlText w:val="■"/>
       <w:lvlJc w:val="left"/>
       <w:pPr>
-        <w:ind w:left="3600" w:hanging="360"/>
-      </w:pPr>
-      <w:rPr>
-        <w:u w:val="none"/>
-      </w:rPr>
-    </w:lvl>
-    <w:lvl w:ilvl="3">
+        <w:ind w:left="4320" w:hanging="360"/>
+      </w:pPr>
+      <w:rPr>
+        <w:u w:val="none"/>
+      </w:rPr>
+    </w:lvl>
+    <w:lvl w:ilvl="6">
       <w:start w:val="1"/>
       <w:numFmt w:val="bullet"/>
       <w:lvlText w:val="●"/>
       <w:lvlJc w:val="left"/>
       <w:pPr>
-        <w:ind w:left="4320" w:hanging="360"/>
-      </w:pPr>
-      <w:rPr>
-        <w:u w:val="none"/>
-      </w:rPr>
-    </w:lvl>
-    <w:lvl w:ilvl="4">
+        <w:ind w:left="5040" w:hanging="360"/>
+      </w:pPr>
+      <w:rPr>
+        <w:u w:val="none"/>
+      </w:rPr>
+    </w:lvl>
+    <w:lvl w:ilvl="7">
       <w:start w:val="1"/>
       <w:numFmt w:val="bullet"/>
       <w:lvlText w:val="○"/>
       <w:lvlJc w:val="left"/>
       <w:pPr>
-        <w:ind w:left="5040" w:hanging="360"/>
-      </w:pPr>
-      <w:rPr>
-        <w:u w:val="none"/>
-      </w:rPr>
-    </w:lvl>
-    <w:lvl w:ilvl="5">
+        <w:ind w:left="5760" w:hanging="360"/>
+      </w:pPr>
+      <w:rPr>
+        <w:u w:val="none"/>
+      </w:rPr>
+    </w:lvl>
+    <w:lvl w:ilvl="8">
       <w:start w:val="1"/>
       <w:numFmt w:val="bullet"/>
       <w:lvlText w:val="■"/>
       <w:lvlJc w:val="left"/>
       <w:pPr>
-        <w:ind w:left="5760" w:hanging="360"/>
-      </w:pPr>
-      <w:rPr>
-        <w:u w:val="none"/>
-      </w:rPr>
-    </w:lvl>
-    <w:lvl w:ilvl="6">
-      <w:start w:val="1"/>
-      <w:numFmt w:val="bullet"/>
-      <w:lvlText w:val="●"/>
-      <w:lvlJc w:val="left"/>
-      <w:pPr>
         <w:ind w:left="6480" w:hanging="360"/>
-      </w:pPr>
-      <w:rPr>
-        <w:u w:val="none"/>
-      </w:rPr>
-    </w:lvl>
-    <w:lvl w:ilvl="7">
-      <w:start w:val="1"/>
-      <w:numFmt w:val="bullet"/>
-      <w:lvlText w:val="○"/>
-      <w:lvlJc w:val="left"/>
-      <w:pPr>
-        <w:ind w:left="7200" w:hanging="360"/>
-      </w:pPr>
-      <w:rPr>
-        <w:u w:val="none"/>
-      </w:rPr>
-    </w:lvl>
-    <w:lvl w:ilvl="8">
-      <w:start w:val="1"/>
-      <w:numFmt w:val="bullet"/>
-      <w:lvlText w:val="■"/>
-      <w:lvlJc w:val="left"/>
-      <w:pPr>
-        <w:ind w:left="7920" w:hanging="360"/>
       </w:pPr>
       <w:rPr>
         <w:u w:val="none"/>
@@ -12441,7 +11584,7 @@
       <w:lvlText w:val="●"/>
       <w:lvlJc w:val="left"/>
       <w:pPr>
-        <w:ind w:left="720" w:hanging="360"/>
+        <w:ind w:left="2160" w:hanging="360"/>
       </w:pPr>
       <w:rPr>
         <w:u w:val="none"/>
@@ -12453,7 +11596,7 @@
       <w:lvlText w:val="○"/>
       <w:lvlJc w:val="left"/>
       <w:pPr>
-        <w:ind w:left="1440" w:hanging="360"/>
+        <w:ind w:left="2880" w:hanging="360"/>
       </w:pPr>
       <w:rPr>
         <w:u w:val="none"/>
@@ -12465,7 +11608,7 @@
       <w:lvlText w:val="■"/>
       <w:lvlJc w:val="left"/>
       <w:pPr>
-        <w:ind w:left="2160" w:hanging="360"/>
+        <w:ind w:left="3600" w:hanging="360"/>
       </w:pPr>
       <w:rPr>
         <w:u w:val="none"/>
@@ -12477,7 +11620,7 @@
       <w:lvlText w:val="●"/>
       <w:lvlJc w:val="left"/>
       <w:pPr>
-        <w:ind w:left="2880" w:hanging="360"/>
+        <w:ind w:left="4320" w:hanging="360"/>
       </w:pPr>
       <w:rPr>
         <w:u w:val="none"/>
@@ -12489,7 +11632,7 @@
       <w:lvlText w:val="○"/>
       <w:lvlJc w:val="left"/>
       <w:pPr>
-        <w:ind w:left="3600" w:hanging="360"/>
+        <w:ind w:left="5040" w:hanging="360"/>
       </w:pPr>
       <w:rPr>
         <w:u w:val="none"/>
@@ -12501,7 +11644,7 @@
       <w:lvlText w:val="■"/>
       <w:lvlJc w:val="left"/>
       <w:pPr>
-        <w:ind w:left="4320" w:hanging="360"/>
+        <w:ind w:left="5760" w:hanging="360"/>
       </w:pPr>
       <w:rPr>
         <w:u w:val="none"/>
@@ -12513,7 +11656,7 @@
       <w:lvlText w:val="●"/>
       <w:lvlJc w:val="left"/>
       <w:pPr>
-        <w:ind w:left="5040" w:hanging="360"/>
+        <w:ind w:left="6480" w:hanging="360"/>
       </w:pPr>
       <w:rPr>
         <w:u w:val="none"/>
@@ -12525,7 +11668,7 @@
       <w:lvlText w:val="○"/>
       <w:lvlJc w:val="left"/>
       <w:pPr>
-        <w:ind w:left="5760" w:hanging="360"/>
+        <w:ind w:left="7200" w:hanging="360"/>
       </w:pPr>
       <w:rPr>
         <w:u w:val="none"/>
@@ -12537,7 +11680,7 @@
       <w:lvlText w:val="■"/>
       <w:lvlJc w:val="left"/>
       <w:pPr>
-        <w:ind w:left="6480" w:hanging="360"/>
+        <w:ind w:left="7920" w:hanging="360"/>
       </w:pPr>
       <w:rPr>
         <w:u w:val="none"/>
@@ -12661,103 +11804,103 @@
       <w:lvlText w:val="●"/>
       <w:lvlJc w:val="left"/>
       <w:pPr>
+        <w:ind w:left="720" w:hanging="360"/>
+      </w:pPr>
+      <w:rPr>
+        <w:u w:val="none"/>
+      </w:rPr>
+    </w:lvl>
+    <w:lvl w:ilvl="1">
+      <w:start w:val="1"/>
+      <w:numFmt w:val="bullet"/>
+      <w:lvlText w:val="○"/>
+      <w:lvlJc w:val="left"/>
+      <w:pPr>
+        <w:ind w:left="1440" w:hanging="360"/>
+      </w:pPr>
+      <w:rPr>
+        <w:u w:val="none"/>
+      </w:rPr>
+    </w:lvl>
+    <w:lvl w:ilvl="2">
+      <w:start w:val="1"/>
+      <w:numFmt w:val="bullet"/>
+      <w:lvlText w:val="■"/>
+      <w:lvlJc w:val="left"/>
+      <w:pPr>
         <w:ind w:left="2160" w:hanging="360"/>
       </w:pPr>
       <w:rPr>
         <w:u w:val="none"/>
       </w:rPr>
     </w:lvl>
-    <w:lvl w:ilvl="1">
+    <w:lvl w:ilvl="3">
+      <w:start w:val="1"/>
+      <w:numFmt w:val="bullet"/>
+      <w:lvlText w:val="●"/>
+      <w:lvlJc w:val="left"/>
+      <w:pPr>
+        <w:ind w:left="2880" w:hanging="360"/>
+      </w:pPr>
+      <w:rPr>
+        <w:u w:val="none"/>
+      </w:rPr>
+    </w:lvl>
+    <w:lvl w:ilvl="4">
       <w:start w:val="1"/>
       <w:numFmt w:val="bullet"/>
       <w:lvlText w:val="○"/>
       <w:lvlJc w:val="left"/>
       <w:pPr>
-        <w:ind w:left="2880" w:hanging="360"/>
-      </w:pPr>
-      <w:rPr>
-        <w:u w:val="none"/>
-      </w:rPr>
-    </w:lvl>
-    <w:lvl w:ilvl="2">
+        <w:ind w:left="3600" w:hanging="360"/>
+      </w:pPr>
+      <w:rPr>
+        <w:u w:val="none"/>
+      </w:rPr>
+    </w:lvl>
+    <w:lvl w:ilvl="5">
       <w:start w:val="1"/>
       <w:numFmt w:val="bullet"/>
       <w:lvlText w:val="■"/>
       <w:lvlJc w:val="left"/>
       <w:pPr>
-        <w:ind w:left="3600" w:hanging="360"/>
-      </w:pPr>
-      <w:rPr>
-        <w:u w:val="none"/>
-      </w:rPr>
-    </w:lvl>
-    <w:lvl w:ilvl="3">
+        <w:ind w:left="4320" w:hanging="360"/>
+      </w:pPr>
+      <w:rPr>
+        <w:u w:val="none"/>
+      </w:rPr>
+    </w:lvl>
+    <w:lvl w:ilvl="6">
       <w:start w:val="1"/>
       <w:numFmt w:val="bullet"/>
       <w:lvlText w:val="●"/>
       <w:lvlJc w:val="left"/>
       <w:pPr>
-        <w:ind w:left="4320" w:hanging="360"/>
-      </w:pPr>
-      <w:rPr>
-        <w:u w:val="none"/>
-      </w:rPr>
-    </w:lvl>
-    <w:lvl w:ilvl="4">
+        <w:ind w:left="5040" w:hanging="360"/>
+      </w:pPr>
+      <w:rPr>
+        <w:u w:val="none"/>
+      </w:rPr>
+    </w:lvl>
+    <w:lvl w:ilvl="7">
       <w:start w:val="1"/>
       <w:numFmt w:val="bullet"/>
       <w:lvlText w:val="○"/>
       <w:lvlJc w:val="left"/>
       <w:pPr>
-        <w:ind w:left="5040" w:hanging="360"/>
-      </w:pPr>
-      <w:rPr>
-        <w:u w:val="none"/>
-      </w:rPr>
-    </w:lvl>
-    <w:lvl w:ilvl="5">
+        <w:ind w:left="5760" w:hanging="360"/>
+      </w:pPr>
+      <w:rPr>
+        <w:u w:val="none"/>
+      </w:rPr>
+    </w:lvl>
+    <w:lvl w:ilvl="8">
       <w:start w:val="1"/>
       <w:numFmt w:val="bullet"/>
       <w:lvlText w:val="■"/>
       <w:lvlJc w:val="left"/>
       <w:pPr>
-        <w:ind w:left="5760" w:hanging="360"/>
-      </w:pPr>
-      <w:rPr>
-        <w:u w:val="none"/>
-      </w:rPr>
-    </w:lvl>
-    <w:lvl w:ilvl="6">
-      <w:start w:val="1"/>
-      <w:numFmt w:val="bullet"/>
-      <w:lvlText w:val="●"/>
-      <w:lvlJc w:val="left"/>
-      <w:pPr>
         <w:ind w:left="6480" w:hanging="360"/>
-      </w:pPr>
-      <w:rPr>
-        <w:u w:val="none"/>
-      </w:rPr>
-    </w:lvl>
-    <w:lvl w:ilvl="7">
-      <w:start w:val="1"/>
-      <w:numFmt w:val="bullet"/>
-      <w:lvlText w:val="○"/>
-      <w:lvlJc w:val="left"/>
-      <w:pPr>
-        <w:ind w:left="7200" w:hanging="360"/>
-      </w:pPr>
-      <w:rPr>
-        <w:u w:val="none"/>
-      </w:rPr>
-    </w:lvl>
-    <w:lvl w:ilvl="8">
-      <w:start w:val="1"/>
-      <w:numFmt w:val="bullet"/>
-      <w:lvlText w:val="■"/>
-      <w:lvlJc w:val="left"/>
-      <w:pPr>
-        <w:ind w:left="7920" w:hanging="360"/>
       </w:pPr>
       <w:rPr>
         <w:u w:val="none"/>
@@ -12765,226 +11908,6 @@
     </w:lvl>
   </w:abstractNum>
   <w:abstractNum w:abstractNumId="26">
-    <w:lvl w:ilvl="0">
-      <w:start w:val="1"/>
-      <w:numFmt w:val="bullet"/>
-      <w:lvlText w:val="●"/>
-      <w:lvlJc w:val="left"/>
-      <w:pPr>
-        <w:ind w:left="2160" w:hanging="360"/>
-      </w:pPr>
-      <w:rPr>
-        <w:u w:val="none"/>
-      </w:rPr>
-    </w:lvl>
-    <w:lvl w:ilvl="1">
-      <w:start w:val="1"/>
-      <w:numFmt w:val="bullet"/>
-      <w:lvlText w:val="○"/>
-      <w:lvlJc w:val="left"/>
-      <w:pPr>
-        <w:ind w:left="2880" w:hanging="360"/>
-      </w:pPr>
-      <w:rPr>
-        <w:u w:val="none"/>
-      </w:rPr>
-    </w:lvl>
-    <w:lvl w:ilvl="2">
-      <w:start w:val="1"/>
-      <w:numFmt w:val="bullet"/>
-      <w:lvlText w:val="■"/>
-      <w:lvlJc w:val="left"/>
-      <w:pPr>
-        <w:ind w:left="3600" w:hanging="360"/>
-      </w:pPr>
-      <w:rPr>
-        <w:u w:val="none"/>
-      </w:rPr>
-    </w:lvl>
-    <w:lvl w:ilvl="3">
-      <w:start w:val="1"/>
-      <w:numFmt w:val="bullet"/>
-      <w:lvlText w:val="●"/>
-      <w:lvlJc w:val="left"/>
-      <w:pPr>
-        <w:ind w:left="4320" w:hanging="360"/>
-      </w:pPr>
-      <w:rPr>
-        <w:u w:val="none"/>
-      </w:rPr>
-    </w:lvl>
-    <w:lvl w:ilvl="4">
-      <w:start w:val="1"/>
-      <w:numFmt w:val="bullet"/>
-      <w:lvlText w:val="○"/>
-      <w:lvlJc w:val="left"/>
-      <w:pPr>
-        <w:ind w:left="5040" w:hanging="360"/>
-      </w:pPr>
-      <w:rPr>
-        <w:u w:val="none"/>
-      </w:rPr>
-    </w:lvl>
-    <w:lvl w:ilvl="5">
-      <w:start w:val="1"/>
-      <w:numFmt w:val="bullet"/>
-      <w:lvlText w:val="■"/>
-      <w:lvlJc w:val="left"/>
-      <w:pPr>
-        <w:ind w:left="5760" w:hanging="360"/>
-      </w:pPr>
-      <w:rPr>
-        <w:u w:val="none"/>
-      </w:rPr>
-    </w:lvl>
-    <w:lvl w:ilvl="6">
-      <w:start w:val="1"/>
-      <w:numFmt w:val="bullet"/>
-      <w:lvlText w:val="●"/>
-      <w:lvlJc w:val="left"/>
-      <w:pPr>
-        <w:ind w:left="6480" w:hanging="360"/>
-      </w:pPr>
-      <w:rPr>
-        <w:u w:val="none"/>
-      </w:rPr>
-    </w:lvl>
-    <w:lvl w:ilvl="7">
-      <w:start w:val="1"/>
-      <w:numFmt w:val="bullet"/>
-      <w:lvlText w:val="○"/>
-      <w:lvlJc w:val="left"/>
-      <w:pPr>
-        <w:ind w:left="7200" w:hanging="360"/>
-      </w:pPr>
-      <w:rPr>
-        <w:u w:val="none"/>
-      </w:rPr>
-    </w:lvl>
-    <w:lvl w:ilvl="8">
-      <w:start w:val="1"/>
-      <w:numFmt w:val="bullet"/>
-      <w:lvlText w:val="■"/>
-      <w:lvlJc w:val="left"/>
-      <w:pPr>
-        <w:ind w:left="7920" w:hanging="360"/>
-      </w:pPr>
-      <w:rPr>
-        <w:u w:val="none"/>
-      </w:rPr>
-    </w:lvl>
-  </w:abstractNum>
-  <w:abstractNum w:abstractNumId="27">
-    <w:lvl w:ilvl="0">
-      <w:start w:val="1"/>
-      <w:numFmt w:val="bullet"/>
-      <w:lvlText w:val="●"/>
-      <w:lvlJc w:val="left"/>
-      <w:pPr>
-        <w:ind w:left="720" w:hanging="360"/>
-      </w:pPr>
-      <w:rPr>
-        <w:u w:val="none"/>
-      </w:rPr>
-    </w:lvl>
-    <w:lvl w:ilvl="1">
-      <w:start w:val="1"/>
-      <w:numFmt w:val="bullet"/>
-      <w:lvlText w:val="○"/>
-      <w:lvlJc w:val="left"/>
-      <w:pPr>
-        <w:ind w:left="1440" w:hanging="360"/>
-      </w:pPr>
-      <w:rPr>
-        <w:u w:val="none"/>
-      </w:rPr>
-    </w:lvl>
-    <w:lvl w:ilvl="2">
-      <w:start w:val="1"/>
-      <w:numFmt w:val="bullet"/>
-      <w:lvlText w:val="■"/>
-      <w:lvlJc w:val="left"/>
-      <w:pPr>
-        <w:ind w:left="2160" w:hanging="360"/>
-      </w:pPr>
-      <w:rPr>
-        <w:u w:val="none"/>
-      </w:rPr>
-    </w:lvl>
-    <w:lvl w:ilvl="3">
-      <w:start w:val="1"/>
-      <w:numFmt w:val="bullet"/>
-      <w:lvlText w:val="●"/>
-      <w:lvlJc w:val="left"/>
-      <w:pPr>
-        <w:ind w:left="2880" w:hanging="360"/>
-      </w:pPr>
-      <w:rPr>
-        <w:u w:val="none"/>
-      </w:rPr>
-    </w:lvl>
-    <w:lvl w:ilvl="4">
-      <w:start w:val="1"/>
-      <w:numFmt w:val="bullet"/>
-      <w:lvlText w:val="○"/>
-      <w:lvlJc w:val="left"/>
-      <w:pPr>
-        <w:ind w:left="3600" w:hanging="360"/>
-      </w:pPr>
-      <w:rPr>
-        <w:u w:val="none"/>
-      </w:rPr>
-    </w:lvl>
-    <w:lvl w:ilvl="5">
-      <w:start w:val="1"/>
-      <w:numFmt w:val="bullet"/>
-      <w:lvlText w:val="■"/>
-      <w:lvlJc w:val="left"/>
-      <w:pPr>
-        <w:ind w:left="4320" w:hanging="360"/>
-      </w:pPr>
-      <w:rPr>
-        <w:u w:val="none"/>
-      </w:rPr>
-    </w:lvl>
-    <w:lvl w:ilvl="6">
-      <w:start w:val="1"/>
-      <w:numFmt w:val="bullet"/>
-      <w:lvlText w:val="●"/>
-      <w:lvlJc w:val="left"/>
-      <w:pPr>
-        <w:ind w:left="5040" w:hanging="360"/>
-      </w:pPr>
-      <w:rPr>
-        <w:u w:val="none"/>
-      </w:rPr>
-    </w:lvl>
-    <w:lvl w:ilvl="7">
-      <w:start w:val="1"/>
-      <w:numFmt w:val="bullet"/>
-      <w:lvlText w:val="○"/>
-      <w:lvlJc w:val="left"/>
-      <w:pPr>
-        <w:ind w:left="5760" w:hanging="360"/>
-      </w:pPr>
-      <w:rPr>
-        <w:u w:val="none"/>
-      </w:rPr>
-    </w:lvl>
-    <w:lvl w:ilvl="8">
-      <w:start w:val="1"/>
-      <w:numFmt w:val="bullet"/>
-      <w:lvlText w:val="■"/>
-      <w:lvlJc w:val="left"/>
-      <w:pPr>
-        <w:ind w:left="6480" w:hanging="360"/>
-      </w:pPr>
-      <w:rPr>
-        <w:u w:val="none"/>
-      </w:rPr>
-    </w:lvl>
-  </w:abstractNum>
-  <w:abstractNum w:abstractNumId="28">
     <w:lvl w:ilvl="0">
       <w:start w:val="1"/>
       <w:numFmt w:val="bullet"/>
@@ -13171,12 +12094,6 @@
   </w:num>
   <w:num w:numId="26">
     <w:abstractNumId w:val="26"/>
-  </w:num>
-  <w:num w:numId="27">
-    <w:abstractNumId w:val="27"/>
-  </w:num>
-  <w:num w:numId="28">
-    <w:abstractNumId w:val="28"/>
   </w:num>
 </w:numbering>
 </file>
